--- a/THE GRAND DESIGN.docx
+++ b/THE GRAND DESIGN.docx
@@ -1,8 +1,12 @@
 
 <file path=word/document.xml><?xml version="1.0" encoding="utf-8"?>
-<w:document xmlns:wpc="http://schemas.microsoft.com/office/word/2010/wordprocessingCanvas" xmlns:cx="http://schemas.microsoft.com/office/drawing/2014/chartex" xmlns:cx1="http://schemas.microsoft.com/office/drawing/2015/9/8/chartex" xmlns:cx2="http://schemas.microsoft.com/office/drawing/2015/10/21/chartex" xmlns:cx3="http://schemas.microsoft.com/office/drawing/2016/5/9/chartex" xmlns:cx4="http://schemas.microsoft.com/office/drawing/2016/5/10/chartex" xmlns:cx5="http://schemas.microsoft.com/office/drawing/2016/5/11/chartex" xmlns:cx6="http://schemas.microsoft.com/office/drawing/2016/5/12/chartex" xmlns:cx7="http://schemas.microsoft.com/office/drawing/2016/5/13/chartex" xmlns:cx8="http://schemas.microsoft.com/office/drawing/2016/5/14/chartex" xmlns:mc="http://schemas.openxmlformats.org/markup-compatibility/2006" xmlns:aink="http://schemas.microsoft.com/office/drawing/2016/ink" xmlns:am3d="http://schemas.microsoft.com/office/drawing/2017/model3d" xmlns:o="urn:schemas-microsoft-com:office:office" xmlns:oel="http://schemas.microsoft.com/office/2019/extlst" xmlns:r="http://schemas.openxmlformats.org/officeDocument/2006/relationships" xmlns:m="http://schemas.openxmlformats.org/officeDocument/2006/math" xmlns:v="urn:schemas-microsoft-com:vml" xmlns:wp14="http://schemas.microsoft.com/office/word/2010/wordprocessingDrawing" xmlns:wp="http://schemas.openxmlformats.org/drawingml/2006/wordprocessingDrawing" xmlns:w10="urn:schemas-microsoft-com:office:word" xmlns:w="http://schemas.openxmlformats.org/wordprocessingml/2006/main" xmlns:w14="http://schemas.microsoft.com/office/word/2010/wordml" xmlns:w15="http://schemas.microsoft.com/office/word/2012/wordml" xmlns:w16cex="http://schemas.microsoft.com/office/word/2018/wordml/cex" xmlns:w16cid="http://schemas.microsoft.com/office/word/2016/wordml/cid" xmlns:w16="http://schemas.microsoft.com/office/word/2018/wordml" xmlns:w16du="http://schemas.microsoft.com/office/word/2023/wordml/word16du" xmlns:w16sdtdh="http://schemas.microsoft.com/office/word/2020/wordml/sdtdatahash" xmlns:w16se="http://schemas.microsoft.com/office/word/2015/wordml/symex" xmlns:wpg="http://schemas.microsoft.com/office/word/2010/wordprocessingGroup" xmlns:wpi="http://schemas.microsoft.com/office/word/2010/wordprocessingInk" xmlns:wne="http://schemas.microsoft.com/office/word/2006/wordml" xmlns:wps="http://schemas.microsoft.com/office/word/2010/wordprocessingShape" mc:Ignorable="w14 w15 w16se w16cid w16 w16cex w16sdtdh w16du wp14">
+<w:document xmlns:o="urn:schemas-microsoft-com:office:office" xmlns:r="http://schemas.openxmlformats.org/officeDocument/2006/relationships" xmlns:v="urn:schemas-microsoft-com:vml" xmlns:w="http://schemas.openxmlformats.org/wordprocessingml/2006/main" xmlns:w10="urn:schemas-microsoft-com:office:word" xmlns:wp="http://schemas.openxmlformats.org/drawingml/2006/wordprocessingDrawing" xmlns:wps="http://schemas.microsoft.com/office/word/2010/wordprocessingShape" xmlns:wpg="http://schemas.microsoft.com/office/word/2010/wordprocessingGroup" xmlns:mc="http://schemas.openxmlformats.org/markup-compatibility/2006" xmlns:wp14="http://schemas.microsoft.com/office/word/2010/wordprocessingDrawing" xmlns:w14="http://schemas.microsoft.com/office/word/2010/wordml" xmlns:w15="http://schemas.microsoft.com/office/word/2012/wordml" mc:Ignorable="w14 wp14 w15">
   <w:body>
     <w:p>
+      <w:pPr>
+        <w:pStyle w:val="Normal"/>
+        <w:rPr/>
+      </w:pPr>
       <w:r>
         <w:rPr>
           <w:lang w:val="en-US"/>
@@ -10,19 +14,53 @@
         <w:t>THE GRAND DESIGN</w:t>
       </w:r>
     </w:p>
-    <w:p/>
-    <w:p>
-      <w:pPr>
-        <w:pStyle w:val="a3"/>
-        <w:numPr>
-          <w:ilvl w:val="0"/>
-          <w:numId w:val="1"/>
-        </w:numPr>
-      </w:pPr>
-      <w:r>
-        <w:t>Сделать бэкграунд с боковинами (википедия, например)</w:t>
-      </w:r>
-      <w:r>
+    <w:p>
+      <w:pPr>
+        <w:pStyle w:val="Normal"/>
+        <w:rPr/>
+      </w:pPr>
+      <w:r>
+        <w:rPr/>
+      </w:r>
+    </w:p>
+    <w:p>
+      <w:pPr>
+        <w:pStyle w:val="ListParagraph"/>
+        <w:numPr>
+          <w:ilvl w:val="0"/>
+          <w:numId w:val="2"/>
+        </w:numPr>
+        <w:rPr/>
+      </w:pPr>
+      <w:r>
+        <w:rPr/>
+        <w:t xml:space="preserve">Сделать бэкграунд с боковинами (википедия, например) </w:t>
+      </w:r>
+      <w:r>
+        <w:rPr>
+          <w:highlight w:val="green"/>
+          <w:lang w:val="en-US"/>
+        </w:rPr>
+        <w:t>DONE</w:t>
+      </w:r>
+    </w:p>
+    <w:p>
+      <w:pPr>
+        <w:pStyle w:val="ListParagraph"/>
+        <w:numPr>
+          <w:ilvl w:val="0"/>
+          <w:numId w:val="2"/>
+        </w:numPr>
+        <w:rPr/>
+      </w:pPr>
+      <w:r>
+        <w:rPr/>
+        <w:t>Сделать слайдеры нарисованными векторной графикой, индикаторы нулевого значения, окошки для ввода данных цифрами (реал. знач.)</w:t>
+      </w:r>
+      <w:r>
+        <w:rPr>
+          <w:highlight w:val="yellow"/>
+        </w:rPr>
         <w:t xml:space="preserve"> </w:t>
       </w:r>
       <w:r>
@@ -35,19 +73,108 @@
     </w:p>
     <w:p>
       <w:pPr>
-        <w:pStyle w:val="a3"/>
-        <w:numPr>
-          <w:ilvl w:val="0"/>
-          <w:numId w:val="1"/>
-        </w:numPr>
-      </w:pPr>
-      <w:r>
-        <w:t>Сделать слайдеры нарисованными векторной графикой, индикаторы нулевого значения, окошки для ввода данных цифрами (реал. знач.)</w:t>
-      </w:r>
-      <w:r>
+        <w:pStyle w:val="ListParagraph"/>
+        <w:numPr>
+          <w:ilvl w:val="0"/>
+          <w:numId w:val="2"/>
+        </w:numPr>
+        <w:rPr/>
+      </w:pPr>
+      <w:r>
+        <w:rPr/>
+        <w:t>Основную графику в нарисованную (надо нарисовать)</w:t>
+      </w:r>
+    </w:p>
+    <w:p>
+      <w:pPr>
+        <w:pStyle w:val="ListParagraph"/>
+        <w:numPr>
+          <w:ilvl w:val="0"/>
+          <w:numId w:val="2"/>
+        </w:numPr>
+        <w:rPr/>
+      </w:pPr>
+      <w:r>
+        <w:rPr/>
+        <w:t>Безрамочный дисплей</w:t>
+      </w:r>
+      <w:r>
+        <w:rPr>
+          <w:lang w:val="en-US"/>
+        </w:rPr>
+        <w:t xml:space="preserve"> </w:t>
+      </w:r>
+      <w:r>
+        <w:rPr>
+          <w:highlight w:val="green"/>
+          <w:lang w:val="en-US"/>
+        </w:rPr>
+        <w:t>DONE</w:t>
+      </w:r>
+    </w:p>
+    <w:p>
+      <w:pPr>
+        <w:pStyle w:val="ListParagraph"/>
+        <w:numPr>
+          <w:ilvl w:val="0"/>
+          <w:numId w:val="2"/>
+        </w:numPr>
+        <w:rPr/>
+      </w:pPr>
+      <w:r>
+        <w:rPr/>
+        <w:t>Большие красивые красные кнопки (</w:t>
+      </w:r>
+      <w:r>
+        <w:rPr>
+          <w:lang w:val="en-US"/>
+        </w:rPr>
+        <w:t>html</w:t>
+      </w:r>
+      <w:r>
+        <w:rPr/>
+        <w:t xml:space="preserve">?) сверху? </w:t>
+      </w:r>
+      <w:r>
+        <w:rPr>
+          <w:highlight w:val="green"/>
+          <w:lang w:val="en-US"/>
+        </w:rPr>
+        <w:t>DONE</w:t>
+      </w:r>
+    </w:p>
+    <w:p>
+      <w:pPr>
+        <w:pStyle w:val="ListParagraph"/>
+        <w:numPr>
+          <w:ilvl w:val="0"/>
+          <w:numId w:val="2"/>
+        </w:numPr>
         <w:rPr>
           <w:highlight w:val="yellow"/>
         </w:rPr>
+      </w:pPr>
+      <w:r>
+        <w:rPr>
+          <w:highlight w:val="yellow"/>
+        </w:rPr>
+        <w:t>Отдельный скроллер времени с функцией отмотки (</w:t>
+      </w:r>
+      <w:r>
+        <w:rPr>
+          <w:highlight w:val="yellow"/>
+          <w:lang w:val="en-US"/>
+        </w:rPr>
+        <w:t>canvas</w:t>
+      </w:r>
+      <w:r>
+        <w:rPr>
+          <w:highlight w:val="yellow"/>
+        </w:rPr>
+        <w:t>?) под графиком?</w:t>
+      </w:r>
+      <w:r>
+        <w:rPr/>
         <w:t xml:space="preserve"> </w:t>
       </w:r>
       <w:r>
@@ -60,35 +187,236 @@
     </w:p>
     <w:p>
       <w:pPr>
-        <w:pStyle w:val="a3"/>
-        <w:numPr>
-          <w:ilvl w:val="0"/>
-          <w:numId w:val="1"/>
-        </w:numPr>
-      </w:pPr>
-      <w:r>
-        <w:t>Основную графику в нарисованную (надо нарисовать)</w:t>
-      </w:r>
-    </w:p>
-    <w:p>
-      <w:pPr>
-        <w:pStyle w:val="a3"/>
-        <w:numPr>
-          <w:ilvl w:val="0"/>
-          <w:numId w:val="1"/>
-        </w:numPr>
-      </w:pPr>
-      <w:proofErr w:type="spellStart"/>
-      <w:r>
-        <w:t>Безрамочный</w:t>
-      </w:r>
-      <w:proofErr w:type="spellEnd"/>
-      <w:r>
-        <w:t xml:space="preserve"> дисплей</w:t>
-      </w:r>
-      <w:r>
-        <w:rPr>
-          <w:lang w:val="en-US"/>
+        <w:pStyle w:val="ListParagraph"/>
+        <w:numPr>
+          <w:ilvl w:val="0"/>
+          <w:numId w:val="2"/>
+        </w:numPr>
+        <w:rPr>
+          <w:highlight w:val="yellow"/>
+        </w:rPr>
+      </w:pPr>
+      <w:r>
+        <w:rPr/>
+        <w:t xml:space="preserve">Индикатор прокрутки записи и паузы </w:t>
+      </w:r>
+      <w:r>
+        <w:rPr>
+          <w:highlight w:val="green"/>
+          <w:lang w:val="en-US"/>
+        </w:rPr>
+        <w:t>DONE</w:t>
+      </w:r>
+    </w:p>
+    <w:p>
+      <w:pPr>
+        <w:pStyle w:val="ListParagraph"/>
+        <w:numPr>
+          <w:ilvl w:val="0"/>
+          <w:numId w:val="2"/>
+        </w:numPr>
+        <w:rPr/>
+      </w:pPr>
+      <w:r>
+        <w:rPr/>
+        <w:t xml:space="preserve">График с бэкграундом из синей? сеточки, значения, время. </w:t>
+      </w:r>
+      <w:r>
+        <w:rPr>
+          <w:highlight w:val="green"/>
+          <w:lang w:val="en-US"/>
+        </w:rPr>
+        <w:t>DONE</w:t>
+      </w:r>
+    </w:p>
+    <w:p>
+      <w:pPr>
+        <w:pStyle w:val="ListParagraph"/>
+        <w:numPr>
+          <w:ilvl w:val="0"/>
+          <w:numId w:val="2"/>
+        </w:numPr>
+        <w:rPr>
+          <w:highlight w:val="yellow"/>
+        </w:rPr>
+      </w:pPr>
+      <w:r>
+        <w:rPr>
+          <w:highlight w:val="yellow"/>
+        </w:rPr>
+        <w:t xml:space="preserve">Сохранение плейбэков диалоговыми окнами </w:t>
+      </w:r>
+      <w:r>
+        <w:rPr>
+          <w:highlight w:val="green"/>
+          <w:lang w:val="en-US"/>
+        </w:rPr>
+        <w:t>DONE</w:t>
+      </w:r>
+    </w:p>
+    <w:p>
+      <w:pPr>
+        <w:pStyle w:val="ListParagraph"/>
+        <w:numPr>
+          <w:ilvl w:val="0"/>
+          <w:numId w:val="2"/>
+        </w:numPr>
+        <w:rPr>
+          <w:highlight w:val="yellow"/>
+        </w:rPr>
+      </w:pPr>
+      <w:r>
+        <w:rPr>
+          <w:highlight w:val="yellow"/>
+        </w:rPr>
+        <w:t xml:space="preserve">Выпадающий список с симуляциями </w:t>
+      </w:r>
+      <w:bookmarkStart w:id="0" w:name="_Hlk174144841"/>
+      <w:r>
+        <w:rPr>
+          <w:highlight w:val="green"/>
+          <w:lang w:val="en-US"/>
+        </w:rPr>
+        <w:t>DONE</w:t>
+      </w:r>
+      <w:bookmarkEnd w:id="0"/>
+    </w:p>
+    <w:p>
+      <w:pPr>
+        <w:pStyle w:val="ListParagraph"/>
+        <w:numPr>
+          <w:ilvl w:val="0"/>
+          <w:numId w:val="2"/>
+        </w:numPr>
+        <w:rPr>
+          <w:highlight w:val="none"/>
+          <w:shd w:fill="auto" w:val="clear"/>
+        </w:rPr>
+      </w:pPr>
+      <w:r>
+        <w:rPr>
+          <w:shd w:fill="auto" w:val="clear"/>
+          <w:lang w:val="en-US"/>
+        </w:rPr>
+        <w:t>GIF взрыва космисческого корабля</w:t>
+      </w:r>
+    </w:p>
+    <w:p>
+      <w:pPr>
+        <w:pStyle w:val="ListParagraph"/>
+        <w:numPr>
+          <w:ilvl w:val="0"/>
+          <w:numId w:val="2"/>
+        </w:numPr>
+        <w:rPr>
+          <w:highlight w:val="none"/>
+          <w:shd w:fill="auto" w:val="clear"/>
+        </w:rPr>
+      </w:pPr>
+      <w:r>
+        <w:rPr>
+          <w:shd w:fill="auto" w:val="clear"/>
+          <w:lang w:val="en-US"/>
+        </w:rPr>
+        <w:t>Больше размеры векторов</w:t>
+      </w:r>
+    </w:p>
+    <w:p>
+      <w:pPr>
+        <w:pStyle w:val="ListParagraph"/>
+        <w:numPr>
+          <w:ilvl w:val="0"/>
+          <w:numId w:val="2"/>
+        </w:numPr>
+        <w:rPr>
+          <w:highlight w:val="none"/>
+          <w:shd w:fill="auto" w:val="clear"/>
+        </w:rPr>
+      </w:pPr>
+      <w:r>
+        <w:rPr>
+          <w:shd w:fill="auto" w:val="clear"/>
+          <w:lang w:val="en-US"/>
+        </w:rPr>
+        <w:t>Вектор магнитного поля в катушке в колебаниях</w:t>
+      </w:r>
+    </w:p>
+    <w:p>
+      <w:pPr>
+        <w:pStyle w:val="ListParagraph"/>
+        <w:numPr>
+          <w:ilvl w:val="0"/>
+          <w:numId w:val="2"/>
+        </w:numPr>
+        <w:rPr>
+          <w:highlight w:val="none"/>
+          <w:shd w:fill="auto" w:val="clear"/>
+        </w:rPr>
+      </w:pPr>
+      <w:r>
+        <w:rPr>
+          <w:shd w:fill="auto" w:val="clear"/>
+          <w:lang w:val="en-US"/>
+        </w:rPr>
+        <w:t>Увеличить все визуальные элементы, сделать величины в процентах</w:t>
+      </w:r>
+    </w:p>
+    <w:p>
+      <w:pPr>
+        <w:pStyle w:val="ListParagraph"/>
+        <w:numPr>
+          <w:ilvl w:val="0"/>
+          <w:numId w:val="2"/>
+        </w:numPr>
+        <w:rPr>
+          <w:highlight w:val="none"/>
+          <w:shd w:fill="auto" w:val="clear"/>
+        </w:rPr>
+      </w:pPr>
+      <w:r>
+        <w:rPr>
+          <w:shd w:fill="auto" w:val="clear"/>
+          <w:lang w:val="en-US"/>
+        </w:rPr>
+        <w:t>Добавить числовые значения на график</w:t>
+      </w:r>
+    </w:p>
+    <w:p>
+      <w:pPr>
+        <w:pStyle w:val="ListParagraph"/>
+        <w:numPr>
+          <w:ilvl w:val="0"/>
+          <w:numId w:val="2"/>
+        </w:numPr>
+        <w:rPr>
+          <w:highlight w:val="none"/>
+          <w:shd w:fill="auto" w:val="clear"/>
+        </w:rPr>
+      </w:pPr>
+      <w:r>
+        <w:rPr>
+          <w:shd w:fill="auto" w:val="clear"/>
+          <w:lang w:val="en-US"/>
+        </w:rPr>
+        <w:t>Полностью переработать скроллеры, убрать значения с поверхности</w:t>
+      </w:r>
+    </w:p>
+    <w:p>
+      <w:pPr>
+        <w:pStyle w:val="Normal"/>
+        <w:rPr>
+          <w:highlight w:val="yellow"/>
+        </w:rPr>
+      </w:pPr>
+      <w:r>
+        <w:rPr>
+          <w:highlight w:val="yellow"/>
+        </w:rPr>
+        <w:t>БАГ !!! скроллеры не обновляются при смене</w:t>
+      </w:r>
+      <w:r>
+        <w:rPr>
+          <w:highlight w:val="green"/>
         </w:rPr>
         <w:t xml:space="preserve"> </w:t>
       </w:r>
@@ -102,366 +430,288 @@
     </w:p>
     <w:p>
       <w:pPr>
-        <w:pStyle w:val="a3"/>
-        <w:numPr>
-          <w:ilvl w:val="0"/>
-          <w:numId w:val="1"/>
-        </w:numPr>
-      </w:pPr>
-      <w:r>
-        <w:t>Большие красивые красные кнопки (</w:t>
-      </w:r>
-      <w:r>
-        <w:rPr>
-          <w:lang w:val="en-US"/>
-        </w:rPr>
-        <w:t>html</w:t>
-      </w:r>
-      <w:r>
-        <w:t>?)</w:t>
-      </w:r>
-      <w:r>
-        <w:t xml:space="preserve"> </w:t>
-      </w:r>
-      <w:r>
-        <w:t>сверху?</w:t>
-      </w:r>
-      <w:r>
-        <w:t xml:space="preserve"> </w:t>
-      </w:r>
-      <w:r>
-        <w:rPr>
-          <w:highlight w:val="green"/>
-          <w:lang w:val="en-US"/>
-        </w:rPr>
-        <w:t>DONE</w:t>
-      </w:r>
-    </w:p>
-    <w:p>
-      <w:pPr>
-        <w:pStyle w:val="a3"/>
-        <w:numPr>
-          <w:ilvl w:val="0"/>
-          <w:numId w:val="1"/>
-        </w:numPr>
+        <w:pStyle w:val="Normal"/>
+        <w:spacing w:before="0" w:after="160"/>
         <w:rPr>
           <w:highlight w:val="yellow"/>
+          <w:lang w:val="en-US"/>
         </w:rPr>
       </w:pPr>
       <w:r>
         <w:rPr>
           <w:highlight w:val="yellow"/>
         </w:rPr>
-        <w:t>Отдельный скроллер времени с функцией отмотки (</w:t>
-      </w:r>
-      <w:r>
-        <w:rPr>
-          <w:highlight w:val="yellow"/>
-          <w:lang w:val="en-US"/>
-        </w:rPr>
-        <w:t>canvas</w:t>
-      </w:r>
-      <w:r>
-        <w:rPr>
-          <w:highlight w:val="yellow"/>
-        </w:rPr>
-        <w:t>?) под графиком?</w:t>
-      </w:r>
-      <w:r>
-        <w:t xml:space="preserve"> </w:t>
-      </w:r>
-      <w:r>
-        <w:rPr>
-          <w:highlight w:val="green"/>
-          <w:lang w:val="en-US"/>
-        </w:rPr>
-        <w:t>DONE</w:t>
-      </w:r>
-    </w:p>
-    <w:p>
-      <w:pPr>
-        <w:pStyle w:val="a3"/>
-        <w:numPr>
-          <w:ilvl w:val="0"/>
-          <w:numId w:val="1"/>
-        </w:numPr>
-        <w:rPr>
-          <w:highlight w:val="yellow"/>
-        </w:rPr>
-      </w:pPr>
-      <w:r>
-        <w:t>Индикатор прокрутки записи и паузы</w:t>
-      </w:r>
-      <w:r>
-        <w:t xml:space="preserve"> </w:t>
-      </w:r>
-      <w:r>
-        <w:rPr>
-          <w:highlight w:val="green"/>
-          <w:lang w:val="en-US"/>
-        </w:rPr>
-        <w:t>DONE</w:t>
-      </w:r>
-    </w:p>
-    <w:p>
-      <w:pPr>
-        <w:pStyle w:val="a3"/>
-        <w:numPr>
-          <w:ilvl w:val="0"/>
-          <w:numId w:val="1"/>
-        </w:numPr>
-      </w:pPr>
-      <w:r>
-        <w:t>График с бэкграундом из синей? сеточки, значения, время.</w:t>
-      </w:r>
-      <w:r>
-        <w:t xml:space="preserve"> </w:t>
-      </w:r>
-      <w:r>
-        <w:rPr>
-          <w:highlight w:val="green"/>
-          <w:lang w:val="en-US"/>
-        </w:rPr>
-        <w:t>DONE</w:t>
-      </w:r>
-    </w:p>
-    <w:p>
-      <w:pPr>
-        <w:pStyle w:val="a3"/>
-        <w:numPr>
-          <w:ilvl w:val="0"/>
-          <w:numId w:val="1"/>
-        </w:numPr>
-        <w:rPr>
-          <w:highlight w:val="yellow"/>
-        </w:rPr>
-      </w:pPr>
-      <w:r>
-        <w:rPr>
-          <w:highlight w:val="yellow"/>
-        </w:rPr>
-        <w:t xml:space="preserve">Сохранение </w:t>
-      </w:r>
-      <w:proofErr w:type="spellStart"/>
-      <w:r>
-        <w:rPr>
-          <w:highlight w:val="yellow"/>
-        </w:rPr>
-        <w:t>плейбэков</w:t>
-      </w:r>
-      <w:proofErr w:type="spellEnd"/>
-      <w:r>
-        <w:rPr>
-          <w:highlight w:val="yellow"/>
-        </w:rPr>
-        <w:t xml:space="preserve"> диалоговыми окнами</w:t>
-      </w:r>
-      <w:r>
-        <w:rPr>
-          <w:highlight w:val="yellow"/>
-        </w:rPr>
-        <w:t xml:space="preserve"> </w:t>
-      </w:r>
-      <w:r>
-        <w:rPr>
-          <w:highlight w:val="green"/>
-          <w:lang w:val="en-US"/>
-        </w:rPr>
-        <w:t>DONE</w:t>
-      </w:r>
-    </w:p>
-    <w:p>
-      <w:pPr>
-        <w:pStyle w:val="a3"/>
-        <w:numPr>
-          <w:ilvl w:val="0"/>
-          <w:numId w:val="1"/>
-        </w:numPr>
-        <w:rPr>
-          <w:highlight w:val="yellow"/>
-        </w:rPr>
-      </w:pPr>
-      <w:r>
-        <w:rPr>
-          <w:highlight w:val="yellow"/>
-        </w:rPr>
-        <w:t>Выпадающий список с симуляциями</w:t>
-      </w:r>
-      <w:r>
-        <w:rPr>
-          <w:highlight w:val="yellow"/>
-        </w:rPr>
-        <w:t xml:space="preserve"> </w:t>
-      </w:r>
-      <w:bookmarkStart w:id="0" w:name="_Hlk174144841"/>
-      <w:r>
-        <w:rPr>
-          <w:highlight w:val="green"/>
-          <w:lang w:val="en-US"/>
-        </w:rPr>
-        <w:t>DONE</w:t>
-      </w:r>
-    </w:p>
-    <w:bookmarkEnd w:id="0"/>
-    <w:p>
-      <w:pPr>
-        <w:rPr>
-          <w:highlight w:val="yellow"/>
-        </w:rPr>
-      </w:pPr>
-      <w:r>
-        <w:rPr>
-          <w:highlight w:val="yellow"/>
-        </w:rPr>
-        <w:t>БАГ !!! скроллеры не обновляются при смене</w:t>
-      </w:r>
-      <w:r>
-        <w:rPr>
-          <w:highlight w:val="green"/>
-        </w:rPr>
-        <w:t xml:space="preserve"> </w:t>
-      </w:r>
-      <w:r>
-        <w:rPr>
-          <w:highlight w:val="green"/>
-          <w:lang w:val="en-US"/>
-        </w:rPr>
-        <w:t>DONE</w:t>
-      </w:r>
-    </w:p>
-    <w:p>
-      <w:pPr>
-        <w:rPr>
-          <w:highlight w:val="yellow"/>
-          <w:lang w:val="en-US"/>
-        </w:rPr>
-      </w:pPr>
-      <w:r>
-        <w:rPr>
-          <w:highlight w:val="yellow"/>
-        </w:rPr>
         <w:t>Дополнить: сеттер 1 космической</w:t>
       </w:r>
-      <w:r>
-        <w:rPr>
-          <w:highlight w:val="yellow"/>
-        </w:rPr>
-        <w:t xml:space="preserve"> </w:t>
-      </w:r>
     </w:p>
     <w:sectPr>
+      <w:type w:val="nextPage"/>
       <w:pgSz w:w="11906" w:h="16838"/>
-      <w:pgMar w:top="1134" w:right="850" w:bottom="1134" w:left="1701" w:header="708" w:footer="708" w:gutter="0"/>
-      <w:cols w:space="708"/>
-      <w:docGrid w:linePitch="360"/>
+      <w:pgMar w:left="1701" w:right="850" w:gutter="0" w:header="0" w:top="1134" w:footer="0" w:bottom="1134"/>
+      <w:pgNumType w:fmt="decimal"/>
+      <w:formProt w:val="false"/>
+      <w:textDirection w:val="lrTb"/>
+      <w:docGrid w:type="default" w:linePitch="360" w:charSpace="4096"/>
     </w:sectPr>
   </w:body>
 </w:document>
 </file>
 
 <file path=word/numbering.xml><?xml version="1.0" encoding="utf-8"?>
-<w:numbering xmlns:wpc="http://schemas.microsoft.com/office/word/2010/wordprocessingCanvas" xmlns:cx="http://schemas.microsoft.com/office/drawing/2014/chartex" xmlns:cx1="http://schemas.microsoft.com/office/drawing/2015/9/8/chartex" xmlns:cx2="http://schemas.microsoft.com/office/drawing/2015/10/21/chartex" xmlns:cx3="http://schemas.microsoft.com/office/drawing/2016/5/9/chartex" xmlns:cx4="http://schemas.microsoft.com/office/drawing/2016/5/10/chartex" xmlns:cx5="http://schemas.microsoft.com/office/drawing/2016/5/11/chartex" xmlns:cx6="http://schemas.microsoft.com/office/drawing/2016/5/12/chartex" xmlns:cx7="http://schemas.microsoft.com/office/drawing/2016/5/13/chartex" xmlns:cx8="http://schemas.microsoft.com/office/drawing/2016/5/14/chartex" xmlns:mc="http://schemas.openxmlformats.org/markup-compatibility/2006" xmlns:aink="http://schemas.microsoft.com/office/drawing/2016/ink" xmlns:am3d="http://schemas.microsoft.com/office/drawing/2017/model3d" xmlns:o="urn:schemas-microsoft-com:office:office" xmlns:oel="http://schemas.microsoft.com/office/2019/extlst" xmlns:r="http://schemas.openxmlformats.org/officeDocument/2006/relationships" xmlns:m="http://schemas.openxmlformats.org/officeDocument/2006/math" xmlns:v="urn:schemas-microsoft-com:vml" xmlns:wp14="http://schemas.microsoft.com/office/word/2010/wordprocessingDrawing" xmlns:wp="http://schemas.openxmlformats.org/drawingml/2006/wordprocessingDrawing" xmlns:w10="urn:schemas-microsoft-com:office:word" xmlns:w="http://schemas.openxmlformats.org/wordprocessingml/2006/main" xmlns:w14="http://schemas.microsoft.com/office/word/2010/wordml" xmlns:w15="http://schemas.microsoft.com/office/word/2012/wordml" xmlns:w16cex="http://schemas.microsoft.com/office/word/2018/wordml/cex" xmlns:w16cid="http://schemas.microsoft.com/office/word/2016/wordml/cid" xmlns:w16="http://schemas.microsoft.com/office/word/2018/wordml" xmlns:w16du="http://schemas.microsoft.com/office/word/2023/wordml/word16du" xmlns:w16sdtdh="http://schemas.microsoft.com/office/word/2020/wordml/sdtdatahash" xmlns:w16se="http://schemas.microsoft.com/office/word/2015/wordml/symex" xmlns:wpg="http://schemas.microsoft.com/office/word/2010/wordprocessingGroup" xmlns:wpi="http://schemas.microsoft.com/office/word/2010/wordprocessingInk" xmlns:wne="http://schemas.microsoft.com/office/word/2006/wordml" xmlns:wps="http://schemas.microsoft.com/office/word/2010/wordprocessingShape" mc:Ignorable="w14 w15 w16se w16cid w16 w16cex w16sdtdh w16du wp14">
-  <w:abstractNum w:abstractNumId="0" w15:restartNumberingAfterBreak="0">
-    <w:nsid w:val="79E17E21"/>
-    <w:multiLevelType w:val="hybridMultilevel"/>
-    <w:tmpl w:val="DD1AB45C"/>
-    <w:lvl w:ilvl="0" w:tplc="0419000F">
+<w:numbering xmlns:w="http://schemas.openxmlformats.org/wordprocessingml/2006/main" xmlns:o="urn:schemas-microsoft-com:office:office" xmlns:r="http://schemas.openxmlformats.org/officeDocument/2006/relationships" xmlns:v="urn:schemas-microsoft-com:vml" xmlns:mc="http://schemas.openxmlformats.org/markup-compatibility/2006" xmlns:w14="http://schemas.microsoft.com/office/word/2010/wordml" mc:Ignorable="w14">
+  <w:abstractNum w:abstractNumId="1">
+    <w:lvl w:ilvl="0">
+      <w:start w:val="1"/>
+      <w:numFmt w:val="none"/>
+      <w:suff w:val="nothing"/>
+      <w:lvlText w:val=""/>
+      <w:lvlJc w:val="left"/>
+      <w:pPr>
+        <w:tabs>
+          <w:tab w:val="num" w:pos="0"/>
+        </w:tabs>
+        <w:ind w:left="0" w:hanging="0"/>
+      </w:pPr>
+    </w:lvl>
+    <w:lvl w:ilvl="1">
+      <w:start w:val="1"/>
+      <w:numFmt w:val="none"/>
+      <w:suff w:val="nothing"/>
+      <w:lvlText w:val=""/>
+      <w:lvlJc w:val="left"/>
+      <w:pPr>
+        <w:tabs>
+          <w:tab w:val="num" w:pos="0"/>
+        </w:tabs>
+        <w:ind w:left="0" w:hanging="0"/>
+      </w:pPr>
+    </w:lvl>
+    <w:lvl w:ilvl="2">
+      <w:start w:val="1"/>
+      <w:numFmt w:val="none"/>
+      <w:suff w:val="nothing"/>
+      <w:lvlText w:val=""/>
+      <w:lvlJc w:val="left"/>
+      <w:pPr>
+        <w:tabs>
+          <w:tab w:val="num" w:pos="0"/>
+        </w:tabs>
+        <w:ind w:left="0" w:hanging="0"/>
+      </w:pPr>
+    </w:lvl>
+    <w:lvl w:ilvl="3">
+      <w:start w:val="1"/>
+      <w:numFmt w:val="none"/>
+      <w:suff w:val="nothing"/>
+      <w:lvlText w:val=""/>
+      <w:lvlJc w:val="left"/>
+      <w:pPr>
+        <w:tabs>
+          <w:tab w:val="num" w:pos="0"/>
+        </w:tabs>
+        <w:ind w:left="0" w:hanging="0"/>
+      </w:pPr>
+    </w:lvl>
+    <w:lvl w:ilvl="4">
+      <w:start w:val="1"/>
+      <w:numFmt w:val="none"/>
+      <w:suff w:val="nothing"/>
+      <w:lvlText w:val=""/>
+      <w:lvlJc w:val="left"/>
+      <w:pPr>
+        <w:tabs>
+          <w:tab w:val="num" w:pos="0"/>
+        </w:tabs>
+        <w:ind w:left="0" w:hanging="0"/>
+      </w:pPr>
+    </w:lvl>
+    <w:lvl w:ilvl="5">
+      <w:start w:val="1"/>
+      <w:numFmt w:val="none"/>
+      <w:suff w:val="nothing"/>
+      <w:lvlText w:val=""/>
+      <w:lvlJc w:val="left"/>
+      <w:pPr>
+        <w:tabs>
+          <w:tab w:val="num" w:pos="0"/>
+        </w:tabs>
+        <w:ind w:left="0" w:hanging="0"/>
+      </w:pPr>
+    </w:lvl>
+    <w:lvl w:ilvl="6">
+      <w:start w:val="1"/>
+      <w:numFmt w:val="none"/>
+      <w:suff w:val="nothing"/>
+      <w:lvlText w:val=""/>
+      <w:lvlJc w:val="left"/>
+      <w:pPr>
+        <w:tabs>
+          <w:tab w:val="num" w:pos="0"/>
+        </w:tabs>
+        <w:ind w:left="0" w:hanging="0"/>
+      </w:pPr>
+    </w:lvl>
+    <w:lvl w:ilvl="7">
+      <w:start w:val="1"/>
+      <w:numFmt w:val="none"/>
+      <w:suff w:val="nothing"/>
+      <w:lvlText w:val=""/>
+      <w:lvlJc w:val="left"/>
+      <w:pPr>
+        <w:tabs>
+          <w:tab w:val="num" w:pos="0"/>
+        </w:tabs>
+        <w:ind w:left="0" w:hanging="0"/>
+      </w:pPr>
+    </w:lvl>
+    <w:lvl w:ilvl="8">
+      <w:start w:val="1"/>
+      <w:numFmt w:val="none"/>
+      <w:suff w:val="nothing"/>
+      <w:lvlText w:val=""/>
+      <w:lvlJc w:val="left"/>
+      <w:pPr>
+        <w:tabs>
+          <w:tab w:val="num" w:pos="0"/>
+        </w:tabs>
+        <w:ind w:left="0" w:hanging="0"/>
+      </w:pPr>
+    </w:lvl>
+  </w:abstractNum>
+  <w:abstractNum w:abstractNumId="2">
+    <w:lvl w:ilvl="0">
       <w:start w:val="1"/>
       <w:numFmt w:val="decimal"/>
       <w:lvlText w:val="%1."/>
       <w:lvlJc w:val="left"/>
       <w:pPr>
+        <w:tabs>
+          <w:tab w:val="num" w:pos="0"/>
+        </w:tabs>
         <w:ind w:left="1069" w:hanging="360"/>
       </w:pPr>
-      <w:rPr>
-        <w:rFonts w:hint="default"/>
-      </w:rPr>
-    </w:lvl>
-    <w:lvl w:ilvl="1" w:tplc="04190019" w:tentative="1">
+      <w:rPr/>
+    </w:lvl>
+    <w:lvl w:ilvl="1">
       <w:start w:val="1"/>
       <w:numFmt w:val="lowerLetter"/>
       <w:lvlText w:val="%2."/>
       <w:lvlJc w:val="left"/>
       <w:pPr>
+        <w:tabs>
+          <w:tab w:val="num" w:pos="0"/>
+        </w:tabs>
         <w:ind w:left="1440" w:hanging="360"/>
       </w:pPr>
-    </w:lvl>
-    <w:lvl w:ilvl="2" w:tplc="0419001B" w:tentative="1">
+      <w:rPr/>
+    </w:lvl>
+    <w:lvl w:ilvl="2">
       <w:start w:val="1"/>
       <w:numFmt w:val="lowerRoman"/>
       <w:lvlText w:val="%3."/>
       <w:lvlJc w:val="right"/>
       <w:pPr>
+        <w:tabs>
+          <w:tab w:val="num" w:pos="0"/>
+        </w:tabs>
         <w:ind w:left="2160" w:hanging="180"/>
       </w:pPr>
-    </w:lvl>
-    <w:lvl w:ilvl="3" w:tplc="0419000F" w:tentative="1">
+      <w:rPr/>
+    </w:lvl>
+    <w:lvl w:ilvl="3">
       <w:start w:val="1"/>
       <w:numFmt w:val="decimal"/>
       <w:lvlText w:val="%4."/>
       <w:lvlJc w:val="left"/>
       <w:pPr>
+        <w:tabs>
+          <w:tab w:val="num" w:pos="0"/>
+        </w:tabs>
         <w:ind w:left="2880" w:hanging="360"/>
       </w:pPr>
-    </w:lvl>
-    <w:lvl w:ilvl="4" w:tplc="04190019" w:tentative="1">
+      <w:rPr/>
+    </w:lvl>
+    <w:lvl w:ilvl="4">
       <w:start w:val="1"/>
       <w:numFmt w:val="lowerLetter"/>
       <w:lvlText w:val="%5."/>
       <w:lvlJc w:val="left"/>
       <w:pPr>
+        <w:tabs>
+          <w:tab w:val="num" w:pos="0"/>
+        </w:tabs>
         <w:ind w:left="3600" w:hanging="360"/>
       </w:pPr>
-    </w:lvl>
-    <w:lvl w:ilvl="5" w:tplc="0419001B" w:tentative="1">
+      <w:rPr/>
+    </w:lvl>
+    <w:lvl w:ilvl="5">
       <w:start w:val="1"/>
       <w:numFmt w:val="lowerRoman"/>
       <w:lvlText w:val="%6."/>
       <w:lvlJc w:val="right"/>
       <w:pPr>
+        <w:tabs>
+          <w:tab w:val="num" w:pos="0"/>
+        </w:tabs>
         <w:ind w:left="4320" w:hanging="180"/>
       </w:pPr>
-    </w:lvl>
-    <w:lvl w:ilvl="6" w:tplc="0419000F" w:tentative="1">
+      <w:rPr/>
+    </w:lvl>
+    <w:lvl w:ilvl="6">
       <w:start w:val="1"/>
       <w:numFmt w:val="decimal"/>
       <w:lvlText w:val="%7."/>
       <w:lvlJc w:val="left"/>
       <w:pPr>
+        <w:tabs>
+          <w:tab w:val="num" w:pos="0"/>
+        </w:tabs>
         <w:ind w:left="5040" w:hanging="360"/>
       </w:pPr>
-    </w:lvl>
-    <w:lvl w:ilvl="7" w:tplc="04190019" w:tentative="1">
+      <w:rPr/>
+    </w:lvl>
+    <w:lvl w:ilvl="7">
       <w:start w:val="1"/>
       <w:numFmt w:val="lowerLetter"/>
       <w:lvlText w:val="%8."/>
       <w:lvlJc w:val="left"/>
       <w:pPr>
+        <w:tabs>
+          <w:tab w:val="num" w:pos="0"/>
+        </w:tabs>
         <w:ind w:left="5760" w:hanging="360"/>
       </w:pPr>
-    </w:lvl>
-    <w:lvl w:ilvl="8" w:tplc="0419001B" w:tentative="1">
+      <w:rPr/>
+    </w:lvl>
+    <w:lvl w:ilvl="8">
       <w:start w:val="1"/>
       <w:numFmt w:val="lowerRoman"/>
       <w:lvlText w:val="%9."/>
       <w:lvlJc w:val="right"/>
       <w:pPr>
+        <w:tabs>
+          <w:tab w:val="num" w:pos="0"/>
+        </w:tabs>
         <w:ind w:left="6480" w:hanging="180"/>
       </w:pPr>
+      <w:rPr/>
     </w:lvl>
   </w:abstractNum>
-  <w:num w:numId="1" w16cid:durableId="1843011795">
-    <w:abstractNumId w:val="0"/>
+  <w:num w:numId="1">
+    <w:abstractNumId w:val="1"/>
+  </w:num>
+  <w:num w:numId="2">
+    <w:abstractNumId w:val="2"/>
   </w:num>
 </w:numbering>
 </file>
 
 <file path=word/styles.xml><?xml version="1.0" encoding="utf-8"?>
-<w:styles xmlns:mc="http://schemas.openxmlformats.org/markup-compatibility/2006" xmlns:r="http://schemas.openxmlformats.org/officeDocument/2006/relationships" xmlns:w="http://schemas.openxmlformats.org/wordprocessingml/2006/main" xmlns:w14="http://schemas.microsoft.com/office/word/2010/wordml" xmlns:w15="http://schemas.microsoft.com/office/word/2012/wordml" xmlns:w16cex="http://schemas.microsoft.com/office/word/2018/wordml/cex" xmlns:w16cid="http://schemas.microsoft.com/office/word/2016/wordml/cid" xmlns:w16="http://schemas.microsoft.com/office/word/2018/wordml" xmlns:w16du="http://schemas.microsoft.com/office/word/2023/wordml/word16du" xmlns:w16sdtdh="http://schemas.microsoft.com/office/word/2020/wordml/sdtdatahash" xmlns:w16se="http://schemas.microsoft.com/office/word/2015/wordml/symex" mc:Ignorable="w14 w15 w16se w16cid w16 w16cex w16sdtdh w16du">
+<w:styles xmlns:w="http://schemas.openxmlformats.org/wordprocessingml/2006/main" xmlns:w14="http://schemas.microsoft.com/office/word/2010/wordml" xmlns:mc="http://schemas.openxmlformats.org/markup-compatibility/2006" mc:Ignorable="w14">
   <w:docDefaults>
     <w:rPrDefault>
       <w:rPr>
-        <w:rFonts w:asciiTheme="minorHAnsi" w:eastAsiaTheme="minorHAnsi" w:hAnsiTheme="minorHAnsi" w:cstheme="minorBidi"/>
+        <w:rFonts w:ascii="Calibri" w:hAnsi="Calibri" w:eastAsia="Calibri" w:cs="" w:asciiTheme="minorHAnsi" w:cstheme="minorBidi" w:eastAsiaTheme="minorHAnsi" w:hAnsiTheme="minorHAnsi"/>
         <w:kern w:val="2"/>
         <w:sz w:val="22"/>
         <w:szCs w:val="22"/>
@@ -471,21 +721,21 @@
     </w:rPrDefault>
     <w:pPrDefault>
       <w:pPr>
-        <w:spacing w:after="160" w:line="259" w:lineRule="auto"/>
+        <w:suppressAutoHyphens w:val="true"/>
       </w:pPr>
     </w:pPrDefault>
   </w:docDefaults>
   <w:latentStyles w:defLockedState="0" w:defUIPriority="99" w:defSemiHidden="0" w:defUnhideWhenUsed="0" w:defQFormat="0" w:count="376">
     <w:lsdException w:name="Normal" w:uiPriority="0" w:qFormat="1"/>
     <w:lsdException w:name="heading 1" w:uiPriority="9" w:qFormat="1"/>
-    <w:lsdException w:name="heading 2" w:semiHidden="1" w:uiPriority="9" w:unhideWhenUsed="1" w:qFormat="1"/>
-    <w:lsdException w:name="heading 3" w:semiHidden="1" w:uiPriority="9" w:unhideWhenUsed="1" w:qFormat="1"/>
-    <w:lsdException w:name="heading 4" w:semiHidden="1" w:uiPriority="9" w:unhideWhenUsed="1" w:qFormat="1"/>
-    <w:lsdException w:name="heading 5" w:semiHidden="1" w:uiPriority="9" w:unhideWhenUsed="1" w:qFormat="1"/>
-    <w:lsdException w:name="heading 6" w:semiHidden="1" w:uiPriority="9" w:unhideWhenUsed="1" w:qFormat="1"/>
-    <w:lsdException w:name="heading 7" w:semiHidden="1" w:uiPriority="9" w:unhideWhenUsed="1" w:qFormat="1"/>
-    <w:lsdException w:name="heading 8" w:semiHidden="1" w:uiPriority="9" w:unhideWhenUsed="1" w:qFormat="1"/>
-    <w:lsdException w:name="heading 9" w:semiHidden="1" w:uiPriority="9" w:unhideWhenUsed="1" w:qFormat="1"/>
+    <w:lsdException w:name="heading 2" w:uiPriority="9" w:semiHidden="1" w:unhideWhenUsed="1" w:qFormat="1"/>
+    <w:lsdException w:name="heading 3" w:uiPriority="9" w:semiHidden="1" w:unhideWhenUsed="1" w:qFormat="1"/>
+    <w:lsdException w:name="heading 4" w:uiPriority="9" w:semiHidden="1" w:unhideWhenUsed="1" w:qFormat="1"/>
+    <w:lsdException w:name="heading 5" w:uiPriority="9" w:semiHidden="1" w:unhideWhenUsed="1" w:qFormat="1"/>
+    <w:lsdException w:name="heading 6" w:uiPriority="9" w:semiHidden="1" w:unhideWhenUsed="1" w:qFormat="1"/>
+    <w:lsdException w:name="heading 7" w:uiPriority="9" w:semiHidden="1" w:unhideWhenUsed="1" w:qFormat="1"/>
+    <w:lsdException w:name="heading 8" w:uiPriority="9" w:semiHidden="1" w:unhideWhenUsed="1" w:qFormat="1"/>
+    <w:lsdException w:name="heading 9" w:uiPriority="9" w:semiHidden="1" w:unhideWhenUsed="1" w:qFormat="1"/>
     <w:lsdException w:name="index 1" w:semiHidden="1" w:unhideWhenUsed="1"/>
     <w:lsdException w:name="index 2" w:semiHidden="1" w:unhideWhenUsed="1"/>
     <w:lsdException w:name="index 3" w:semiHidden="1" w:unhideWhenUsed="1"/>
@@ -495,22 +745,22 @@
     <w:lsdException w:name="index 7" w:semiHidden="1" w:unhideWhenUsed="1"/>
     <w:lsdException w:name="index 8" w:semiHidden="1" w:unhideWhenUsed="1"/>
     <w:lsdException w:name="index 9" w:semiHidden="1" w:unhideWhenUsed="1"/>
-    <w:lsdException w:name="toc 1" w:semiHidden="1" w:uiPriority="39" w:unhideWhenUsed="1"/>
-    <w:lsdException w:name="toc 2" w:semiHidden="1" w:uiPriority="39" w:unhideWhenUsed="1"/>
-    <w:lsdException w:name="toc 3" w:semiHidden="1" w:uiPriority="39" w:unhideWhenUsed="1"/>
-    <w:lsdException w:name="toc 4" w:semiHidden="1" w:uiPriority="39" w:unhideWhenUsed="1"/>
-    <w:lsdException w:name="toc 5" w:semiHidden="1" w:uiPriority="39" w:unhideWhenUsed="1"/>
-    <w:lsdException w:name="toc 6" w:semiHidden="1" w:uiPriority="39" w:unhideWhenUsed="1"/>
-    <w:lsdException w:name="toc 7" w:semiHidden="1" w:uiPriority="39" w:unhideWhenUsed="1"/>
-    <w:lsdException w:name="toc 8" w:semiHidden="1" w:uiPriority="39" w:unhideWhenUsed="1"/>
-    <w:lsdException w:name="toc 9" w:semiHidden="1" w:uiPriority="39" w:unhideWhenUsed="1"/>
+    <w:lsdException w:name="toc 1" w:uiPriority="39" w:semiHidden="1" w:unhideWhenUsed="1"/>
+    <w:lsdException w:name="toc 2" w:uiPriority="39" w:semiHidden="1" w:unhideWhenUsed="1"/>
+    <w:lsdException w:name="toc 3" w:uiPriority="39" w:semiHidden="1" w:unhideWhenUsed="1"/>
+    <w:lsdException w:name="toc 4" w:uiPriority="39" w:semiHidden="1" w:unhideWhenUsed="1"/>
+    <w:lsdException w:name="toc 5" w:uiPriority="39" w:semiHidden="1" w:unhideWhenUsed="1"/>
+    <w:lsdException w:name="toc 6" w:uiPriority="39" w:semiHidden="1" w:unhideWhenUsed="1"/>
+    <w:lsdException w:name="toc 7" w:uiPriority="39" w:semiHidden="1" w:unhideWhenUsed="1"/>
+    <w:lsdException w:name="toc 8" w:uiPriority="39" w:semiHidden="1" w:unhideWhenUsed="1"/>
+    <w:lsdException w:name="toc 9" w:uiPriority="39" w:semiHidden="1" w:unhideWhenUsed="1"/>
     <w:lsdException w:name="Normal Indent" w:semiHidden="1" w:unhideWhenUsed="1"/>
     <w:lsdException w:name="footnote text" w:semiHidden="1" w:unhideWhenUsed="1"/>
     <w:lsdException w:name="annotation text" w:semiHidden="1" w:unhideWhenUsed="1"/>
     <w:lsdException w:name="header" w:semiHidden="1" w:unhideWhenUsed="1"/>
     <w:lsdException w:name="footer" w:semiHidden="1" w:unhideWhenUsed="1"/>
     <w:lsdException w:name="index heading" w:semiHidden="1" w:unhideWhenUsed="1"/>
-    <w:lsdException w:name="caption" w:semiHidden="1" w:uiPriority="35" w:unhideWhenUsed="1" w:qFormat="1"/>
+    <w:lsdException w:name="caption" w:uiPriority="35" w:semiHidden="1" w:unhideWhenUsed="1" w:qFormat="1"/>
     <w:lsdException w:name="table of figures" w:semiHidden="1" w:unhideWhenUsed="1"/>
     <w:lsdException w:name="envelope address" w:semiHidden="1" w:unhideWhenUsed="1"/>
     <w:lsdException w:name="envelope return" w:semiHidden="1" w:unhideWhenUsed="1"/>
@@ -541,7 +791,7 @@
     <w:lsdException w:name="Title" w:uiPriority="10" w:qFormat="1"/>
     <w:lsdException w:name="Closing" w:semiHidden="1" w:unhideWhenUsed="1"/>
     <w:lsdException w:name="Signature" w:semiHidden="1" w:unhideWhenUsed="1"/>
-    <w:lsdException w:name="Default Paragraph Font" w:semiHidden="1" w:uiPriority="1" w:unhideWhenUsed="1"/>
+    <w:lsdException w:name="Default Paragraph Font" w:uiPriority="1" w:semiHidden="1" w:unhideWhenUsed="1"/>
     <w:lsdException w:name="Body Text" w:semiHidden="1" w:unhideWhenUsed="1"/>
     <w:lsdException w:name="Body Text Indent" w:semiHidden="1" w:unhideWhenUsed="1"/>
     <w:lsdException w:name="List Continue" w:semiHidden="1" w:unhideWhenUsed="1"/>
@@ -741,8 +991,8 @@
     <w:lsdException w:name="Subtle Reference" w:uiPriority="31" w:qFormat="1"/>
     <w:lsdException w:name="Intense Reference" w:uiPriority="32" w:qFormat="1"/>
     <w:lsdException w:name="Book Title" w:uiPriority="33" w:qFormat="1"/>
-    <w:lsdException w:name="Bibliography" w:semiHidden="1" w:uiPriority="37" w:unhideWhenUsed="1"/>
-    <w:lsdException w:name="TOC Heading" w:semiHidden="1" w:uiPriority="39" w:unhideWhenUsed="1" w:qFormat="1"/>
+    <w:lsdException w:name="Bibliography" w:uiPriority="37" w:semiHidden="1" w:unhideWhenUsed="1"/>
+    <w:lsdException w:name="TOC Heading" w:uiPriority="39" w:semiHidden="1" w:unhideWhenUsed="1" w:qFormat="1"/>
     <w:lsdException w:name="Plain Table 1" w:uiPriority="41"/>
     <w:lsdException w:name="Plain Table 2" w:uiPriority="42"/>
     <w:lsdException w:name="Plain Table 3" w:uiPriority="43"/>
@@ -853,15 +1103,110 @@
     <w:lsdException w:name="Unresolved Mention" w:semiHidden="1" w:unhideWhenUsed="1"/>
     <w:lsdException w:name="Smart Link" w:semiHidden="1" w:unhideWhenUsed="1"/>
   </w:latentStyles>
-  <w:style w:type="paragraph" w:default="1" w:styleId="a">
+  <w:style w:type="paragraph" w:styleId="Normal" w:default="1">
     <w:name w:val="Normal"/>
     <w:qFormat/>
+    <w:pPr>
+      <w:widowControl/>
+      <w:bidi w:val="0"/>
+      <w:spacing w:lineRule="auto" w:line="259" w:before="0" w:after="160"/>
+      <w:jc w:val="left"/>
+    </w:pPr>
+    <w:rPr>
+      <w:rFonts w:ascii="Calibri" w:hAnsi="Calibri" w:eastAsia="Calibri" w:cs="" w:asciiTheme="minorHAnsi" w:cstheme="minorBidi" w:eastAsiaTheme="minorHAnsi" w:hAnsiTheme="minorHAnsi"/>
+      <w:color w:val="auto"/>
+      <w:kern w:val="2"/>
+      <w:sz w:val="22"/>
+      <w:szCs w:val="22"/>
+      <w:lang w:val="ru-RU" w:eastAsia="en-US" w:bidi="ar-SA"/>
+      <w14:ligatures w14:val="standardContextual"/>
+    </w:rPr>
   </w:style>
-  <w:style w:type="character" w:default="1" w:styleId="a0">
+  <w:style w:type="character" w:styleId="DefaultParagraphFont" w:default="1">
     <w:name w:val="Default Paragraph Font"/>
     <w:uiPriority w:val="1"/>
     <w:semiHidden/>
     <w:unhideWhenUsed/>
+    <w:qFormat/>
+    <w:rPr/>
+  </w:style>
+  <w:style w:type="paragraph" w:styleId="Style14">
+    <w:name w:val="Заголовок"/>
+    <w:basedOn w:val="Normal"/>
+    <w:next w:val="BodyText"/>
+    <w:qFormat/>
+    <w:pPr>
+      <w:keepNext w:val="true"/>
+      <w:spacing w:before="240" w:after="120"/>
+    </w:pPr>
+    <w:rPr>
+      <w:rFonts w:ascii="Liberation Sans" w:hAnsi="Liberation Sans" w:eastAsia="Droid Sans Fallback" w:cs="FreeSans"/>
+      <w:sz w:val="28"/>
+      <w:szCs w:val="28"/>
+    </w:rPr>
+  </w:style>
+  <w:style w:type="paragraph" w:styleId="BodyText">
+    <w:name w:val="Body Text"/>
+    <w:basedOn w:val="Normal"/>
+    <w:pPr>
+      <w:spacing w:lineRule="auto" w:line="276" w:before="0" w:after="140"/>
+    </w:pPr>
+    <w:rPr/>
+  </w:style>
+  <w:style w:type="paragraph" w:styleId="List">
+    <w:name w:val="List"/>
+    <w:basedOn w:val="BodyText"/>
+    <w:pPr/>
+    <w:rPr>
+      <w:rFonts w:cs="FreeSans"/>
+    </w:rPr>
+  </w:style>
+  <w:style w:type="paragraph" w:styleId="Caption">
+    <w:name w:val="Caption"/>
+    <w:basedOn w:val="Normal"/>
+    <w:qFormat/>
+    <w:pPr>
+      <w:suppressLineNumbers/>
+      <w:spacing w:before="120" w:after="120"/>
+    </w:pPr>
+    <w:rPr>
+      <w:rFonts w:cs="FreeSans"/>
+      <w:i/>
+      <w:iCs/>
+      <w:sz w:val="24"/>
+      <w:szCs w:val="24"/>
+    </w:rPr>
+  </w:style>
+  <w:style w:type="paragraph" w:styleId="Style15">
+    <w:name w:val="Указатель"/>
+    <w:basedOn w:val="Normal"/>
+    <w:qFormat/>
+    <w:pPr>
+      <w:suppressLineNumbers/>
+    </w:pPr>
+    <w:rPr>
+      <w:rFonts w:cs="FreeSans"/>
+    </w:rPr>
+  </w:style>
+  <w:style w:type="paragraph" w:styleId="ListParagraph">
+    <w:name w:val="List Paragraph"/>
+    <w:basedOn w:val="Normal"/>
+    <w:uiPriority w:val="34"/>
+    <w:qFormat/>
+    <w:rsid w:val="00af790c"/>
+    <w:pPr>
+      <w:spacing w:before="0" w:after="160"/>
+      <w:ind w:left="720"/>
+      <w:contextualSpacing/>
+    </w:pPr>
+    <w:rPr/>
+  </w:style>
+  <w:style w:type="numbering" w:styleId="Style16" w:default="1">
+    <w:name w:val="Без списка"/>
+    <w:uiPriority w:val="99"/>
+    <w:semiHidden/>
+    <w:unhideWhenUsed/>
+    <w:qFormat/>
   </w:style>
   <w:style w:type="table" w:default="1" w:styleId="a1">
     <w:name w:val="Normal Table"/>
@@ -869,7 +1214,6 @@
     <w:semiHidden/>
     <w:unhideWhenUsed/>
     <w:tblPr>
-      <w:tblInd w:w="0" w:type="dxa"/>
       <w:tblCellMar>
         <w:top w:w="0" w:type="dxa"/>
         <w:left w:w="108" w:type="dxa"/>
@@ -878,216 +1222,101 @@
       </w:tblCellMar>
     </w:tblPr>
   </w:style>
-  <w:style w:type="numbering" w:default="1" w:styleId="a2">
-    <w:name w:val="No List"/>
-    <w:uiPriority w:val="99"/>
-    <w:semiHidden/>
-    <w:unhideWhenUsed/>
-  </w:style>
-  <w:style w:type="paragraph" w:styleId="a3">
-    <w:name w:val="List Paragraph"/>
-    <w:basedOn w:val="a"/>
-    <w:uiPriority w:val="34"/>
-    <w:qFormat/>
-    <w:rsid w:val="00AF790C"/>
-    <w:pPr>
-      <w:ind w:left="720"/>
-      <w:contextualSpacing/>
-    </w:pPr>
-  </w:style>
 </w:styles>
 </file>
 
 <file path=word/theme/theme1.xml><?xml version="1.0" encoding="utf-8"?>
-<a:theme xmlns:a="http://schemas.openxmlformats.org/drawingml/2006/main" name="Тема Office">
+<a:theme xmlns:a="http://schemas.openxmlformats.org/drawingml/2006/main" xmlns:r="http://schemas.openxmlformats.org/officeDocument/2006/relationships" name="Тема Office">
   <a:themeElements>
     <a:clrScheme name="Стандартная">
       <a:dk1>
-        <a:sysClr val="windowText" lastClr="000000"/>
+        <a:srgbClr val="000000"/>
       </a:dk1>
       <a:lt1>
-        <a:sysClr val="window" lastClr="FFFFFF"/>
+        <a:srgbClr val="ffffff"/>
       </a:lt1>
       <a:dk2>
-        <a:srgbClr val="44546A"/>
+        <a:srgbClr val="44546a"/>
       </a:dk2>
       <a:lt2>
-        <a:srgbClr val="E7E6E6"/>
+        <a:srgbClr val="e7e6e6"/>
       </a:lt2>
       <a:accent1>
-        <a:srgbClr val="4472C4"/>
+        <a:srgbClr val="4472c4"/>
       </a:accent1>
       <a:accent2>
-        <a:srgbClr val="ED7D31"/>
+        <a:srgbClr val="ed7d31"/>
       </a:accent2>
       <a:accent3>
-        <a:srgbClr val="A5A5A5"/>
+        <a:srgbClr val="a5a5a5"/>
       </a:accent3>
       <a:accent4>
-        <a:srgbClr val="FFC000"/>
+        <a:srgbClr val="ffc000"/>
       </a:accent4>
       <a:accent5>
-        <a:srgbClr val="5B9BD5"/>
+        <a:srgbClr val="5b9bd5"/>
       </a:accent5>
       <a:accent6>
-        <a:srgbClr val="70AD47"/>
+        <a:srgbClr val="70ad47"/>
       </a:accent6>
       <a:hlink>
-        <a:srgbClr val="0563C1"/>
+        <a:srgbClr val="0563c1"/>
       </a:hlink>
       <a:folHlink>
-        <a:srgbClr val="954F72"/>
+        <a:srgbClr val="954f72"/>
       </a:folHlink>
     </a:clrScheme>
     <a:fontScheme name="Стандартная">
       <a:majorFont>
-        <a:latin typeface="Calibri Light" panose="020F0302020204030204"/>
+        <a:latin typeface="Calibri Light" panose="020F0302020204030204" pitchFamily="0" charset="1"/>
         <a:ea typeface=""/>
         <a:cs typeface=""/>
-        <a:font script="Jpan" typeface="游ゴシック Light"/>
-        <a:font script="Hang" typeface="맑은 고딕"/>
-        <a:font script="Hans" typeface="等线 Light"/>
-        <a:font script="Hant" typeface="新細明體"/>
-        <a:font script="Arab" typeface="Times New Roman"/>
-        <a:font script="Hebr" typeface="Times New Roman"/>
-        <a:font script="Thai" typeface="Angsana New"/>
-        <a:font script="Ethi" typeface="Nyala"/>
-        <a:font script="Beng" typeface="Vrinda"/>
-        <a:font script="Gujr" typeface="Shruti"/>
-        <a:font script="Khmr" typeface="MoolBoran"/>
-        <a:font script="Knda" typeface="Tunga"/>
-        <a:font script="Guru" typeface="Raavi"/>
-        <a:font script="Cans" typeface="Euphemia"/>
-        <a:font script="Cher" typeface="Plantagenet Cherokee"/>
-        <a:font script="Yiii" typeface="Microsoft Yi Baiti"/>
-        <a:font script="Tibt" typeface="Microsoft Himalaya"/>
-        <a:font script="Thaa" typeface="MV Boli"/>
-        <a:font script="Deva" typeface="Mangal"/>
-        <a:font script="Telu" typeface="Gautami"/>
-        <a:font script="Taml" typeface="Latha"/>
-        <a:font script="Syrc" typeface="Estrangelo Edessa"/>
-        <a:font script="Orya" typeface="Kalinga"/>
-        <a:font script="Mlym" typeface="Kartika"/>
-        <a:font script="Laoo" typeface="DokChampa"/>
-        <a:font script="Sinh" typeface="Iskoola Pota"/>
-        <a:font script="Mong" typeface="Mongolian Baiti"/>
-        <a:font script="Viet" typeface="Times New Roman"/>
-        <a:font script="Uigh" typeface="Microsoft Uighur"/>
-        <a:font script="Geor" typeface="Sylfaen"/>
-        <a:font script="Armn" typeface="Arial"/>
-        <a:font script="Bugi" typeface="Leelawadee UI"/>
-        <a:font script="Bopo" typeface="Microsoft JhengHei"/>
-        <a:font script="Java" typeface="Javanese Text"/>
-        <a:font script="Lisu" typeface="Segoe UI"/>
-        <a:font script="Mymr" typeface="Myanmar Text"/>
-        <a:font script="Nkoo" typeface="Ebrima"/>
-        <a:font script="Olck" typeface="Nirmala UI"/>
-        <a:font script="Osma" typeface="Ebrima"/>
-        <a:font script="Phag" typeface="Phagspa"/>
-        <a:font script="Syrn" typeface="Estrangelo Edessa"/>
-        <a:font script="Syrj" typeface="Estrangelo Edessa"/>
-        <a:font script="Syre" typeface="Estrangelo Edessa"/>
-        <a:font script="Sora" typeface="Nirmala UI"/>
-        <a:font script="Tale" typeface="Microsoft Tai Le"/>
-        <a:font script="Talu" typeface="Microsoft New Tai Lue"/>
-        <a:font script="Tfng" typeface="Ebrima"/>
       </a:majorFont>
       <a:minorFont>
-        <a:latin typeface="Calibri" panose="020F0502020204030204"/>
+        <a:latin typeface="Calibri" panose="020F0502020204030204" pitchFamily="0" charset="1"/>
         <a:ea typeface=""/>
         <a:cs typeface=""/>
-        <a:font script="Jpan" typeface="游明朝"/>
-        <a:font script="Hang" typeface="맑은 고딕"/>
-        <a:font script="Hans" typeface="等线"/>
-        <a:font script="Hant" typeface="新細明體"/>
-        <a:font script="Arab" typeface="Arial"/>
-        <a:font script="Hebr" typeface="Arial"/>
-        <a:font script="Thai" typeface="Cordia New"/>
-        <a:font script="Ethi" typeface="Nyala"/>
-        <a:font script="Beng" typeface="Vrinda"/>
-        <a:font script="Gujr" typeface="Shruti"/>
-        <a:font script="Khmr" typeface="DaunPenh"/>
-        <a:font script="Knda" typeface="Tunga"/>
-        <a:font script="Guru" typeface="Raavi"/>
-        <a:font script="Cans" typeface="Euphemia"/>
-        <a:font script="Cher" typeface="Plantagenet Cherokee"/>
-        <a:font script="Yiii" typeface="Microsoft Yi Baiti"/>
-        <a:font script="Tibt" typeface="Microsoft Himalaya"/>
-        <a:font script="Thaa" typeface="MV Boli"/>
-        <a:font script="Deva" typeface="Mangal"/>
-        <a:font script="Telu" typeface="Gautami"/>
-        <a:font script="Taml" typeface="Latha"/>
-        <a:font script="Syrc" typeface="Estrangelo Edessa"/>
-        <a:font script="Orya" typeface="Kalinga"/>
-        <a:font script="Mlym" typeface="Kartika"/>
-        <a:font script="Laoo" typeface="DokChampa"/>
-        <a:font script="Sinh" typeface="Iskoola Pota"/>
-        <a:font script="Mong" typeface="Mongolian Baiti"/>
-        <a:font script="Viet" typeface="Arial"/>
-        <a:font script="Uigh" typeface="Microsoft Uighur"/>
-        <a:font script="Geor" typeface="Sylfaen"/>
-        <a:font script="Armn" typeface="Arial"/>
-        <a:font script="Bugi" typeface="Leelawadee UI"/>
-        <a:font script="Bopo" typeface="Microsoft JhengHei"/>
-        <a:font script="Java" typeface="Javanese Text"/>
-        <a:font script="Lisu" typeface="Segoe UI"/>
-        <a:font script="Mymr" typeface="Myanmar Text"/>
-        <a:font script="Nkoo" typeface="Ebrima"/>
-        <a:font script="Olck" typeface="Nirmala UI"/>
-        <a:font script="Osma" typeface="Ebrima"/>
-        <a:font script="Phag" typeface="Phagspa"/>
-        <a:font script="Syrn" typeface="Estrangelo Edessa"/>
-        <a:font script="Syrj" typeface="Estrangelo Edessa"/>
-        <a:font script="Syre" typeface="Estrangelo Edessa"/>
-        <a:font script="Sora" typeface="Nirmala UI"/>
-        <a:font script="Tale" typeface="Microsoft Tai Le"/>
-        <a:font script="Talu" typeface="Microsoft New Tai Lue"/>
-        <a:font script="Tfng" typeface="Ebrima"/>
       </a:minorFont>
     </a:fontScheme>
-    <a:fmtScheme name="Стандартная">
+    <a:fmtScheme>
       <a:fillStyleLst>
         <a:solidFill>
           <a:schemeClr val="phClr"/>
         </a:solidFill>
-        <a:gradFill rotWithShape="1">
+        <a:gradFill>
           <a:gsLst>
             <a:gs pos="0">
               <a:schemeClr val="phClr">
                 <a:lumMod val="110000"/>
-                <a:satMod val="105000"/>
                 <a:tint val="67000"/>
               </a:schemeClr>
             </a:gs>
             <a:gs pos="50000">
               <a:schemeClr val="phClr">
                 <a:lumMod val="105000"/>
-                <a:satMod val="103000"/>
                 <a:tint val="73000"/>
               </a:schemeClr>
             </a:gs>
             <a:gs pos="100000">
               <a:schemeClr val="phClr">
                 <a:lumMod val="105000"/>
-                <a:satMod val="109000"/>
                 <a:tint val="81000"/>
               </a:schemeClr>
             </a:gs>
           </a:gsLst>
           <a:lin ang="5400000" scaled="0"/>
+          <a:tileRect l="0" t="0" r="0" b="0"/>
         </a:gradFill>
-        <a:gradFill rotWithShape="1">
+        <a:gradFill>
           <a:gsLst>
             <a:gs pos="0">
               <a:schemeClr val="phClr">
-                <a:satMod val="103000"/>
                 <a:lumMod val="102000"/>
                 <a:tint val="94000"/>
               </a:schemeClr>
             </a:gs>
             <a:gs pos="50000">
               <a:schemeClr val="phClr">
-                <a:satMod val="110000"/>
                 <a:lumMod val="100000"/>
                 <a:shade val="100000"/>
               </a:schemeClr>
@@ -1095,33 +1324,24 @@
             <a:gs pos="100000">
               <a:schemeClr val="phClr">
                 <a:lumMod val="99000"/>
-                <a:satMod val="120000"/>
                 <a:shade val="78000"/>
               </a:schemeClr>
             </a:gs>
           </a:gsLst>
           <a:lin ang="5400000" scaled="0"/>
+          <a:tileRect l="0" t="0" r="0" b="0"/>
         </a:gradFill>
       </a:fillStyleLst>
       <a:lnStyleLst>
         <a:ln w="6350" cap="flat" cmpd="sng" algn="ctr">
-          <a:solidFill>
-            <a:schemeClr val="phClr"/>
-          </a:solidFill>
           <a:prstDash val="solid"/>
           <a:miter lim="800000"/>
         </a:ln>
         <a:ln w="12700" cap="flat" cmpd="sng" algn="ctr">
-          <a:solidFill>
-            <a:schemeClr val="phClr"/>
-          </a:solidFill>
           <a:prstDash val="solid"/>
           <a:miter lim="800000"/>
         </a:ln>
         <a:ln w="19050" cap="flat" cmpd="sng" algn="ctr">
-          <a:solidFill>
-            <a:schemeClr val="phClr"/>
-          </a:solidFill>
           <a:prstDash val="solid"/>
           <a:miter lim="800000"/>
         </a:ln>
@@ -1134,13 +1354,7 @@
           <a:effectLst/>
         </a:effectStyle>
         <a:effectStyle>
-          <a:effectLst>
-            <a:outerShdw blurRad="57150" dist="19050" dir="5400000" algn="ctr" rotWithShape="0">
-              <a:srgbClr val="000000">
-                <a:alpha val="63000"/>
-              </a:srgbClr>
-            </a:outerShdw>
-          </a:effectLst>
+          <a:effectLst/>
         </a:effectStyle>
       </a:effectStyleLst>
       <a:bgFillStyleLst>
@@ -1150,15 +1364,13 @@
         <a:solidFill>
           <a:schemeClr val="phClr">
             <a:tint val="95000"/>
-            <a:satMod val="170000"/>
           </a:schemeClr>
         </a:solidFill>
-        <a:gradFill rotWithShape="1">
+        <a:gradFill>
           <a:gsLst>
             <a:gs pos="0">
               <a:schemeClr val="phClr">
                 <a:tint val="93000"/>
-                <a:satMod val="150000"/>
                 <a:shade val="98000"/>
                 <a:lumMod val="102000"/>
               </a:schemeClr>
@@ -1166,7 +1378,6 @@
             <a:gs pos="50000">
               <a:schemeClr val="phClr">
                 <a:tint val="98000"/>
-                <a:satMod val="130000"/>
                 <a:shade val="90000"/>
                 <a:lumMod val="103000"/>
               </a:schemeClr>
@@ -1174,21 +1385,14 @@
             <a:gs pos="100000">
               <a:schemeClr val="phClr">
                 <a:shade val="63000"/>
-                <a:satMod val="120000"/>
               </a:schemeClr>
             </a:gs>
           </a:gsLst>
           <a:lin ang="5400000" scaled="0"/>
+          <a:tileRect l="0" t="0" r="0" b="0"/>
         </a:gradFill>
       </a:bgFillStyleLst>
     </a:fmtScheme>
   </a:themeElements>
-  <a:objectDefaults/>
-  <a:extraClrSchemeLst/>
-  <a:extLst>
-    <a:ext uri="{05A4C25C-085E-4340-85A3-A5531E510DB2}">
-      <thm15:themeFamily xmlns:thm15="http://schemas.microsoft.com/office/thememl/2012/main" name="Office Theme" id="{62F939B6-93AF-4DB8-9C6B-D6C7DFDC589F}" vid="{4A3C46E8-61CC-4603-A589-7422A47A8E4A}"/>
-    </a:ext>
-  </a:extLst>
 </a:theme>
 </file>
--- a/THE GRAND DESIGN.docx
+++ b/THE GRAND DESIGN.docx
@@ -1,12 +1,8 @@
 
 <file path=word/document.xml><?xml version="1.0" encoding="utf-8"?>
-<w:document xmlns:o="urn:schemas-microsoft-com:office:office" xmlns:r="http://schemas.openxmlformats.org/officeDocument/2006/relationships" xmlns:v="urn:schemas-microsoft-com:vml" xmlns:w="http://schemas.openxmlformats.org/wordprocessingml/2006/main" xmlns:w10="urn:schemas-microsoft-com:office:word" xmlns:wp="http://schemas.openxmlformats.org/drawingml/2006/wordprocessingDrawing" xmlns:wps="http://schemas.microsoft.com/office/word/2010/wordprocessingShape" xmlns:wpg="http://schemas.microsoft.com/office/word/2010/wordprocessingGroup" xmlns:mc="http://schemas.openxmlformats.org/markup-compatibility/2006" xmlns:wp14="http://schemas.microsoft.com/office/word/2010/wordprocessingDrawing" xmlns:w14="http://schemas.microsoft.com/office/word/2010/wordml" xmlns:w15="http://schemas.microsoft.com/office/word/2012/wordml" mc:Ignorable="w14 wp14 w15">
+<w:document xmlns:wpc="http://schemas.microsoft.com/office/word/2010/wordprocessingCanvas" xmlns:cx="http://schemas.microsoft.com/office/drawing/2014/chartex" xmlns:cx1="http://schemas.microsoft.com/office/drawing/2015/9/8/chartex" xmlns:cx2="http://schemas.microsoft.com/office/drawing/2015/10/21/chartex" xmlns:cx3="http://schemas.microsoft.com/office/drawing/2016/5/9/chartex" xmlns:cx4="http://schemas.microsoft.com/office/drawing/2016/5/10/chartex" xmlns:cx5="http://schemas.microsoft.com/office/drawing/2016/5/11/chartex" xmlns:cx6="http://schemas.microsoft.com/office/drawing/2016/5/12/chartex" xmlns:cx7="http://schemas.microsoft.com/office/drawing/2016/5/13/chartex" xmlns:cx8="http://schemas.microsoft.com/office/drawing/2016/5/14/chartex" xmlns:mc="http://schemas.openxmlformats.org/markup-compatibility/2006" xmlns:aink="http://schemas.microsoft.com/office/drawing/2016/ink" xmlns:am3d="http://schemas.microsoft.com/office/drawing/2017/model3d" xmlns:o="urn:schemas-microsoft-com:office:office" xmlns:oel="http://schemas.microsoft.com/office/2019/extlst" xmlns:r="http://schemas.openxmlformats.org/officeDocument/2006/relationships" xmlns:m="http://schemas.openxmlformats.org/officeDocument/2006/math" xmlns:v="urn:schemas-microsoft-com:vml" xmlns:wp14="http://schemas.microsoft.com/office/word/2010/wordprocessingDrawing" xmlns:wp="http://schemas.openxmlformats.org/drawingml/2006/wordprocessingDrawing" xmlns:w10="urn:schemas-microsoft-com:office:word" xmlns:w="http://schemas.openxmlformats.org/wordprocessingml/2006/main" xmlns:w14="http://schemas.microsoft.com/office/word/2010/wordml" xmlns:w15="http://schemas.microsoft.com/office/word/2012/wordml" xmlns:w16cex="http://schemas.microsoft.com/office/word/2018/wordml/cex" xmlns:w16cid="http://schemas.microsoft.com/office/word/2016/wordml/cid" xmlns:w16="http://schemas.microsoft.com/office/word/2018/wordml" xmlns:w16du="http://schemas.microsoft.com/office/word/2023/wordml/word16du" xmlns:w16sdtdh="http://schemas.microsoft.com/office/word/2020/wordml/sdtdatahash" xmlns:w16se="http://schemas.microsoft.com/office/word/2015/wordml/symex" xmlns:wpg="http://schemas.microsoft.com/office/word/2010/wordprocessingGroup" xmlns:wpi="http://schemas.microsoft.com/office/word/2010/wordprocessingInk" xmlns:wne="http://schemas.microsoft.com/office/word/2006/wordml" xmlns:wps="http://schemas.microsoft.com/office/word/2010/wordprocessingShape" mc:Ignorable="w14 w15 w16se w16cid w16 w16cex w16sdtdh w16du wp14">
   <w:body>
     <w:p>
-      <w:pPr>
-        <w:pStyle w:val="Normal"/>
-        <w:rPr/>
-      </w:pPr>
       <w:r>
         <w:rPr>
           <w:lang w:val="en-US"/>
@@ -14,26 +10,16 @@
         <w:t>THE GRAND DESIGN</w:t>
       </w:r>
     </w:p>
-    <w:p>
-      <w:pPr>
-        <w:pStyle w:val="Normal"/>
-        <w:rPr/>
-      </w:pPr>
-      <w:r>
-        <w:rPr/>
-      </w:r>
-    </w:p>
-    <w:p>
-      <w:pPr>
-        <w:pStyle w:val="ListParagraph"/>
-        <w:numPr>
-          <w:ilvl w:val="0"/>
-          <w:numId w:val="2"/>
-        </w:numPr>
-        <w:rPr/>
-      </w:pPr>
-      <w:r>
-        <w:rPr/>
+    <w:p/>
+    <w:p>
+      <w:pPr>
+        <w:pStyle w:val="a8"/>
+        <w:numPr>
+          <w:ilvl w:val="0"/>
+          <w:numId w:val="2"/>
+        </w:numPr>
+      </w:pPr>
+      <w:r>
         <w:t xml:space="preserve">Сделать бэкграунд с боковинами (википедия, например) </w:t>
       </w:r>
       <w:r>
@@ -46,15 +32,13 @@
     </w:p>
     <w:p>
       <w:pPr>
-        <w:pStyle w:val="ListParagraph"/>
-        <w:numPr>
-          <w:ilvl w:val="0"/>
-          <w:numId w:val="2"/>
-        </w:numPr>
-        <w:rPr/>
-      </w:pPr>
-      <w:r>
-        <w:rPr/>
+        <w:pStyle w:val="a8"/>
+        <w:numPr>
+          <w:ilvl w:val="0"/>
+          <w:numId w:val="2"/>
+        </w:numPr>
+      </w:pPr>
+      <w:r>
         <w:t>Сделать слайдеры нарисованными векторной графикой, индикаторы нулевого значения, окошки для ввода данных цифрами (реал. знач.)</w:t>
       </w:r>
       <w:r>
@@ -73,29 +57,25 @@
     </w:p>
     <w:p>
       <w:pPr>
-        <w:pStyle w:val="ListParagraph"/>
-        <w:numPr>
-          <w:ilvl w:val="0"/>
-          <w:numId w:val="2"/>
-        </w:numPr>
-        <w:rPr/>
-      </w:pPr>
-      <w:r>
-        <w:rPr/>
+        <w:pStyle w:val="a8"/>
+        <w:numPr>
+          <w:ilvl w:val="0"/>
+          <w:numId w:val="2"/>
+        </w:numPr>
+      </w:pPr>
+      <w:r>
         <w:t>Основную графику в нарисованную (надо нарисовать)</w:t>
       </w:r>
     </w:p>
     <w:p>
       <w:pPr>
-        <w:pStyle w:val="ListParagraph"/>
-        <w:numPr>
-          <w:ilvl w:val="0"/>
-          <w:numId w:val="2"/>
-        </w:numPr>
-        <w:rPr/>
-      </w:pPr>
-      <w:r>
-        <w:rPr/>
+        <w:pStyle w:val="a8"/>
+        <w:numPr>
+          <w:ilvl w:val="0"/>
+          <w:numId w:val="2"/>
+        </w:numPr>
+      </w:pPr>
+      <w:r>
         <w:t>Безрамочный дисплей</w:t>
       </w:r>
       <w:r>
@@ -114,15 +94,13 @@
     </w:p>
     <w:p>
       <w:pPr>
-        <w:pStyle w:val="ListParagraph"/>
-        <w:numPr>
-          <w:ilvl w:val="0"/>
-          <w:numId w:val="2"/>
-        </w:numPr>
-        <w:rPr/>
-      </w:pPr>
-      <w:r>
-        <w:rPr/>
+        <w:pStyle w:val="a8"/>
+        <w:numPr>
+          <w:ilvl w:val="0"/>
+          <w:numId w:val="2"/>
+        </w:numPr>
+      </w:pPr>
+      <w:r>
         <w:t>Большие красивые красные кнопки (</w:t>
       </w:r>
       <w:r>
@@ -132,7 +110,6 @@
         <w:t>html</w:t>
       </w:r>
       <w:r>
-        <w:rPr/>
         <w:t xml:space="preserve">?) сверху? </w:t>
       </w:r>
       <w:r>
@@ -145,7 +122,7 @@
     </w:p>
     <w:p>
       <w:pPr>
-        <w:pStyle w:val="ListParagraph"/>
+        <w:pStyle w:val="a8"/>
         <w:numPr>
           <w:ilvl w:val="0"/>
           <w:numId w:val="2"/>
@@ -174,7 +151,6 @@
         <w:t>?) под графиком?</w:t>
       </w:r>
       <w:r>
-        <w:rPr/>
         <w:t xml:space="preserve"> </w:t>
       </w:r>
       <w:r>
@@ -187,7 +163,7 @@
     </w:p>
     <w:p>
       <w:pPr>
-        <w:pStyle w:val="ListParagraph"/>
+        <w:pStyle w:val="a8"/>
         <w:numPr>
           <w:ilvl w:val="0"/>
           <w:numId w:val="2"/>
@@ -197,7 +173,6 @@
         </w:rPr>
       </w:pPr>
       <w:r>
-        <w:rPr/>
         <w:t xml:space="preserve">Индикатор прокрутки записи и паузы </w:t>
       </w:r>
       <w:r>
@@ -210,15 +185,13 @@
     </w:p>
     <w:p>
       <w:pPr>
-        <w:pStyle w:val="ListParagraph"/>
-        <w:numPr>
-          <w:ilvl w:val="0"/>
-          <w:numId w:val="2"/>
-        </w:numPr>
-        <w:rPr/>
-      </w:pPr>
-      <w:r>
-        <w:rPr/>
+        <w:pStyle w:val="a8"/>
+        <w:numPr>
+          <w:ilvl w:val="0"/>
+          <w:numId w:val="2"/>
+        </w:numPr>
+      </w:pPr>
+      <w:r>
         <w:t xml:space="preserve">График с бэкграундом из синей? сеточки, значения, время. </w:t>
       </w:r>
       <w:r>
@@ -231,7 +204,7 @@
     </w:p>
     <w:p>
       <w:pPr>
-        <w:pStyle w:val="ListParagraph"/>
+        <w:pStyle w:val="a8"/>
         <w:numPr>
           <w:ilvl w:val="0"/>
           <w:numId w:val="2"/>
@@ -256,7 +229,7 @@
     </w:p>
     <w:p>
       <w:pPr>
-        <w:pStyle w:val="ListParagraph"/>
+        <w:pStyle w:val="a8"/>
         <w:numPr>
           <w:ilvl w:val="0"/>
           <w:numId w:val="2"/>
@@ -283,39 +256,42 @@
     </w:p>
     <w:p>
       <w:pPr>
-        <w:pStyle w:val="ListParagraph"/>
-        <w:numPr>
-          <w:ilvl w:val="0"/>
-          <w:numId w:val="2"/>
-        </w:numPr>
-        <w:rPr>
-          <w:highlight w:val="none"/>
-          <w:shd w:fill="auto" w:val="clear"/>
-        </w:rPr>
-      </w:pPr>
-      <w:r>
-        <w:rPr>
-          <w:shd w:fill="auto" w:val="clear"/>
-          <w:lang w:val="en-US"/>
-        </w:rPr>
-        <w:t>GIF взрыва космисческого корабля</w:t>
-      </w:r>
-    </w:p>
-    <w:p>
-      <w:pPr>
-        <w:pStyle w:val="ListParagraph"/>
-        <w:numPr>
-          <w:ilvl w:val="0"/>
-          <w:numId w:val="2"/>
-        </w:numPr>
-        <w:rPr>
-          <w:highlight w:val="none"/>
-          <w:shd w:fill="auto" w:val="clear"/>
-        </w:rPr>
-      </w:pPr>
-      <w:r>
-        <w:rPr>
-          <w:shd w:fill="auto" w:val="clear"/>
+        <w:pStyle w:val="a8"/>
+        <w:numPr>
+          <w:ilvl w:val="0"/>
+          <w:numId w:val="2"/>
+        </w:numPr>
+      </w:pPr>
+      <w:r>
+        <w:rPr>
+          <w:lang w:val="en-US"/>
+        </w:rPr>
+        <w:t>GIF</w:t>
+      </w:r>
+      <w:r>
+        <w:t xml:space="preserve"> взрыва космического корабля</w:t>
+      </w:r>
+      <w:r>
+        <w:t xml:space="preserve"> </w:t>
+      </w:r>
+      <w:r>
+        <w:rPr>
+          <w:highlight w:val="green"/>
+          <w:lang w:val="en-US"/>
+        </w:rPr>
+        <w:t>DONE</w:t>
+      </w:r>
+    </w:p>
+    <w:p>
+      <w:pPr>
+        <w:pStyle w:val="a8"/>
+        <w:numPr>
+          <w:ilvl w:val="0"/>
+          <w:numId w:val="2"/>
+        </w:numPr>
+      </w:pPr>
+      <w:r>
+        <w:rPr>
           <w:lang w:val="en-US"/>
         </w:rPr>
         <w:t>Больше размеры векторов</w:t>
@@ -323,59 +299,51 @@
     </w:p>
     <w:p>
       <w:pPr>
-        <w:pStyle w:val="ListParagraph"/>
-        <w:numPr>
-          <w:ilvl w:val="0"/>
-          <w:numId w:val="2"/>
-        </w:numPr>
-        <w:rPr>
-          <w:highlight w:val="none"/>
-          <w:shd w:fill="auto" w:val="clear"/>
-        </w:rPr>
-      </w:pPr>
-      <w:r>
-        <w:rPr>
-          <w:shd w:fill="auto" w:val="clear"/>
-          <w:lang w:val="en-US"/>
-        </w:rPr>
+        <w:pStyle w:val="a8"/>
+        <w:numPr>
+          <w:ilvl w:val="0"/>
+          <w:numId w:val="2"/>
+        </w:numPr>
+      </w:pPr>
+      <w:r>
         <w:t>Вектор магнитного поля в катушке в колебаниях</w:t>
       </w:r>
     </w:p>
     <w:p>
       <w:pPr>
-        <w:pStyle w:val="ListParagraph"/>
-        <w:numPr>
-          <w:ilvl w:val="0"/>
-          <w:numId w:val="2"/>
-        </w:numPr>
-        <w:rPr>
-          <w:highlight w:val="none"/>
-          <w:shd w:fill="auto" w:val="clear"/>
-        </w:rPr>
-      </w:pPr>
-      <w:r>
-        <w:rPr>
-          <w:shd w:fill="auto" w:val="clear"/>
-          <w:lang w:val="en-US"/>
-        </w:rPr>
+        <w:pStyle w:val="a8"/>
+        <w:numPr>
+          <w:ilvl w:val="0"/>
+          <w:numId w:val="2"/>
+        </w:numPr>
+      </w:pPr>
+      <w:r>
         <w:t>Увеличить все визуальные элементы, сделать величины в процентах</w:t>
       </w:r>
-    </w:p>
-    <w:p>
-      <w:pPr>
-        <w:pStyle w:val="ListParagraph"/>
-        <w:numPr>
-          <w:ilvl w:val="0"/>
-          <w:numId w:val="2"/>
-        </w:numPr>
-        <w:rPr>
-          <w:highlight w:val="none"/>
-          <w:shd w:fill="auto" w:val="clear"/>
-        </w:rPr>
-      </w:pPr>
-      <w:r>
-        <w:rPr>
-          <w:shd w:fill="auto" w:val="clear"/>
+      <w:r>
+        <w:rPr>
+          <w:highlight w:val="green"/>
+        </w:rPr>
+        <w:t xml:space="preserve"> </w:t>
+      </w:r>
+      <w:r>
+        <w:rPr>
+          <w:highlight w:val="green"/>
+          <w:lang w:val="en-US"/>
+        </w:rPr>
+        <w:t>DONE</w:t>
+      </w:r>
+    </w:p>
+    <w:p>
+      <w:pPr>
+        <w:pStyle w:val="a8"/>
+        <w:numPr>
+          <w:ilvl w:val="0"/>
+          <w:numId w:val="2"/>
+        </w:numPr>
+      </w:pPr>
+      <w:r>
+        <w:rPr>
           <w:lang w:val="en-US"/>
         </w:rPr>
         <w:t>Добавить числовые значения на график</w:t>
@@ -383,27 +351,18 @@
     </w:p>
     <w:p>
       <w:pPr>
-        <w:pStyle w:val="ListParagraph"/>
-        <w:numPr>
-          <w:ilvl w:val="0"/>
-          <w:numId w:val="2"/>
-        </w:numPr>
-        <w:rPr>
-          <w:highlight w:val="none"/>
-          <w:shd w:fill="auto" w:val="clear"/>
-        </w:rPr>
-      </w:pPr>
-      <w:r>
-        <w:rPr>
-          <w:shd w:fill="auto" w:val="clear"/>
-          <w:lang w:val="en-US"/>
-        </w:rPr>
+        <w:pStyle w:val="a8"/>
+        <w:numPr>
+          <w:ilvl w:val="0"/>
+          <w:numId w:val="2"/>
+        </w:numPr>
+      </w:pPr>
+      <w:r>
         <w:t>Полностью переработать скроллеры, убрать значения с поверхности</w:t>
       </w:r>
     </w:p>
     <w:p>
       <w:pPr>
-        <w:pStyle w:val="Normal"/>
         <w:rPr>
           <w:highlight w:val="yellow"/>
         </w:rPr>
@@ -430,8 +389,6 @@
     </w:p>
     <w:p>
       <w:pPr>
-        <w:pStyle w:val="Normal"/>
-        <w:spacing w:before="0" w:after="160"/>
         <w:rPr>
           <w:highlight w:val="yellow"/>
           <w:lang w:val="en-US"/>
@@ -445,21 +402,22 @@
       </w:r>
     </w:p>
     <w:sectPr>
-      <w:type w:val="nextPage"/>
       <w:pgSz w:w="11906" w:h="16838"/>
-      <w:pgMar w:left="1701" w:right="850" w:gutter="0" w:header="0" w:top="1134" w:footer="0" w:bottom="1134"/>
-      <w:pgNumType w:fmt="decimal"/>
-      <w:formProt w:val="false"/>
-      <w:textDirection w:val="lrTb"/>
-      <w:docGrid w:type="default" w:linePitch="360" w:charSpace="4096"/>
+      <w:pgMar w:top="1134" w:right="850" w:bottom="1134" w:left="1701" w:header="0" w:footer="0" w:gutter="0"/>
+      <w:cols w:space="720"/>
+      <w:formProt w:val="0"/>
+      <w:docGrid w:linePitch="360" w:charSpace="4096"/>
     </w:sectPr>
   </w:body>
 </w:document>
 </file>
 
 <file path=word/numbering.xml><?xml version="1.0" encoding="utf-8"?>
-<w:numbering xmlns:w="http://schemas.openxmlformats.org/wordprocessingml/2006/main" xmlns:o="urn:schemas-microsoft-com:office:office" xmlns:r="http://schemas.openxmlformats.org/officeDocument/2006/relationships" xmlns:v="urn:schemas-microsoft-com:vml" xmlns:mc="http://schemas.openxmlformats.org/markup-compatibility/2006" xmlns:w14="http://schemas.microsoft.com/office/word/2010/wordml" mc:Ignorable="w14">
-  <w:abstractNum w:abstractNumId="1">
+<w:numbering xmlns:wpc="http://schemas.microsoft.com/office/word/2010/wordprocessingCanvas" xmlns:cx="http://schemas.microsoft.com/office/drawing/2014/chartex" xmlns:cx1="http://schemas.microsoft.com/office/drawing/2015/9/8/chartex" xmlns:cx2="http://schemas.microsoft.com/office/drawing/2015/10/21/chartex" xmlns:cx3="http://schemas.microsoft.com/office/drawing/2016/5/9/chartex" xmlns:cx4="http://schemas.microsoft.com/office/drawing/2016/5/10/chartex" xmlns:cx5="http://schemas.microsoft.com/office/drawing/2016/5/11/chartex" xmlns:cx6="http://schemas.microsoft.com/office/drawing/2016/5/12/chartex" xmlns:cx7="http://schemas.microsoft.com/office/drawing/2016/5/13/chartex" xmlns:cx8="http://schemas.microsoft.com/office/drawing/2016/5/14/chartex" xmlns:mc="http://schemas.openxmlformats.org/markup-compatibility/2006" xmlns:aink="http://schemas.microsoft.com/office/drawing/2016/ink" xmlns:am3d="http://schemas.microsoft.com/office/drawing/2017/model3d" xmlns:o="urn:schemas-microsoft-com:office:office" xmlns:oel="http://schemas.microsoft.com/office/2019/extlst" xmlns:r="http://schemas.openxmlformats.org/officeDocument/2006/relationships" xmlns:m="http://schemas.openxmlformats.org/officeDocument/2006/math" xmlns:v="urn:schemas-microsoft-com:vml" xmlns:wp14="http://schemas.microsoft.com/office/word/2010/wordprocessingDrawing" xmlns:wp="http://schemas.openxmlformats.org/drawingml/2006/wordprocessingDrawing" xmlns:w10="urn:schemas-microsoft-com:office:word" xmlns:w="http://schemas.openxmlformats.org/wordprocessingml/2006/main" xmlns:w14="http://schemas.microsoft.com/office/word/2010/wordml" xmlns:w15="http://schemas.microsoft.com/office/word/2012/wordml" xmlns:w16cex="http://schemas.microsoft.com/office/word/2018/wordml/cex" xmlns:w16cid="http://schemas.microsoft.com/office/word/2016/wordml/cid" xmlns:w16="http://schemas.microsoft.com/office/word/2018/wordml" xmlns:w16du="http://schemas.microsoft.com/office/word/2023/wordml/word16du" xmlns:w16sdtdh="http://schemas.microsoft.com/office/word/2020/wordml/sdtdatahash" xmlns:w16se="http://schemas.microsoft.com/office/word/2015/wordml/symex" xmlns:wpg="http://schemas.microsoft.com/office/word/2010/wordprocessingGroup" xmlns:wpi="http://schemas.microsoft.com/office/word/2010/wordprocessingInk" xmlns:wne="http://schemas.microsoft.com/office/word/2006/wordml" xmlns:wps="http://schemas.microsoft.com/office/word/2010/wordprocessingShape" mc:Ignorable="w14 w15 w16se w16cid w16 w16cex w16sdtdh w16du wp14">
+  <w:abstractNum w:abstractNumId="0" w15:restartNumberingAfterBreak="0">
+    <w:nsid w:val="39885DE8"/>
+    <w:multiLevelType w:val="multilevel"/>
+    <w:tmpl w:val="924286C6"/>
     <w:lvl w:ilvl="0">
       <w:start w:val="1"/>
       <w:numFmt w:val="none"/>
@@ -470,7 +428,7 @@
         <w:tabs>
           <w:tab w:val="num" w:pos="0"/>
         </w:tabs>
-        <w:ind w:left="0" w:hanging="0"/>
+        <w:ind w:left="0" w:firstLine="0"/>
       </w:pPr>
     </w:lvl>
     <w:lvl w:ilvl="1">
@@ -483,7 +441,7 @@
         <w:tabs>
           <w:tab w:val="num" w:pos="0"/>
         </w:tabs>
-        <w:ind w:left="0" w:hanging="0"/>
+        <w:ind w:left="0" w:firstLine="0"/>
       </w:pPr>
     </w:lvl>
     <w:lvl w:ilvl="2">
@@ -496,7 +454,7 @@
         <w:tabs>
           <w:tab w:val="num" w:pos="0"/>
         </w:tabs>
-        <w:ind w:left="0" w:hanging="0"/>
+        <w:ind w:left="0" w:firstLine="0"/>
       </w:pPr>
     </w:lvl>
     <w:lvl w:ilvl="3">
@@ -509,7 +467,7 @@
         <w:tabs>
           <w:tab w:val="num" w:pos="0"/>
         </w:tabs>
-        <w:ind w:left="0" w:hanging="0"/>
+        <w:ind w:left="0" w:firstLine="0"/>
       </w:pPr>
     </w:lvl>
     <w:lvl w:ilvl="4">
@@ -522,7 +480,7 @@
         <w:tabs>
           <w:tab w:val="num" w:pos="0"/>
         </w:tabs>
-        <w:ind w:left="0" w:hanging="0"/>
+        <w:ind w:left="0" w:firstLine="0"/>
       </w:pPr>
     </w:lvl>
     <w:lvl w:ilvl="5">
@@ -535,7 +493,7 @@
         <w:tabs>
           <w:tab w:val="num" w:pos="0"/>
         </w:tabs>
-        <w:ind w:left="0" w:hanging="0"/>
+        <w:ind w:left="0" w:firstLine="0"/>
       </w:pPr>
     </w:lvl>
     <w:lvl w:ilvl="6">
@@ -548,7 +506,7 @@
         <w:tabs>
           <w:tab w:val="num" w:pos="0"/>
         </w:tabs>
-        <w:ind w:left="0" w:hanging="0"/>
+        <w:ind w:left="0" w:firstLine="0"/>
       </w:pPr>
     </w:lvl>
     <w:lvl w:ilvl="7">
@@ -561,7 +519,7 @@
         <w:tabs>
           <w:tab w:val="num" w:pos="0"/>
         </w:tabs>
-        <w:ind w:left="0" w:hanging="0"/>
+        <w:ind w:left="0" w:firstLine="0"/>
       </w:pPr>
     </w:lvl>
     <w:lvl w:ilvl="8">
@@ -574,11 +532,14 @@
         <w:tabs>
           <w:tab w:val="num" w:pos="0"/>
         </w:tabs>
-        <w:ind w:left="0" w:hanging="0"/>
+        <w:ind w:left="0" w:firstLine="0"/>
       </w:pPr>
     </w:lvl>
   </w:abstractNum>
-  <w:abstractNum w:abstractNumId="2">
+  <w:abstractNum w:abstractNumId="1" w15:restartNumberingAfterBreak="0">
+    <w:nsid w:val="3E9230DE"/>
+    <w:multiLevelType w:val="multilevel"/>
+    <w:tmpl w:val="FD3446B8"/>
     <w:lvl w:ilvl="0">
       <w:start w:val="1"/>
       <w:numFmt w:val="decimal"/>
@@ -590,7 +551,6 @@
         </w:tabs>
         <w:ind w:left="1069" w:hanging="360"/>
       </w:pPr>
-      <w:rPr/>
     </w:lvl>
     <w:lvl w:ilvl="1">
       <w:start w:val="1"/>
@@ -603,7 +563,6 @@
         </w:tabs>
         <w:ind w:left="1440" w:hanging="360"/>
       </w:pPr>
-      <w:rPr/>
     </w:lvl>
     <w:lvl w:ilvl="2">
       <w:start w:val="1"/>
@@ -616,7 +575,6 @@
         </w:tabs>
         <w:ind w:left="2160" w:hanging="180"/>
       </w:pPr>
-      <w:rPr/>
     </w:lvl>
     <w:lvl w:ilvl="3">
       <w:start w:val="1"/>
@@ -629,7 +587,6 @@
         </w:tabs>
         <w:ind w:left="2880" w:hanging="360"/>
       </w:pPr>
-      <w:rPr/>
     </w:lvl>
     <w:lvl w:ilvl="4">
       <w:start w:val="1"/>
@@ -642,7 +599,6 @@
         </w:tabs>
         <w:ind w:left="3600" w:hanging="360"/>
       </w:pPr>
-      <w:rPr/>
     </w:lvl>
     <w:lvl w:ilvl="5">
       <w:start w:val="1"/>
@@ -655,7 +611,6 @@
         </w:tabs>
         <w:ind w:left="4320" w:hanging="180"/>
       </w:pPr>
-      <w:rPr/>
     </w:lvl>
     <w:lvl w:ilvl="6">
       <w:start w:val="1"/>
@@ -668,7 +623,6 @@
         </w:tabs>
         <w:ind w:left="5040" w:hanging="360"/>
       </w:pPr>
-      <w:rPr/>
     </w:lvl>
     <w:lvl w:ilvl="7">
       <w:start w:val="1"/>
@@ -681,7 +635,6 @@
         </w:tabs>
         <w:ind w:left="5760" w:hanging="360"/>
       </w:pPr>
-      <w:rPr/>
     </w:lvl>
     <w:lvl w:ilvl="8">
       <w:start w:val="1"/>
@@ -694,24 +647,23 @@
         </w:tabs>
         <w:ind w:left="6480" w:hanging="180"/>
       </w:pPr>
-      <w:rPr/>
     </w:lvl>
   </w:abstractNum>
-  <w:num w:numId="1">
+  <w:num w:numId="1" w16cid:durableId="391082948">
+    <w:abstractNumId w:val="0"/>
+  </w:num>
+  <w:num w:numId="2" w16cid:durableId="1874266397">
     <w:abstractNumId w:val="1"/>
-  </w:num>
-  <w:num w:numId="2">
-    <w:abstractNumId w:val="2"/>
   </w:num>
 </w:numbering>
 </file>
 
 <file path=word/styles.xml><?xml version="1.0" encoding="utf-8"?>
-<w:styles xmlns:w="http://schemas.openxmlformats.org/wordprocessingml/2006/main" xmlns:w14="http://schemas.microsoft.com/office/word/2010/wordml" xmlns:mc="http://schemas.openxmlformats.org/markup-compatibility/2006" mc:Ignorable="w14">
+<w:styles xmlns:mc="http://schemas.openxmlformats.org/markup-compatibility/2006" xmlns:r="http://schemas.openxmlformats.org/officeDocument/2006/relationships" xmlns:w="http://schemas.openxmlformats.org/wordprocessingml/2006/main" xmlns:w14="http://schemas.microsoft.com/office/word/2010/wordml" xmlns:w15="http://schemas.microsoft.com/office/word/2012/wordml" xmlns:w16cex="http://schemas.microsoft.com/office/word/2018/wordml/cex" xmlns:w16cid="http://schemas.microsoft.com/office/word/2016/wordml/cid" xmlns:w16="http://schemas.microsoft.com/office/word/2018/wordml" xmlns:w16du="http://schemas.microsoft.com/office/word/2023/wordml/word16du" xmlns:w16sdtdh="http://schemas.microsoft.com/office/word/2020/wordml/sdtdatahash" xmlns:w16se="http://schemas.microsoft.com/office/word/2015/wordml/symex" mc:Ignorable="w14 w15 w16se w16cid w16 w16cex w16sdtdh w16du">
   <w:docDefaults>
     <w:rPrDefault>
       <w:rPr>
-        <w:rFonts w:ascii="Calibri" w:hAnsi="Calibri" w:eastAsia="Calibri" w:cs="" w:asciiTheme="minorHAnsi" w:cstheme="minorBidi" w:eastAsiaTheme="minorHAnsi" w:hAnsiTheme="minorHAnsi"/>
+        <w:rFonts w:asciiTheme="minorHAnsi" w:eastAsiaTheme="minorHAnsi" w:hAnsiTheme="minorHAnsi" w:cstheme="minorBidi"/>
         <w:kern w:val="2"/>
         <w:sz w:val="22"/>
         <w:szCs w:val="22"/>
@@ -721,21 +673,21 @@
     </w:rPrDefault>
     <w:pPrDefault>
       <w:pPr>
-        <w:suppressAutoHyphens w:val="true"/>
+        <w:suppressAutoHyphens/>
       </w:pPr>
     </w:pPrDefault>
   </w:docDefaults>
   <w:latentStyles w:defLockedState="0" w:defUIPriority="99" w:defSemiHidden="0" w:defUnhideWhenUsed="0" w:defQFormat="0" w:count="376">
     <w:lsdException w:name="Normal" w:uiPriority="0" w:qFormat="1"/>
     <w:lsdException w:name="heading 1" w:uiPriority="9" w:qFormat="1"/>
-    <w:lsdException w:name="heading 2" w:uiPriority="9" w:semiHidden="1" w:unhideWhenUsed="1" w:qFormat="1"/>
-    <w:lsdException w:name="heading 3" w:uiPriority="9" w:semiHidden="1" w:unhideWhenUsed="1" w:qFormat="1"/>
-    <w:lsdException w:name="heading 4" w:uiPriority="9" w:semiHidden="1" w:unhideWhenUsed="1" w:qFormat="1"/>
-    <w:lsdException w:name="heading 5" w:uiPriority="9" w:semiHidden="1" w:unhideWhenUsed="1" w:qFormat="1"/>
-    <w:lsdException w:name="heading 6" w:uiPriority="9" w:semiHidden="1" w:unhideWhenUsed="1" w:qFormat="1"/>
-    <w:lsdException w:name="heading 7" w:uiPriority="9" w:semiHidden="1" w:unhideWhenUsed="1" w:qFormat="1"/>
-    <w:lsdException w:name="heading 8" w:uiPriority="9" w:semiHidden="1" w:unhideWhenUsed="1" w:qFormat="1"/>
-    <w:lsdException w:name="heading 9" w:uiPriority="9" w:semiHidden="1" w:unhideWhenUsed="1" w:qFormat="1"/>
+    <w:lsdException w:name="heading 2" w:semiHidden="1" w:uiPriority="9" w:unhideWhenUsed="1" w:qFormat="1"/>
+    <w:lsdException w:name="heading 3" w:semiHidden="1" w:uiPriority="9" w:unhideWhenUsed="1" w:qFormat="1"/>
+    <w:lsdException w:name="heading 4" w:semiHidden="1" w:uiPriority="9" w:unhideWhenUsed="1" w:qFormat="1"/>
+    <w:lsdException w:name="heading 5" w:semiHidden="1" w:uiPriority="9" w:unhideWhenUsed="1" w:qFormat="1"/>
+    <w:lsdException w:name="heading 6" w:semiHidden="1" w:uiPriority="9" w:unhideWhenUsed="1" w:qFormat="1"/>
+    <w:lsdException w:name="heading 7" w:semiHidden="1" w:uiPriority="9" w:unhideWhenUsed="1" w:qFormat="1"/>
+    <w:lsdException w:name="heading 8" w:semiHidden="1" w:uiPriority="9" w:unhideWhenUsed="1" w:qFormat="1"/>
+    <w:lsdException w:name="heading 9" w:semiHidden="1" w:uiPriority="9" w:unhideWhenUsed="1" w:qFormat="1"/>
     <w:lsdException w:name="index 1" w:semiHidden="1" w:unhideWhenUsed="1"/>
     <w:lsdException w:name="index 2" w:semiHidden="1" w:unhideWhenUsed="1"/>
     <w:lsdException w:name="index 3" w:semiHidden="1" w:unhideWhenUsed="1"/>
@@ -745,22 +697,22 @@
     <w:lsdException w:name="index 7" w:semiHidden="1" w:unhideWhenUsed="1"/>
     <w:lsdException w:name="index 8" w:semiHidden="1" w:unhideWhenUsed="1"/>
     <w:lsdException w:name="index 9" w:semiHidden="1" w:unhideWhenUsed="1"/>
-    <w:lsdException w:name="toc 1" w:uiPriority="39" w:semiHidden="1" w:unhideWhenUsed="1"/>
-    <w:lsdException w:name="toc 2" w:uiPriority="39" w:semiHidden="1" w:unhideWhenUsed="1"/>
-    <w:lsdException w:name="toc 3" w:uiPriority="39" w:semiHidden="1" w:unhideWhenUsed="1"/>
-    <w:lsdException w:name="toc 4" w:uiPriority="39" w:semiHidden="1" w:unhideWhenUsed="1"/>
-    <w:lsdException w:name="toc 5" w:uiPriority="39" w:semiHidden="1" w:unhideWhenUsed="1"/>
-    <w:lsdException w:name="toc 6" w:uiPriority="39" w:semiHidden="1" w:unhideWhenUsed="1"/>
-    <w:lsdException w:name="toc 7" w:uiPriority="39" w:semiHidden="1" w:unhideWhenUsed="1"/>
-    <w:lsdException w:name="toc 8" w:uiPriority="39" w:semiHidden="1" w:unhideWhenUsed="1"/>
-    <w:lsdException w:name="toc 9" w:uiPriority="39" w:semiHidden="1" w:unhideWhenUsed="1"/>
+    <w:lsdException w:name="toc 1" w:semiHidden="1" w:uiPriority="39" w:unhideWhenUsed="1"/>
+    <w:lsdException w:name="toc 2" w:semiHidden="1" w:uiPriority="39" w:unhideWhenUsed="1"/>
+    <w:lsdException w:name="toc 3" w:semiHidden="1" w:uiPriority="39" w:unhideWhenUsed="1"/>
+    <w:lsdException w:name="toc 4" w:semiHidden="1" w:uiPriority="39" w:unhideWhenUsed="1"/>
+    <w:lsdException w:name="toc 5" w:semiHidden="1" w:uiPriority="39" w:unhideWhenUsed="1"/>
+    <w:lsdException w:name="toc 6" w:semiHidden="1" w:uiPriority="39" w:unhideWhenUsed="1"/>
+    <w:lsdException w:name="toc 7" w:semiHidden="1" w:uiPriority="39" w:unhideWhenUsed="1"/>
+    <w:lsdException w:name="toc 8" w:semiHidden="1" w:uiPriority="39" w:unhideWhenUsed="1"/>
+    <w:lsdException w:name="toc 9" w:semiHidden="1" w:uiPriority="39" w:unhideWhenUsed="1"/>
     <w:lsdException w:name="Normal Indent" w:semiHidden="1" w:unhideWhenUsed="1"/>
     <w:lsdException w:name="footnote text" w:semiHidden="1" w:unhideWhenUsed="1"/>
     <w:lsdException w:name="annotation text" w:semiHidden="1" w:unhideWhenUsed="1"/>
     <w:lsdException w:name="header" w:semiHidden="1" w:unhideWhenUsed="1"/>
     <w:lsdException w:name="footer" w:semiHidden="1" w:unhideWhenUsed="1"/>
     <w:lsdException w:name="index heading" w:semiHidden="1" w:unhideWhenUsed="1"/>
-    <w:lsdException w:name="caption" w:uiPriority="35" w:semiHidden="1" w:unhideWhenUsed="1" w:qFormat="1"/>
+    <w:lsdException w:name="caption" w:semiHidden="1" w:uiPriority="35" w:unhideWhenUsed="1" w:qFormat="1"/>
     <w:lsdException w:name="table of figures" w:semiHidden="1" w:unhideWhenUsed="1"/>
     <w:lsdException w:name="envelope address" w:semiHidden="1" w:unhideWhenUsed="1"/>
     <w:lsdException w:name="envelope return" w:semiHidden="1" w:unhideWhenUsed="1"/>
@@ -791,7 +743,7 @@
     <w:lsdException w:name="Title" w:uiPriority="10" w:qFormat="1"/>
     <w:lsdException w:name="Closing" w:semiHidden="1" w:unhideWhenUsed="1"/>
     <w:lsdException w:name="Signature" w:semiHidden="1" w:unhideWhenUsed="1"/>
-    <w:lsdException w:name="Default Paragraph Font" w:uiPriority="1" w:semiHidden="1" w:unhideWhenUsed="1"/>
+    <w:lsdException w:name="Default Paragraph Font" w:semiHidden="1" w:uiPriority="1" w:unhideWhenUsed="1"/>
     <w:lsdException w:name="Body Text" w:semiHidden="1" w:unhideWhenUsed="1"/>
     <w:lsdException w:name="Body Text Indent" w:semiHidden="1" w:unhideWhenUsed="1"/>
     <w:lsdException w:name="List Continue" w:semiHidden="1" w:unhideWhenUsed="1"/>
@@ -991,8 +943,8 @@
     <w:lsdException w:name="Subtle Reference" w:uiPriority="31" w:qFormat="1"/>
     <w:lsdException w:name="Intense Reference" w:uiPriority="32" w:qFormat="1"/>
     <w:lsdException w:name="Book Title" w:uiPriority="33" w:qFormat="1"/>
-    <w:lsdException w:name="Bibliography" w:uiPriority="37" w:semiHidden="1" w:unhideWhenUsed="1"/>
-    <w:lsdException w:name="TOC Heading" w:uiPriority="39" w:semiHidden="1" w:unhideWhenUsed="1" w:qFormat="1"/>
+    <w:lsdException w:name="Bibliography" w:semiHidden="1" w:uiPriority="37" w:unhideWhenUsed="1"/>
+    <w:lsdException w:name="TOC Heading" w:semiHidden="1" w:uiPriority="39" w:unhideWhenUsed="1" w:qFormat="1"/>
     <w:lsdException w:name="Plain Table 1" w:uiPriority="41"/>
     <w:lsdException w:name="Plain Table 2" w:uiPriority="42"/>
     <w:lsdException w:name="Plain Table 3" w:uiPriority="43"/>
@@ -1103,67 +1055,72 @@
     <w:lsdException w:name="Unresolved Mention" w:semiHidden="1" w:unhideWhenUsed="1"/>
     <w:lsdException w:name="Smart Link" w:semiHidden="1" w:unhideWhenUsed="1"/>
   </w:latentStyles>
-  <w:style w:type="paragraph" w:styleId="Normal" w:default="1">
+  <w:style w:type="paragraph" w:default="1" w:styleId="a">
     <w:name w:val="Normal"/>
     <w:qFormat/>
     <w:pPr>
-      <w:widowControl/>
-      <w:bidi w:val="0"/>
-      <w:spacing w:lineRule="auto" w:line="259" w:before="0" w:after="160"/>
-      <w:jc w:val="left"/>
+      <w:spacing w:after="160" w:line="259" w:lineRule="auto"/>
     </w:pPr>
-    <w:rPr>
-      <w:rFonts w:ascii="Calibri" w:hAnsi="Calibri" w:eastAsia="Calibri" w:cs="" w:asciiTheme="minorHAnsi" w:cstheme="minorBidi" w:eastAsiaTheme="minorHAnsi" w:hAnsiTheme="minorHAnsi"/>
-      <w:color w:val="auto"/>
-      <w:kern w:val="2"/>
-      <w:sz w:val="22"/>
-      <w:szCs w:val="22"/>
-      <w:lang w:val="ru-RU" w:eastAsia="en-US" w:bidi="ar-SA"/>
-      <w14:ligatures w14:val="standardContextual"/>
-    </w:rPr>
   </w:style>
-  <w:style w:type="character" w:styleId="DefaultParagraphFont" w:default="1">
+  <w:style w:type="character" w:default="1" w:styleId="a0">
     <w:name w:val="Default Paragraph Font"/>
     <w:uiPriority w:val="1"/>
     <w:semiHidden/>
     <w:unhideWhenUsed/>
-    <w:qFormat/>
-    <w:rPr/>
   </w:style>
-  <w:style w:type="paragraph" w:styleId="Style14">
-    <w:name w:val="Заголовок"/>
-    <w:basedOn w:val="Normal"/>
-    <w:next w:val="BodyText"/>
+  <w:style w:type="table" w:default="1" w:styleId="a1">
+    <w:name w:val="Normal Table"/>
+    <w:uiPriority w:val="99"/>
+    <w:semiHidden/>
+    <w:unhideWhenUsed/>
+    <w:tblPr>
+      <w:tblInd w:w="0" w:type="dxa"/>
+      <w:tblCellMar>
+        <w:top w:w="0" w:type="dxa"/>
+        <w:left w:w="108" w:type="dxa"/>
+        <w:bottom w:w="0" w:type="dxa"/>
+        <w:right w:w="108" w:type="dxa"/>
+      </w:tblCellMar>
+    </w:tblPr>
+  </w:style>
+  <w:style w:type="numbering" w:default="1" w:styleId="a2">
+    <w:name w:val="No List"/>
+    <w:uiPriority w:val="99"/>
+    <w:semiHidden/>
+    <w:unhideWhenUsed/>
+  </w:style>
+  <w:style w:type="paragraph" w:styleId="a3">
+    <w:name w:val="Title"/>
+    <w:basedOn w:val="a"/>
+    <w:next w:val="a4"/>
     <w:qFormat/>
     <w:pPr>
-      <w:keepNext w:val="true"/>
+      <w:keepNext/>
       <w:spacing w:before="240" w:after="120"/>
     </w:pPr>
     <w:rPr>
-      <w:rFonts w:ascii="Liberation Sans" w:hAnsi="Liberation Sans" w:eastAsia="Droid Sans Fallback" w:cs="FreeSans"/>
+      <w:rFonts w:ascii="Liberation Sans" w:eastAsia="Droid Sans Fallback" w:hAnsi="Liberation Sans" w:cs="FreeSans"/>
       <w:sz w:val="28"/>
       <w:szCs w:val="28"/>
     </w:rPr>
   </w:style>
-  <w:style w:type="paragraph" w:styleId="BodyText">
+  <w:style w:type="paragraph" w:styleId="a4">
     <w:name w:val="Body Text"/>
-    <w:basedOn w:val="Normal"/>
+    <w:basedOn w:val="a"/>
     <w:pPr>
-      <w:spacing w:lineRule="auto" w:line="276" w:before="0" w:after="140"/>
+      <w:spacing w:after="140" w:line="276" w:lineRule="auto"/>
     </w:pPr>
-    <w:rPr/>
   </w:style>
-  <w:style w:type="paragraph" w:styleId="List">
+  <w:style w:type="paragraph" w:styleId="a5">
     <w:name w:val="List"/>
-    <w:basedOn w:val="BodyText"/>
-    <w:pPr/>
+    <w:basedOn w:val="a4"/>
     <w:rPr>
       <w:rFonts w:cs="FreeSans"/>
     </w:rPr>
   </w:style>
-  <w:style w:type="paragraph" w:styleId="Caption">
-    <w:name w:val="Caption"/>
-    <w:basedOn w:val="Normal"/>
+  <w:style w:type="paragraph" w:styleId="a6">
+    <w:name w:val="caption"/>
+    <w:basedOn w:val="a"/>
     <w:qFormat/>
     <w:pPr>
       <w:suppressLineNumbers/>
@@ -1177,9 +1134,9 @@
       <w:szCs w:val="24"/>
     </w:rPr>
   </w:style>
-  <w:style w:type="paragraph" w:styleId="Style15">
-    <w:name w:val="Указатель"/>
-    <w:basedOn w:val="Normal"/>
+  <w:style w:type="paragraph" w:styleId="a7">
+    <w:name w:val="index heading"/>
+    <w:basedOn w:val="a"/>
     <w:qFormat/>
     <w:pPr>
       <w:suppressLineNumbers/>
@@ -1188,92 +1145,76 @@
       <w:rFonts w:cs="FreeSans"/>
     </w:rPr>
   </w:style>
-  <w:style w:type="paragraph" w:styleId="ListParagraph">
+  <w:style w:type="paragraph" w:styleId="a8">
     <w:name w:val="List Paragraph"/>
-    <w:basedOn w:val="Normal"/>
+    <w:basedOn w:val="a"/>
     <w:uiPriority w:val="34"/>
     <w:qFormat/>
-    <w:rsid w:val="00af790c"/>
+    <w:rsid w:val="00AF790C"/>
     <w:pPr>
-      <w:spacing w:before="0" w:after="160"/>
       <w:ind w:left="720"/>
       <w:contextualSpacing/>
     </w:pPr>
-    <w:rPr/>
   </w:style>
-  <w:style w:type="numbering" w:styleId="Style16" w:default="1">
+  <w:style w:type="numbering" w:customStyle="1" w:styleId="a9">
     <w:name w:val="Без списка"/>
     <w:uiPriority w:val="99"/>
     <w:semiHidden/>
     <w:unhideWhenUsed/>
     <w:qFormat/>
   </w:style>
-  <w:style w:type="table" w:default="1" w:styleId="a1">
-    <w:name w:val="Normal Table"/>
-    <w:uiPriority w:val="99"/>
-    <w:semiHidden/>
-    <w:unhideWhenUsed/>
-    <w:tblPr>
-      <w:tblCellMar>
-        <w:top w:w="0" w:type="dxa"/>
-        <w:left w:w="108" w:type="dxa"/>
-        <w:bottom w:w="0" w:type="dxa"/>
-        <w:right w:w="108" w:type="dxa"/>
-      </w:tblCellMar>
-    </w:tblPr>
-  </w:style>
 </w:styles>
 </file>
 
 <file path=word/theme/theme1.xml><?xml version="1.0" encoding="utf-8"?>
-<a:theme xmlns:a="http://schemas.openxmlformats.org/drawingml/2006/main" xmlns:r="http://schemas.openxmlformats.org/officeDocument/2006/relationships" name="Тема Office">
+<a:theme xmlns:a="http://schemas.openxmlformats.org/drawingml/2006/main" name="Тема Office">
   <a:themeElements>
     <a:clrScheme name="Стандартная">
       <a:dk1>
         <a:srgbClr val="000000"/>
       </a:dk1>
       <a:lt1>
-        <a:srgbClr val="ffffff"/>
+        <a:srgbClr val="FFFFFF"/>
       </a:lt1>
       <a:dk2>
-        <a:srgbClr val="44546a"/>
+        <a:srgbClr val="44546A"/>
       </a:dk2>
       <a:lt2>
-        <a:srgbClr val="e7e6e6"/>
+        <a:srgbClr val="E7E6E6"/>
       </a:lt2>
       <a:accent1>
-        <a:srgbClr val="4472c4"/>
+        <a:srgbClr val="4472C4"/>
       </a:accent1>
       <a:accent2>
-        <a:srgbClr val="ed7d31"/>
+        <a:srgbClr val="ED7D31"/>
       </a:accent2>
       <a:accent3>
-        <a:srgbClr val="a5a5a5"/>
+        <a:srgbClr val="A5A5A5"/>
       </a:accent3>
       <a:accent4>
-        <a:srgbClr val="ffc000"/>
+        <a:srgbClr val="FFC000"/>
       </a:accent4>
       <a:accent5>
-        <a:srgbClr val="5b9bd5"/>
+        <a:srgbClr val="5B9BD5"/>
       </a:accent5>
       <a:accent6>
-        <a:srgbClr val="70ad47"/>
+        <a:srgbClr val="70AD47"/>
       </a:accent6>
       <a:hlink>
-        <a:srgbClr val="0563c1"/>
+        <a:srgbClr val="0563C1"/>
       </a:hlink>
       <a:folHlink>
-        <a:srgbClr val="954f72"/>
+        <a:srgbClr val="954F72"/>
       </a:folHlink>
     </a:clrScheme>
     <a:fontScheme name="Стандартная">
       <a:majorFont>
-        <a:latin typeface="Calibri Light" panose="020F0302020204030204" pitchFamily="0" charset="1"/>
+        <a:latin typeface="Calibri Light" panose="020F0302020204030204"/>
         <a:ea typeface=""/>
         <a:cs typeface=""/>
       </a:majorFont>
       <a:minorFont>
-        <a:latin typeface="Calibri" panose="020F0502020204030204" pitchFamily="0" charset="1"/>
+        <a:latin typeface="Calibri" panose="020F0502020204030204"/>
         <a:ea typeface=""/>
         <a:cs typeface=""/>
       </a:minorFont>
@@ -1305,7 +1246,7 @@
             </a:gs>
           </a:gsLst>
           <a:lin ang="5400000" scaled="0"/>
-          <a:tileRect l="0" t="0" r="0" b="0"/>
+          <a:tileRect/>
         </a:gradFill>
         <a:gradFill>
           <a:gsLst>
@@ -1329,7 +1270,7 @@
             </a:gs>
           </a:gsLst>
           <a:lin ang="5400000" scaled="0"/>
-          <a:tileRect l="0" t="0" r="0" b="0"/>
+          <a:tileRect/>
         </a:gradFill>
       </a:fillStyleLst>
       <a:lnStyleLst>
@@ -1389,10 +1330,12 @@
             </a:gs>
           </a:gsLst>
           <a:lin ang="5400000" scaled="0"/>
-          <a:tileRect l="0" t="0" r="0" b="0"/>
+          <a:tileRect/>
         </a:gradFill>
       </a:bgFillStyleLst>
     </a:fmtScheme>
   </a:themeElements>
+  <a:objectDefaults/>
+  <a:extraClrSchemeLst/>
 </a:theme>
 </file>
--- a/THE GRAND DESIGN.docx
+++ b/THE GRAND DESIGN.docx
@@ -75,8 +75,13 @@
           <w:numId w:val="2"/>
         </w:numPr>
       </w:pPr>
-      <w:r>
-        <w:t>Безрамочный дисплей</w:t>
+      <w:proofErr w:type="spellStart"/>
+      <w:r>
+        <w:t>Безрамочный</w:t>
+      </w:r>
+      <w:proofErr w:type="spellEnd"/>
+      <w:r>
+        <w:t xml:space="preserve"> дисплей</w:t>
       </w:r>
       <w:r>
         <w:rPr>
@@ -217,31 +222,45 @@
         <w:rPr>
           <w:highlight w:val="yellow"/>
         </w:rPr>
-        <w:t xml:space="preserve">Сохранение плейбэков диалоговыми окнами </w:t>
-      </w:r>
-      <w:r>
-        <w:rPr>
-          <w:highlight w:val="green"/>
-          <w:lang w:val="en-US"/>
-        </w:rPr>
-        <w:t>DONE</w:t>
-      </w:r>
-    </w:p>
-    <w:p>
-      <w:pPr>
-        <w:pStyle w:val="a8"/>
-        <w:numPr>
-          <w:ilvl w:val="0"/>
-          <w:numId w:val="2"/>
-        </w:numPr>
+        <w:t xml:space="preserve">Сохранение </w:t>
+      </w:r>
+      <w:proofErr w:type="spellStart"/>
+      <w:r>
         <w:rPr>
           <w:highlight w:val="yellow"/>
         </w:rPr>
-      </w:pPr>
+        <w:t>плейбэков</w:t>
+      </w:r>
+      <w:proofErr w:type="spellEnd"/>
       <w:r>
         <w:rPr>
           <w:highlight w:val="yellow"/>
         </w:rPr>
+        <w:t xml:space="preserve"> диалоговыми окнами </w:t>
+      </w:r>
+      <w:r>
+        <w:rPr>
+          <w:highlight w:val="green"/>
+          <w:lang w:val="en-US"/>
+        </w:rPr>
+        <w:t>DONE</w:t>
+      </w:r>
+    </w:p>
+    <w:p>
+      <w:pPr>
+        <w:pStyle w:val="a8"/>
+        <w:numPr>
+          <w:ilvl w:val="0"/>
+          <w:numId w:val="2"/>
+        </w:numPr>
+        <w:rPr>
+          <w:highlight w:val="yellow"/>
+        </w:rPr>
+      </w:pPr>
+      <w:r>
+        <w:rPr>
+          <w:highlight w:val="yellow"/>
+        </w:rPr>
         <w:t xml:space="preserve">Выпадающий список с симуляциями </w:t>
       </w:r>
       <w:bookmarkStart w:id="0" w:name="_Hlk174144841"/>
@@ -290,11 +309,54 @@
           <w:numId w:val="2"/>
         </w:numPr>
       </w:pPr>
-      <w:r>
-        <w:rPr>
-          <w:lang w:val="en-US"/>
-        </w:rPr>
-        <w:t>Больше размеры векторов</w:t>
+      <w:proofErr w:type="spellStart"/>
+      <w:r>
+        <w:rPr>
+          <w:lang w:val="en-US"/>
+        </w:rPr>
+        <w:t>Больше</w:t>
+      </w:r>
+      <w:proofErr w:type="spellEnd"/>
+      <w:r>
+        <w:rPr>
+          <w:lang w:val="en-US"/>
+        </w:rPr>
+        <w:t xml:space="preserve"> </w:t>
+      </w:r>
+      <w:proofErr w:type="spellStart"/>
+      <w:r>
+        <w:rPr>
+          <w:lang w:val="en-US"/>
+        </w:rPr>
+        <w:t>размеры</w:t>
+      </w:r>
+      <w:proofErr w:type="spellEnd"/>
+      <w:r>
+        <w:rPr>
+          <w:lang w:val="en-US"/>
+        </w:rPr>
+        <w:t xml:space="preserve"> </w:t>
+      </w:r>
+      <w:proofErr w:type="spellStart"/>
+      <w:r>
+        <w:rPr>
+          <w:lang w:val="en-US"/>
+        </w:rPr>
+        <w:t>векторов</w:t>
+      </w:r>
+      <w:proofErr w:type="spellEnd"/>
+      <w:r>
+        <w:rPr>
+          <w:lang w:val="en-US"/>
+        </w:rPr>
+        <w:t xml:space="preserve"> </w:t>
+      </w:r>
+      <w:r>
+        <w:rPr>
+          <w:highlight w:val="green"/>
+          <w:lang w:val="en-US"/>
+        </w:rPr>
+        <w:t>DONE</w:t>
       </w:r>
     </w:p>
     <w:p>
@@ -308,6 +370,23 @@
       <w:r>
         <w:t>Вектор магнитного поля в катушке в колебаниях</w:t>
       </w:r>
+      <w:r>
+        <w:t xml:space="preserve"> </w:t>
+      </w:r>
+      <w:r>
+        <w:rPr>
+          <w:highlight w:val="green"/>
+          <w:shd w:val="clear" w:color="auto" w:fill="FFFF00"/>
+          <w:lang w:val="en-US"/>
+        </w:rPr>
+        <w:t>DONE</w:t>
+      </w:r>
+      <w:r>
+        <w:rPr>
+          <w:shd w:val="clear" w:color="auto" w:fill="FFFF00"/>
+        </w:rPr>
+        <w:t>/</w:t>
+      </w:r>
     </w:p>
     <w:p>
       <w:pPr>
@@ -333,32 +412,191 @@
         </w:rPr>
         <w:t>DONE</w:t>
       </w:r>
-    </w:p>
-    <w:p>
-      <w:pPr>
-        <w:pStyle w:val="a8"/>
-        <w:numPr>
-          <w:ilvl w:val="0"/>
-          <w:numId w:val="2"/>
-        </w:numPr>
-      </w:pPr>
-      <w:r>
-        <w:rPr>
-          <w:lang w:val="en-US"/>
-        </w:rPr>
-        <w:t>Добавить числовые значения на график</w:t>
-      </w:r>
-    </w:p>
-    <w:p>
-      <w:pPr>
-        <w:pStyle w:val="a8"/>
-        <w:numPr>
-          <w:ilvl w:val="0"/>
-          <w:numId w:val="2"/>
-        </w:numPr>
-      </w:pPr>
-      <w:r>
-        <w:t>Полностью переработать скроллеры, убрать значения с поверхности</w:t>
+      <w:r>
+        <w:rPr>
+          <w:shd w:val="clear" w:color="auto" w:fill="FFFF00"/>
+        </w:rPr>
+        <w:t>/</w:t>
+      </w:r>
+    </w:p>
+    <w:p>
+      <w:pPr>
+        <w:pStyle w:val="a8"/>
+        <w:numPr>
+          <w:ilvl w:val="0"/>
+          <w:numId w:val="2"/>
+        </w:numPr>
+      </w:pPr>
+      <w:proofErr w:type="spellStart"/>
+      <w:r>
+        <w:rPr>
+          <w:lang w:val="en-US"/>
+        </w:rPr>
+        <w:t>Добавить</w:t>
+      </w:r>
+      <w:proofErr w:type="spellEnd"/>
+      <w:r>
+        <w:rPr>
+          <w:lang w:val="en-US"/>
+        </w:rPr>
+        <w:t xml:space="preserve"> </w:t>
+      </w:r>
+      <w:proofErr w:type="spellStart"/>
+      <w:r>
+        <w:rPr>
+          <w:lang w:val="en-US"/>
+        </w:rPr>
+        <w:t>числовые</w:t>
+      </w:r>
+      <w:proofErr w:type="spellEnd"/>
+      <w:r>
+        <w:rPr>
+          <w:lang w:val="en-US"/>
+        </w:rPr>
+        <w:t xml:space="preserve"> </w:t>
+      </w:r>
+      <w:proofErr w:type="spellStart"/>
+      <w:r>
+        <w:rPr>
+          <w:lang w:val="en-US"/>
+        </w:rPr>
+        <w:t>значения</w:t>
+      </w:r>
+      <w:proofErr w:type="spellEnd"/>
+      <w:r>
+        <w:rPr>
+          <w:lang w:val="en-US"/>
+        </w:rPr>
+        <w:t xml:space="preserve"> </w:t>
+      </w:r>
+      <w:proofErr w:type="spellStart"/>
+      <w:r>
+        <w:rPr>
+          <w:lang w:val="en-US"/>
+        </w:rPr>
+        <w:t>на</w:t>
+      </w:r>
+      <w:proofErr w:type="spellEnd"/>
+      <w:r>
+        <w:rPr>
+          <w:lang w:val="en-US"/>
+        </w:rPr>
+        <w:t xml:space="preserve"> </w:t>
+      </w:r>
+      <w:proofErr w:type="spellStart"/>
+      <w:r>
+        <w:rPr>
+          <w:lang w:val="en-US"/>
+        </w:rPr>
+        <w:t>график</w:t>
+      </w:r>
+      <w:proofErr w:type="spellEnd"/>
+    </w:p>
+    <w:p>
+      <w:pPr>
+        <w:pStyle w:val="a8"/>
+        <w:numPr>
+          <w:ilvl w:val="0"/>
+          <w:numId w:val="2"/>
+        </w:numPr>
+      </w:pPr>
+      <w:r>
+        <w:t>Полностью переработать скроллеры, убрать значения с поверхност</w:t>
+      </w:r>
+      <w:r>
+        <w:t>и</w:t>
+      </w:r>
+      <w:r>
+        <w:t xml:space="preserve"> </w:t>
+      </w:r>
+      <w:r>
+        <w:rPr>
+          <w:highlight w:val="green"/>
+          <w:lang w:val="en-US"/>
+        </w:rPr>
+        <w:t>DONE</w:t>
+      </w:r>
+    </w:p>
+    <w:p>
+      <w:pPr>
+        <w:pStyle w:val="a8"/>
+        <w:numPr>
+          <w:ilvl w:val="0"/>
+          <w:numId w:val="2"/>
+        </w:numPr>
+      </w:pPr>
+      <w:r>
+        <w:t>Добавить кнопку перезапуска</w:t>
+      </w:r>
+      <w:r>
+        <w:rPr>
+          <w:highlight w:val="green"/>
+          <w:lang w:val="en-US"/>
+        </w:rPr>
+        <w:t xml:space="preserve"> </w:t>
+      </w:r>
+      <w:r>
+        <w:rPr>
+          <w:highlight w:val="green"/>
+          <w:lang w:val="en-US"/>
+        </w:rPr>
+        <w:t>DONE</w:t>
+      </w:r>
+    </w:p>
+    <w:p>
+      <w:pPr>
+        <w:pStyle w:val="a8"/>
+        <w:numPr>
+          <w:ilvl w:val="0"/>
+          <w:numId w:val="2"/>
+        </w:numPr>
+      </w:pPr>
+      <w:r>
+        <w:t>Добавить движение по кругу к маятнику</w:t>
+      </w:r>
+    </w:p>
+    <w:p>
+      <w:pPr>
+        <w:pStyle w:val="a8"/>
+        <w:numPr>
+          <w:ilvl w:val="0"/>
+          <w:numId w:val="2"/>
+        </w:numPr>
+      </w:pPr>
+      <w:r>
+        <w:t>Изменить кнопку паузы</w:t>
+      </w:r>
+      <w:r>
+        <w:rPr>
+          <w:highlight w:val="green"/>
+          <w:lang w:val="en-US"/>
+        </w:rPr>
+        <w:t xml:space="preserve"> </w:t>
+      </w:r>
+      <w:r>
+        <w:rPr>
+          <w:highlight w:val="green"/>
+          <w:lang w:val="en-US"/>
+        </w:rPr>
+        <w:t>DONE</w:t>
+      </w:r>
+    </w:p>
+    <w:p>
+      <w:pPr>
+        <w:pStyle w:val="a8"/>
+        <w:numPr>
+          <w:ilvl w:val="0"/>
+          <w:numId w:val="2"/>
+        </w:numPr>
+      </w:pPr>
+      <w:r>
+        <w:t xml:space="preserve">Добавить ещё слайдеров в </w:t>
+      </w:r>
+      <w:r>
+        <w:t>маятник</w:t>
+      </w:r>
+      <w:r>
+        <w:t xml:space="preserve"> </w:t>
       </w:r>
     </w:p>
     <w:p>

--- a/THE GRAND DESIGN.docx
+++ b/THE GRAND DESIGN.docx
@@ -418,6 +418,12 @@
         </w:rPr>
         <w:t>/</w:t>
       </w:r>
+      <w:r>
+        <w:rPr>
+          <w:shd w:val="clear" w:color="auto" w:fill="FFFF00"/>
+        </w:rPr>
+        <w:tab/>
+      </w:r>
     </w:p>
     <w:p>
       <w:pPr>
@@ -637,6 +643,20 @@
           <w:highlight w:val="yellow"/>
         </w:rPr>
         <w:t>Дополнить: сеттер 1 космической</w:t>
+      </w:r>
+      <w:r>
+        <w:rPr>
+          <w:highlight w:val="green"/>
+          <w:lang w:val="en-US"/>
+        </w:rPr>
+        <w:t xml:space="preserve"> </w:t>
+      </w:r>
+      <w:r>
+        <w:rPr>
+          <w:highlight w:val="green"/>
+          <w:lang w:val="en-US"/>
+        </w:rPr>
+        <w:t>DONE</w:t>
       </w:r>
     </w:p>
     <w:sectPr>

--- a/THE GRAND DESIGN.docx
+++ b/THE GRAND DESIGN.docx
@@ -75,13 +75,8 @@
           <w:numId w:val="2"/>
         </w:numPr>
       </w:pPr>
-      <w:proofErr w:type="spellStart"/>
-      <w:r>
-        <w:t>Безрамочный</w:t>
-      </w:r>
-      <w:proofErr w:type="spellEnd"/>
-      <w:r>
-        <w:t xml:space="preserve"> дисплей</w:t>
+      <w:r>
+        <w:t>Безрамочный дисплей</w:t>
       </w:r>
       <w:r>
         <w:rPr>
@@ -222,45 +217,31 @@
         <w:rPr>
           <w:highlight w:val="yellow"/>
         </w:rPr>
-        <w:t xml:space="preserve">Сохранение </w:t>
-      </w:r>
-      <w:proofErr w:type="spellStart"/>
-      <w:r>
+        <w:t xml:space="preserve">Сохранение плейбэков диалоговыми окнами </w:t>
+      </w:r>
+      <w:r>
+        <w:rPr>
+          <w:highlight w:val="green"/>
+          <w:lang w:val="en-US"/>
+        </w:rPr>
+        <w:t>DONE</w:t>
+      </w:r>
+    </w:p>
+    <w:p>
+      <w:pPr>
+        <w:pStyle w:val="a8"/>
+        <w:numPr>
+          <w:ilvl w:val="0"/>
+          <w:numId w:val="2"/>
+        </w:numPr>
         <w:rPr>
           <w:highlight w:val="yellow"/>
         </w:rPr>
-        <w:t>плейбэков</w:t>
-      </w:r>
-      <w:proofErr w:type="spellEnd"/>
+      </w:pPr>
       <w:r>
         <w:rPr>
           <w:highlight w:val="yellow"/>
         </w:rPr>
-        <w:t xml:space="preserve"> диалоговыми окнами </w:t>
-      </w:r>
-      <w:r>
-        <w:rPr>
-          <w:highlight w:val="green"/>
-          <w:lang w:val="en-US"/>
-        </w:rPr>
-        <w:t>DONE</w:t>
-      </w:r>
-    </w:p>
-    <w:p>
-      <w:pPr>
-        <w:pStyle w:val="a8"/>
-        <w:numPr>
-          <w:ilvl w:val="0"/>
-          <w:numId w:val="2"/>
-        </w:numPr>
-        <w:rPr>
-          <w:highlight w:val="yellow"/>
-        </w:rPr>
-      </w:pPr>
-      <w:r>
-        <w:rPr>
-          <w:highlight w:val="yellow"/>
-        </w:rPr>
         <w:t xml:space="preserve">Выпадающий список с симуляциями </w:t>
       </w:r>
       <w:bookmarkStart w:id="0" w:name="_Hlk174144841"/>
@@ -309,42 +290,12 @@
           <w:numId w:val="2"/>
         </w:numPr>
       </w:pPr>
-      <w:proofErr w:type="spellStart"/>
-      <w:r>
-        <w:rPr>
-          <w:lang w:val="en-US"/>
-        </w:rPr>
-        <w:t>Больше</w:t>
-      </w:r>
-      <w:proofErr w:type="spellEnd"/>
-      <w:r>
-        <w:rPr>
-          <w:lang w:val="en-US"/>
-        </w:rPr>
-        <w:t xml:space="preserve"> </w:t>
-      </w:r>
-      <w:proofErr w:type="spellStart"/>
-      <w:r>
-        <w:rPr>
-          <w:lang w:val="en-US"/>
-        </w:rPr>
-        <w:t>размеры</w:t>
-      </w:r>
-      <w:proofErr w:type="spellEnd"/>
-      <w:r>
-        <w:rPr>
-          <w:lang w:val="en-US"/>
-        </w:rPr>
-        <w:t xml:space="preserve"> </w:t>
-      </w:r>
-      <w:proofErr w:type="spellStart"/>
-      <w:r>
-        <w:rPr>
-          <w:lang w:val="en-US"/>
-        </w:rPr>
-        <w:t>векторов</w:t>
-      </w:r>
-      <w:proofErr w:type="spellEnd"/>
+      <w:r>
+        <w:rPr>
+          <w:lang w:val="en-US"/>
+        </w:rPr>
+        <w:t>Больше размеры векторов</w:t>
+      </w:r>
       <w:r>
         <w:rPr>
           <w:lang w:val="en-US"/>
@@ -433,70 +384,19 @@
           <w:numId w:val="2"/>
         </w:numPr>
       </w:pPr>
-      <w:proofErr w:type="spellStart"/>
-      <w:r>
-        <w:rPr>
-          <w:lang w:val="en-US"/>
-        </w:rPr>
-        <w:t>Добавить</w:t>
-      </w:r>
-      <w:proofErr w:type="spellEnd"/>
-      <w:r>
-        <w:rPr>
-          <w:lang w:val="en-US"/>
-        </w:rPr>
-        <w:t xml:space="preserve"> </w:t>
-      </w:r>
-      <w:proofErr w:type="spellStart"/>
-      <w:r>
-        <w:rPr>
-          <w:lang w:val="en-US"/>
-        </w:rPr>
-        <w:t>числовые</w:t>
-      </w:r>
-      <w:proofErr w:type="spellEnd"/>
-      <w:r>
-        <w:rPr>
-          <w:lang w:val="en-US"/>
-        </w:rPr>
-        <w:t xml:space="preserve"> </w:t>
-      </w:r>
-      <w:proofErr w:type="spellStart"/>
-      <w:r>
-        <w:rPr>
-          <w:lang w:val="en-US"/>
-        </w:rPr>
-        <w:t>значения</w:t>
-      </w:r>
-      <w:proofErr w:type="spellEnd"/>
-      <w:r>
-        <w:rPr>
-          <w:lang w:val="en-US"/>
-        </w:rPr>
-        <w:t xml:space="preserve"> </w:t>
-      </w:r>
-      <w:proofErr w:type="spellStart"/>
-      <w:r>
-        <w:rPr>
-          <w:lang w:val="en-US"/>
-        </w:rPr>
-        <w:t>на</w:t>
-      </w:r>
-      <w:proofErr w:type="spellEnd"/>
-      <w:r>
-        <w:rPr>
-          <w:lang w:val="en-US"/>
-        </w:rPr>
-        <w:t xml:space="preserve"> </w:t>
-      </w:r>
-      <w:proofErr w:type="spellStart"/>
-      <w:r>
-        <w:rPr>
-          <w:lang w:val="en-US"/>
-        </w:rPr>
-        <w:t>график</w:t>
-      </w:r>
-      <w:proofErr w:type="spellEnd"/>
+      <w:r>
+        <w:t>Добавить числовые значения на график</w:t>
+      </w:r>
+      <w:r>
+        <w:t xml:space="preserve"> </w:t>
+      </w:r>
+      <w:r>
+        <w:rPr>
+          <w:highlight w:val="green"/>
+          <w:lang w:val="en-US"/>
+        </w:rPr>
+        <w:t>DONE</w:t>
+      </w:r>
     </w:p>
     <w:p>
       <w:pPr>
@@ -560,6 +460,19 @@
       <w:r>
         <w:t>Добавить движение по кругу к маятнику</w:t>
       </w:r>
+      <w:r>
+        <w:rPr>
+          <w:highlight w:val="green"/>
+        </w:rPr>
+        <w:t xml:space="preserve"> </w:t>
+      </w:r>
+      <w:r>
+        <w:rPr>
+          <w:highlight w:val="green"/>
+          <w:lang w:val="en-US"/>
+        </w:rPr>
+        <w:t>DONE</w:t>
+      </w:r>
     </w:p>
     <w:p>
       <w:pPr>
@@ -603,6 +516,89 @@
       </w:r>
       <w:r>
         <w:t xml:space="preserve"> </w:t>
+      </w:r>
+      <w:r>
+        <w:rPr>
+          <w:highlight w:val="green"/>
+          <w:lang w:val="en-US"/>
+        </w:rPr>
+        <w:t>DONE</w:t>
+      </w:r>
+    </w:p>
+    <w:p>
+      <w:pPr>
+        <w:pStyle w:val="a8"/>
+        <w:numPr>
+          <w:ilvl w:val="0"/>
+          <w:numId w:val="2"/>
+        </w:numPr>
+      </w:pPr>
+      <w:r>
+        <w:t>Сделать возможным движение элементов по нажатию</w:t>
+      </w:r>
+      <w:r>
+        <w:rPr>
+          <w:highlight w:val="green"/>
+        </w:rPr>
+        <w:t xml:space="preserve"> </w:t>
+      </w:r>
+      <w:r>
+        <w:rPr>
+          <w:highlight w:val="green"/>
+          <w:lang w:val="en-US"/>
+        </w:rPr>
+        <w:t>DONE</w:t>
+      </w:r>
+    </w:p>
+    <w:p>
+      <w:pPr>
+        <w:pStyle w:val="a8"/>
+        <w:numPr>
+          <w:ilvl w:val="0"/>
+          <w:numId w:val="2"/>
+        </w:numPr>
+      </w:pPr>
+      <w:r>
+        <w:t>Записи выкидным списком</w:t>
+      </w:r>
+      <w:r>
+        <w:rPr>
+          <w:highlight w:val="green"/>
+          <w:lang w:val="en-US"/>
+        </w:rPr>
+        <w:t xml:space="preserve"> </w:t>
+      </w:r>
+      <w:r>
+        <w:rPr>
+          <w:highlight w:val="green"/>
+          <w:lang w:val="en-US"/>
+        </w:rPr>
+        <w:t>DONE</w:t>
+      </w:r>
+    </w:p>
+    <w:p>
+      <w:pPr>
+        <w:pStyle w:val="a8"/>
+        <w:numPr>
+          <w:ilvl w:val="0"/>
+          <w:numId w:val="2"/>
+        </w:numPr>
+      </w:pPr>
+      <w:r>
+        <w:t>Добавить дополнительные параметры каждому параметру для более физически похожих чисел</w:t>
+      </w:r>
+      <w:r>
+        <w:rPr>
+          <w:highlight w:val="green"/>
+        </w:rPr>
+        <w:t xml:space="preserve"> </w:t>
+      </w:r>
+      <w:r>
+        <w:rPr>
+          <w:highlight w:val="green"/>
+          <w:lang w:val="en-US"/>
+        </w:rPr>
+        <w:t>DONE</w:t>
       </w:r>
     </w:p>
     <w:p>

--- a/THE GRAND DESIGN.docx
+++ b/THE GRAND DESIGN.docx
@@ -1,8 +1,12 @@
 
 <file path=word/document.xml><?xml version="1.0" encoding="utf-8"?>
-<w:document xmlns:wpc="http://schemas.microsoft.com/office/word/2010/wordprocessingCanvas" xmlns:cx="http://schemas.microsoft.com/office/drawing/2014/chartex" xmlns:cx1="http://schemas.microsoft.com/office/drawing/2015/9/8/chartex" xmlns:cx2="http://schemas.microsoft.com/office/drawing/2015/10/21/chartex" xmlns:cx3="http://schemas.microsoft.com/office/drawing/2016/5/9/chartex" xmlns:cx4="http://schemas.microsoft.com/office/drawing/2016/5/10/chartex" xmlns:cx5="http://schemas.microsoft.com/office/drawing/2016/5/11/chartex" xmlns:cx6="http://schemas.microsoft.com/office/drawing/2016/5/12/chartex" xmlns:cx7="http://schemas.microsoft.com/office/drawing/2016/5/13/chartex" xmlns:cx8="http://schemas.microsoft.com/office/drawing/2016/5/14/chartex" xmlns:mc="http://schemas.openxmlformats.org/markup-compatibility/2006" xmlns:aink="http://schemas.microsoft.com/office/drawing/2016/ink" xmlns:am3d="http://schemas.microsoft.com/office/drawing/2017/model3d" xmlns:o="urn:schemas-microsoft-com:office:office" xmlns:oel="http://schemas.microsoft.com/office/2019/extlst" xmlns:r="http://schemas.openxmlformats.org/officeDocument/2006/relationships" xmlns:m="http://schemas.openxmlformats.org/officeDocument/2006/math" xmlns:v="urn:schemas-microsoft-com:vml" xmlns:wp14="http://schemas.microsoft.com/office/word/2010/wordprocessingDrawing" xmlns:wp="http://schemas.openxmlformats.org/drawingml/2006/wordprocessingDrawing" xmlns:w10="urn:schemas-microsoft-com:office:word" xmlns:w="http://schemas.openxmlformats.org/wordprocessingml/2006/main" xmlns:w14="http://schemas.microsoft.com/office/word/2010/wordml" xmlns:w15="http://schemas.microsoft.com/office/word/2012/wordml" xmlns:w16cex="http://schemas.microsoft.com/office/word/2018/wordml/cex" xmlns:w16cid="http://schemas.microsoft.com/office/word/2016/wordml/cid" xmlns:w16="http://schemas.microsoft.com/office/word/2018/wordml" xmlns:w16du="http://schemas.microsoft.com/office/word/2023/wordml/word16du" xmlns:w16sdtdh="http://schemas.microsoft.com/office/word/2020/wordml/sdtdatahash" xmlns:w16se="http://schemas.microsoft.com/office/word/2015/wordml/symex" xmlns:wpg="http://schemas.microsoft.com/office/word/2010/wordprocessingGroup" xmlns:wpi="http://schemas.microsoft.com/office/word/2010/wordprocessingInk" xmlns:wne="http://schemas.microsoft.com/office/word/2006/wordml" xmlns:wps="http://schemas.microsoft.com/office/word/2010/wordprocessingShape" mc:Ignorable="w14 w15 w16se w16cid w16 w16cex w16sdtdh w16du wp14">
+<w:document xmlns:o="urn:schemas-microsoft-com:office:office" xmlns:r="http://schemas.openxmlformats.org/officeDocument/2006/relationships" xmlns:v="urn:schemas-microsoft-com:vml" xmlns:w="http://schemas.openxmlformats.org/wordprocessingml/2006/main" xmlns:w10="urn:schemas-microsoft-com:office:word" xmlns:wp="http://schemas.openxmlformats.org/drawingml/2006/wordprocessingDrawing" xmlns:wps="http://schemas.microsoft.com/office/word/2010/wordprocessingShape" xmlns:wpg="http://schemas.microsoft.com/office/word/2010/wordprocessingGroup" xmlns:mc="http://schemas.openxmlformats.org/markup-compatibility/2006" xmlns:wp14="http://schemas.microsoft.com/office/word/2010/wordprocessingDrawing" xmlns:w14="http://schemas.microsoft.com/office/word/2010/wordml" xmlns:w15="http://schemas.microsoft.com/office/word/2012/wordml" mc:Ignorable="w14 wp14 w15">
   <w:body>
     <w:p>
+      <w:pPr>
+        <w:pStyle w:val="Normal"/>
+        <w:rPr/>
+      </w:pPr>
       <w:r>
         <w:rPr>
           <w:lang w:val="en-US"/>
@@ -10,16 +14,26 @@
         <w:t>THE GRAND DESIGN</w:t>
       </w:r>
     </w:p>
-    <w:p/>
-    <w:p>
-      <w:pPr>
-        <w:pStyle w:val="a8"/>
-        <w:numPr>
-          <w:ilvl w:val="0"/>
-          <w:numId w:val="2"/>
-        </w:numPr>
-      </w:pPr>
-      <w:r>
+    <w:p>
+      <w:pPr>
+        <w:pStyle w:val="Normal"/>
+        <w:rPr/>
+      </w:pPr>
+      <w:r>
+        <w:rPr/>
+      </w:r>
+    </w:p>
+    <w:p>
+      <w:pPr>
+        <w:pStyle w:val="ListParagraph"/>
+        <w:numPr>
+          <w:ilvl w:val="0"/>
+          <w:numId w:val="2"/>
+        </w:numPr>
+        <w:rPr/>
+      </w:pPr>
+      <w:r>
+        <w:rPr/>
         <w:t xml:space="preserve">Сделать бэкграунд с боковинами (википедия, например) </w:t>
       </w:r>
       <w:r>
@@ -32,13 +46,15 @@
     </w:p>
     <w:p>
       <w:pPr>
-        <w:pStyle w:val="a8"/>
-        <w:numPr>
-          <w:ilvl w:val="0"/>
-          <w:numId w:val="2"/>
-        </w:numPr>
-      </w:pPr>
-      <w:r>
+        <w:pStyle w:val="ListParagraph"/>
+        <w:numPr>
+          <w:ilvl w:val="0"/>
+          <w:numId w:val="2"/>
+        </w:numPr>
+        <w:rPr/>
+      </w:pPr>
+      <w:r>
+        <w:rPr/>
         <w:t>Сделать слайдеры нарисованными векторной графикой, индикаторы нулевого значения, окошки для ввода данных цифрами (реал. знач.)</w:t>
       </w:r>
       <w:r>
@@ -57,25 +73,29 @@
     </w:p>
     <w:p>
       <w:pPr>
-        <w:pStyle w:val="a8"/>
-        <w:numPr>
-          <w:ilvl w:val="0"/>
-          <w:numId w:val="2"/>
-        </w:numPr>
-      </w:pPr>
-      <w:r>
+        <w:pStyle w:val="ListParagraph"/>
+        <w:numPr>
+          <w:ilvl w:val="0"/>
+          <w:numId w:val="2"/>
+        </w:numPr>
+        <w:rPr/>
+      </w:pPr>
+      <w:r>
+        <w:rPr/>
         <w:t>Основную графику в нарисованную (надо нарисовать)</w:t>
       </w:r>
     </w:p>
     <w:p>
       <w:pPr>
-        <w:pStyle w:val="a8"/>
-        <w:numPr>
-          <w:ilvl w:val="0"/>
-          <w:numId w:val="2"/>
-        </w:numPr>
-      </w:pPr>
-      <w:r>
+        <w:pStyle w:val="ListParagraph"/>
+        <w:numPr>
+          <w:ilvl w:val="0"/>
+          <w:numId w:val="2"/>
+        </w:numPr>
+        <w:rPr/>
+      </w:pPr>
+      <w:r>
+        <w:rPr/>
         <w:t>Безрамочный дисплей</w:t>
       </w:r>
       <w:r>
@@ -94,13 +114,15 @@
     </w:p>
     <w:p>
       <w:pPr>
-        <w:pStyle w:val="a8"/>
-        <w:numPr>
-          <w:ilvl w:val="0"/>
-          <w:numId w:val="2"/>
-        </w:numPr>
-      </w:pPr>
-      <w:r>
+        <w:pStyle w:val="ListParagraph"/>
+        <w:numPr>
+          <w:ilvl w:val="0"/>
+          <w:numId w:val="2"/>
+        </w:numPr>
+        <w:rPr/>
+      </w:pPr>
+      <w:r>
+        <w:rPr/>
         <w:t>Большие красивые красные кнопки (</w:t>
       </w:r>
       <w:r>
@@ -110,6 +132,7 @@
         <w:t>html</w:t>
       </w:r>
       <w:r>
+        <w:rPr/>
         <w:t xml:space="preserve">?) сверху? </w:t>
       </w:r>
       <w:r>
@@ -122,7 +145,7 @@
     </w:p>
     <w:p>
       <w:pPr>
-        <w:pStyle w:val="a8"/>
+        <w:pStyle w:val="ListParagraph"/>
         <w:numPr>
           <w:ilvl w:val="0"/>
           <w:numId w:val="2"/>
@@ -151,6 +174,7 @@
         <w:t>?) под графиком?</w:t>
       </w:r>
       <w:r>
+        <w:rPr/>
         <w:t xml:space="preserve"> </w:t>
       </w:r>
       <w:r>
@@ -163,7 +187,7 @@
     </w:p>
     <w:p>
       <w:pPr>
-        <w:pStyle w:val="a8"/>
+        <w:pStyle w:val="ListParagraph"/>
         <w:numPr>
           <w:ilvl w:val="0"/>
           <w:numId w:val="2"/>
@@ -173,6 +197,7 @@
         </w:rPr>
       </w:pPr>
       <w:r>
+        <w:rPr/>
         <w:t xml:space="preserve">Индикатор прокрутки записи и паузы </w:t>
       </w:r>
       <w:r>
@@ -185,13 +210,15 @@
     </w:p>
     <w:p>
       <w:pPr>
-        <w:pStyle w:val="a8"/>
-        <w:numPr>
-          <w:ilvl w:val="0"/>
-          <w:numId w:val="2"/>
-        </w:numPr>
-      </w:pPr>
-      <w:r>
+        <w:pStyle w:val="ListParagraph"/>
+        <w:numPr>
+          <w:ilvl w:val="0"/>
+          <w:numId w:val="2"/>
+        </w:numPr>
+        <w:rPr/>
+      </w:pPr>
+      <w:r>
+        <w:rPr/>
         <w:t xml:space="preserve">График с бэкграундом из синей? сеточки, значения, время. </w:t>
       </w:r>
       <w:r>
@@ -204,7 +231,7 @@
     </w:p>
     <w:p>
       <w:pPr>
-        <w:pStyle w:val="a8"/>
+        <w:pStyle w:val="ListParagraph"/>
         <w:numPr>
           <w:ilvl w:val="0"/>
           <w:numId w:val="2"/>
@@ -229,7 +256,7 @@
     </w:p>
     <w:p>
       <w:pPr>
-        <w:pStyle w:val="a8"/>
+        <w:pStyle w:val="ListParagraph"/>
         <w:numPr>
           <w:ilvl w:val="0"/>
           <w:numId w:val="2"/>
@@ -256,11 +283,12 @@
     </w:p>
     <w:p>
       <w:pPr>
-        <w:pStyle w:val="a8"/>
-        <w:numPr>
-          <w:ilvl w:val="0"/>
-          <w:numId w:val="2"/>
-        </w:numPr>
+        <w:pStyle w:val="ListParagraph"/>
+        <w:numPr>
+          <w:ilvl w:val="0"/>
+          <w:numId w:val="2"/>
+        </w:numPr>
+        <w:rPr/>
       </w:pPr>
       <w:r>
         <w:rPr>
@@ -269,9 +297,85 @@
         <w:t>GIF</w:t>
       </w:r>
       <w:r>
-        <w:t xml:space="preserve"> взрыва космического корабля</w:t>
-      </w:r>
-      <w:r>
+        <w:rPr/>
+        <w:t xml:space="preserve"> взрыва космического корабля </w:t>
+      </w:r>
+      <w:r>
+        <w:rPr>
+          <w:highlight w:val="green"/>
+          <w:lang w:val="en-US"/>
+        </w:rPr>
+        <w:t>DONE</w:t>
+      </w:r>
+    </w:p>
+    <w:p>
+      <w:pPr>
+        <w:pStyle w:val="ListParagraph"/>
+        <w:numPr>
+          <w:ilvl w:val="0"/>
+          <w:numId w:val="2"/>
+        </w:numPr>
+        <w:rPr/>
+      </w:pPr>
+      <w:r>
+        <w:rPr>
+          <w:lang w:val="en-US"/>
+        </w:rPr>
+        <w:t xml:space="preserve">Больше размеры векторов </w:t>
+      </w:r>
+      <w:r>
+        <w:rPr>
+          <w:highlight w:val="green"/>
+          <w:lang w:val="en-US"/>
+        </w:rPr>
+        <w:t>DONE</w:t>
+      </w:r>
+    </w:p>
+    <w:p>
+      <w:pPr>
+        <w:pStyle w:val="ListParagraph"/>
+        <w:numPr>
+          <w:ilvl w:val="0"/>
+          <w:numId w:val="2"/>
+        </w:numPr>
+        <w:rPr/>
+      </w:pPr>
+      <w:r>
+        <w:rPr/>
+        <w:t xml:space="preserve">Вектор магнитного поля в катушке в колебаниях </w:t>
+      </w:r>
+      <w:r>
+        <w:rPr>
+          <w:highlight w:val="green"/>
+          <w:shd w:fill="FFFF00" w:val="clear"/>
+          <w:lang w:val="en-US"/>
+        </w:rPr>
+        <w:t>DONE</w:t>
+      </w:r>
+      <w:r>
+        <w:rPr>
+          <w:shd w:fill="FFFF00" w:val="clear"/>
+        </w:rPr>
+        <w:t>/</w:t>
+      </w:r>
+    </w:p>
+    <w:p>
+      <w:pPr>
+        <w:pStyle w:val="ListParagraph"/>
+        <w:numPr>
+          <w:ilvl w:val="0"/>
+          <w:numId w:val="2"/>
+        </w:numPr>
+        <w:rPr/>
+      </w:pPr>
+      <w:r>
+        <w:rPr/>
+        <w:t>Увеличить все визуальные элементы, сделать величины в процентах</w:t>
+      </w:r>
+      <w:r>
+        <w:rPr>
+          <w:highlight w:val="green"/>
+        </w:rPr>
         <w:t xml:space="preserve"> </w:t>
       </w:r>
       <w:r>
@@ -281,24 +385,93 @@
         </w:rPr>
         <w:t>DONE</w:t>
       </w:r>
-    </w:p>
-    <w:p>
-      <w:pPr>
-        <w:pStyle w:val="a8"/>
-        <w:numPr>
-          <w:ilvl w:val="0"/>
-          <w:numId w:val="2"/>
-        </w:numPr>
-      </w:pPr>
-      <w:r>
-        <w:rPr>
-          <w:lang w:val="en-US"/>
-        </w:rPr>
-        <w:t>Больше размеры векторов</w:t>
-      </w:r>
-      <w:r>
-        <w:rPr>
-          <w:lang w:val="en-US"/>
+      <w:r>
+        <w:rPr>
+          <w:shd w:fill="FFFF00" w:val="clear"/>
+        </w:rPr>
+        <w:t>/</w:t>
+        <w:tab/>
+      </w:r>
+    </w:p>
+    <w:p>
+      <w:pPr>
+        <w:pStyle w:val="ListParagraph"/>
+        <w:numPr>
+          <w:ilvl w:val="0"/>
+          <w:numId w:val="2"/>
+        </w:numPr>
+        <w:rPr/>
+      </w:pPr>
+      <w:r>
+        <w:rPr/>
+        <w:t xml:space="preserve">Добавить числовые значения на график </w:t>
+      </w:r>
+      <w:r>
+        <w:rPr>
+          <w:highlight w:val="green"/>
+          <w:lang w:val="en-US"/>
+        </w:rPr>
+        <w:t>DONE</w:t>
+      </w:r>
+    </w:p>
+    <w:p>
+      <w:pPr>
+        <w:pStyle w:val="ListParagraph"/>
+        <w:numPr>
+          <w:ilvl w:val="0"/>
+          <w:numId w:val="2"/>
+        </w:numPr>
+        <w:rPr/>
+      </w:pPr>
+      <w:r>
+        <w:rPr/>
+        <w:t xml:space="preserve">Полностью переработать скроллеры, убрать значения с поверхности </w:t>
+      </w:r>
+      <w:r>
+        <w:rPr>
+          <w:highlight w:val="green"/>
+          <w:lang w:val="en-US"/>
+        </w:rPr>
+        <w:t>DONE</w:t>
+      </w:r>
+    </w:p>
+    <w:p>
+      <w:pPr>
+        <w:pStyle w:val="ListParagraph"/>
+        <w:numPr>
+          <w:ilvl w:val="0"/>
+          <w:numId w:val="2"/>
+        </w:numPr>
+        <w:rPr/>
+      </w:pPr>
+      <w:r>
+        <w:rPr/>
+        <w:t>Добавить кнопку перезапуска</w:t>
+      </w:r>
+      <w:r>
+        <w:rPr>
+          <w:highlight w:val="green"/>
+          <w:lang w:val="en-US"/>
+        </w:rPr>
+        <w:t xml:space="preserve"> DONE</w:t>
+      </w:r>
+    </w:p>
+    <w:p>
+      <w:pPr>
+        <w:pStyle w:val="ListParagraph"/>
+        <w:numPr>
+          <w:ilvl w:val="0"/>
+          <w:numId w:val="2"/>
+        </w:numPr>
+        <w:rPr/>
+      </w:pPr>
+      <w:r>
+        <w:rPr/>
+        <w:t>Добавить движение по кругу к маятнику</w:t>
+      </w:r>
+      <w:r>
+        <w:rPr>
+          <w:highlight w:val="green"/>
         </w:rPr>
         <w:t xml:space="preserve"> </w:t>
       </w:r>
@@ -312,43 +485,106 @@
     </w:p>
     <w:p>
       <w:pPr>
-        <w:pStyle w:val="a8"/>
-        <w:numPr>
-          <w:ilvl w:val="0"/>
-          <w:numId w:val="2"/>
-        </w:numPr>
-      </w:pPr>
-      <w:r>
-        <w:t>Вектор магнитного поля в катушке в колебаниях</w:t>
-      </w:r>
-      <w:r>
+        <w:pStyle w:val="ListParagraph"/>
+        <w:numPr>
+          <w:ilvl w:val="0"/>
+          <w:numId w:val="2"/>
+        </w:numPr>
+        <w:rPr/>
+      </w:pPr>
+      <w:r>
+        <w:rPr/>
+        <w:t>Изменить кнопку паузы</w:t>
+      </w:r>
+      <w:r>
+        <w:rPr>
+          <w:highlight w:val="green"/>
+          <w:lang w:val="en-US"/>
+        </w:rPr>
+        <w:t xml:space="preserve"> DONE</w:t>
+      </w:r>
+    </w:p>
+    <w:p>
+      <w:pPr>
+        <w:pStyle w:val="ListParagraph"/>
+        <w:numPr>
+          <w:ilvl w:val="0"/>
+          <w:numId w:val="2"/>
+        </w:numPr>
+        <w:rPr/>
+      </w:pPr>
+      <w:r>
+        <w:rPr/>
+        <w:t xml:space="preserve">Добавить ещё слайдеров в маятник </w:t>
+      </w:r>
+      <w:r>
+        <w:rPr>
+          <w:highlight w:val="green"/>
+          <w:lang w:val="en-US"/>
+        </w:rPr>
+        <w:t>DONE</w:t>
+      </w:r>
+    </w:p>
+    <w:p>
+      <w:pPr>
+        <w:pStyle w:val="ListParagraph"/>
+        <w:numPr>
+          <w:ilvl w:val="0"/>
+          <w:numId w:val="2"/>
+        </w:numPr>
+        <w:rPr/>
+      </w:pPr>
+      <w:r>
+        <w:rPr/>
+        <w:t>Сделать возможным движение элементов по нажатию</w:t>
+      </w:r>
+      <w:r>
+        <w:rPr>
+          <w:highlight w:val="green"/>
+        </w:rPr>
         <w:t xml:space="preserve"> </w:t>
       </w:r>
       <w:r>
         <w:rPr>
           <w:highlight w:val="green"/>
-          <w:shd w:val="clear" w:color="auto" w:fill="FFFF00"/>
-          <w:lang w:val="en-US"/>
-        </w:rPr>
-        <w:t>DONE</w:t>
-      </w:r>
-      <w:r>
-        <w:rPr>
-          <w:shd w:val="clear" w:color="auto" w:fill="FFFF00"/>
-        </w:rPr>
-        <w:t>/</w:t>
-      </w:r>
-    </w:p>
-    <w:p>
-      <w:pPr>
-        <w:pStyle w:val="a8"/>
-        <w:numPr>
-          <w:ilvl w:val="0"/>
-          <w:numId w:val="2"/>
-        </w:numPr>
-      </w:pPr>
-      <w:r>
-        <w:t>Увеличить все визуальные элементы, сделать величины в процентах</w:t>
+          <w:lang w:val="en-US"/>
+        </w:rPr>
+        <w:t>DONE</w:t>
+      </w:r>
+    </w:p>
+    <w:p>
+      <w:pPr>
+        <w:pStyle w:val="ListParagraph"/>
+        <w:numPr>
+          <w:ilvl w:val="0"/>
+          <w:numId w:val="2"/>
+        </w:numPr>
+        <w:rPr/>
+      </w:pPr>
+      <w:r>
+        <w:rPr/>
+        <w:t>Записи выкидным списком</w:t>
+      </w:r>
+      <w:r>
+        <w:rPr>
+          <w:highlight w:val="green"/>
+          <w:lang w:val="en-US"/>
+        </w:rPr>
+        <w:t xml:space="preserve"> DONE</w:t>
+      </w:r>
+    </w:p>
+    <w:p>
+      <w:pPr>
+        <w:pStyle w:val="ListParagraph"/>
+        <w:numPr>
+          <w:ilvl w:val="0"/>
+          <w:numId w:val="2"/>
+        </w:numPr>
+        <w:rPr/>
+      </w:pPr>
+      <w:r>
+        <w:rPr/>
+        <w:t>Добавить дополнительные параметры каждому параметру для более физически похожих чисел</w:t>
       </w:r>
       <w:r>
         <w:rPr>
@@ -363,31 +599,202 @@
         </w:rPr>
         <w:t>DONE</w:t>
       </w:r>
-      <w:r>
-        <w:rPr>
-          <w:shd w:val="clear" w:color="auto" w:fill="FFFF00"/>
-        </w:rPr>
-        <w:t>/</w:t>
-      </w:r>
-      <w:r>
-        <w:rPr>
-          <w:shd w:val="clear" w:color="auto" w:fill="FFFF00"/>
-        </w:rPr>
-        <w:tab/>
-      </w:r>
-    </w:p>
-    <w:p>
-      <w:pPr>
-        <w:pStyle w:val="a8"/>
-        <w:numPr>
-          <w:ilvl w:val="0"/>
-          <w:numId w:val="2"/>
-        </w:numPr>
-      </w:pPr>
-      <w:r>
-        <w:t>Добавить числовые значения на график</w:t>
-      </w:r>
-      <w:r>
+    </w:p>
+    <w:p>
+      <w:pPr>
+        <w:pStyle w:val="ListParagraph"/>
+        <w:numPr>
+          <w:ilvl w:val="0"/>
+          <w:numId w:val="2"/>
+        </w:numPr>
+        <w:rPr>
+          <w:color w:val="000000"/>
+          <w:highlight w:val="none"/>
+          <w:shd w:fill="auto" w:val="clear"/>
+        </w:rPr>
+      </w:pPr>
+      <w:r>
+        <w:rPr>
+          <w:color w:val="000000"/>
+          <w:shd w:fill="auto" w:val="clear"/>
+          <w:lang w:val="en-US"/>
+        </w:rPr>
+        <w:t>Единицы измерения</w:t>
+      </w:r>
+    </w:p>
+    <w:p>
+      <w:pPr>
+        <w:pStyle w:val="ListParagraph"/>
+        <w:numPr>
+          <w:ilvl w:val="0"/>
+          <w:numId w:val="2"/>
+        </w:numPr>
+        <w:rPr>
+          <w:highlight w:val="none"/>
+          <w:shd w:fill="auto" w:val="clear"/>
+        </w:rPr>
+      </w:pPr>
+      <w:r>
+        <w:rPr>
+          <w:shd w:fill="auto" w:val="clear"/>
+          <w:lang w:val="en-US"/>
+        </w:rPr>
+        <w:t xml:space="preserve">Высота над землёй </w:t>
+      </w:r>
+      <w:r>
+        <w:rPr>
+          <w:highlight w:val="green"/>
+          <w:shd w:fill="auto" w:val="clear"/>
+          <w:lang w:val="en-US"/>
+        </w:rPr>
+        <w:t>DONE</w:t>
+      </w:r>
+    </w:p>
+    <w:p>
+      <w:pPr>
+        <w:pStyle w:val="ListParagraph"/>
+        <w:numPr>
+          <w:ilvl w:val="0"/>
+          <w:numId w:val="2"/>
+        </w:numPr>
+        <w:rPr>
+          <w:highlight w:val="none"/>
+          <w:shd w:fill="auto" w:val="clear"/>
+        </w:rPr>
+      </w:pPr>
+      <w:r>
+        <w:rPr>
+          <w:shd w:fill="auto" w:val="clear"/>
+          <w:lang w:val="en-US"/>
+        </w:rPr>
+        <w:t>Ползунок космической скорости с промежуточными значениями</w:t>
+      </w:r>
+    </w:p>
+    <w:p>
+      <w:pPr>
+        <w:pStyle w:val="ListParagraph"/>
+        <w:numPr>
+          <w:ilvl w:val="0"/>
+          <w:numId w:val="2"/>
+        </w:numPr>
+        <w:rPr>
+          <w:highlight w:val="none"/>
+          <w:shd w:fill="auto" w:val="clear"/>
+        </w:rPr>
+      </w:pPr>
+      <w:r>
+        <w:rPr>
+          <w:shd w:fill="auto" w:val="clear"/>
+          <w:lang w:val="en-US"/>
+        </w:rPr>
+        <w:t>Ввести лимит на время работы</w:t>
+      </w:r>
+    </w:p>
+    <w:p>
+      <w:pPr>
+        <w:pStyle w:val="ListParagraph"/>
+        <w:numPr>
+          <w:ilvl w:val="0"/>
+          <w:numId w:val="2"/>
+        </w:numPr>
+        <w:rPr>
+          <w:highlight w:val="none"/>
+          <w:shd w:fill="auto" w:val="clear"/>
+        </w:rPr>
+      </w:pPr>
+      <w:r>
+        <w:rPr>
+          <w:shd w:fill="auto" w:val="clear"/>
+          <w:lang w:val="en-US"/>
+        </w:rPr>
+        <w:t>Автоперезапуск раз в день</w:t>
+      </w:r>
+    </w:p>
+    <w:p>
+      <w:pPr>
+        <w:pStyle w:val="ListParagraph"/>
+        <w:numPr>
+          <w:ilvl w:val="0"/>
+          <w:numId w:val="2"/>
+        </w:numPr>
+        <w:rPr>
+          <w:highlight w:val="none"/>
+          <w:shd w:fill="auto" w:val="clear"/>
+        </w:rPr>
+      </w:pPr>
+      <w:r>
+        <w:rPr>
+          <w:shd w:fill="auto" w:val="clear"/>
+          <w:lang w:val="en-US"/>
+        </w:rPr>
+        <w:t>Форсрелоад (по команде)</w:t>
+      </w:r>
+    </w:p>
+    <w:p>
+      <w:pPr>
+        <w:pStyle w:val="ListParagraph"/>
+        <w:numPr>
+          <w:ilvl w:val="0"/>
+          <w:numId w:val="2"/>
+        </w:numPr>
+        <w:rPr>
+          <w:highlight w:val="none"/>
+          <w:shd w:fill="auto" w:val="clear"/>
+        </w:rPr>
+      </w:pPr>
+      <w:r>
+        <w:rPr>
+          <w:shd w:fill="auto" w:val="clear"/>
+          <w:lang w:val="en-US"/>
+        </w:rPr>
+        <w:t xml:space="preserve">Колебания энергии, напряжения </w:t>
+      </w:r>
+      <w:r>
+        <w:rPr>
+          <w:highlight w:val="green"/>
+          <w:shd w:fill="auto" w:val="clear"/>
+          <w:lang w:val="en-US"/>
+        </w:rPr>
+        <w:t>DONE</w:t>
+      </w:r>
+    </w:p>
+    <w:p>
+      <w:pPr>
+        <w:pStyle w:val="ListParagraph"/>
+        <w:numPr>
+          <w:ilvl w:val="0"/>
+          <w:numId w:val="2"/>
+        </w:numPr>
+        <w:rPr>
+          <w:highlight w:val="none"/>
+          <w:shd w:fill="auto" w:val="clear"/>
+        </w:rPr>
+      </w:pPr>
+      <w:r>
+        <w:rPr>
+          <w:shd w:fill="auto" w:val="clear"/>
+          <w:lang w:val="en-US"/>
+        </w:rPr>
+        <w:t>ЛОГИРОВАНИЕ СУКА</w:t>
+      </w:r>
+    </w:p>
+    <w:p>
+      <w:pPr>
+        <w:pStyle w:val="Normal"/>
+        <w:rPr>
+          <w:highlight w:val="yellow"/>
+        </w:rPr>
+      </w:pPr>
+      <w:r>
+        <w:rPr>
+          <w:highlight w:val="yellow"/>
+        </w:rPr>
+        <w:t>БАГ !!! скроллеры не обновляются при смене</w:t>
+      </w:r>
+      <w:r>
+        <w:rPr>
+          <w:highlight w:val="green"/>
+        </w:rPr>
         <w:t xml:space="preserve"> </w:t>
       </w:r>
       <w:r>
@@ -400,244 +807,17 @@
     </w:p>
     <w:p>
       <w:pPr>
-        <w:pStyle w:val="a8"/>
-        <w:numPr>
-          <w:ilvl w:val="0"/>
-          <w:numId w:val="2"/>
-        </w:numPr>
-      </w:pPr>
-      <w:r>
-        <w:t>Полностью переработать скроллеры, убрать значения с поверхност</w:t>
-      </w:r>
-      <w:r>
-        <w:t>и</w:t>
-      </w:r>
-      <w:r>
-        <w:t xml:space="preserve"> </w:t>
-      </w:r>
-      <w:r>
-        <w:rPr>
-          <w:highlight w:val="green"/>
-          <w:lang w:val="en-US"/>
-        </w:rPr>
-        <w:t>DONE</w:t>
-      </w:r>
-    </w:p>
-    <w:p>
-      <w:pPr>
-        <w:pStyle w:val="a8"/>
-        <w:numPr>
-          <w:ilvl w:val="0"/>
-          <w:numId w:val="2"/>
-        </w:numPr>
-      </w:pPr>
-      <w:r>
-        <w:t>Добавить кнопку перезапуска</w:t>
-      </w:r>
-      <w:r>
-        <w:rPr>
-          <w:highlight w:val="green"/>
-          <w:lang w:val="en-US"/>
-        </w:rPr>
-        <w:t xml:space="preserve"> </w:t>
-      </w:r>
-      <w:r>
-        <w:rPr>
-          <w:highlight w:val="green"/>
-          <w:lang w:val="en-US"/>
-        </w:rPr>
-        <w:t>DONE</w:t>
-      </w:r>
-    </w:p>
-    <w:p>
-      <w:pPr>
-        <w:pStyle w:val="a8"/>
-        <w:numPr>
-          <w:ilvl w:val="0"/>
-          <w:numId w:val="2"/>
-        </w:numPr>
-      </w:pPr>
-      <w:r>
-        <w:t>Добавить движение по кругу к маятнику</w:t>
-      </w:r>
-      <w:r>
-        <w:rPr>
-          <w:highlight w:val="green"/>
-        </w:rPr>
-        <w:t xml:space="preserve"> </w:t>
-      </w:r>
-      <w:r>
-        <w:rPr>
-          <w:highlight w:val="green"/>
-          <w:lang w:val="en-US"/>
-        </w:rPr>
-        <w:t>DONE</w:t>
-      </w:r>
-    </w:p>
-    <w:p>
-      <w:pPr>
-        <w:pStyle w:val="a8"/>
-        <w:numPr>
-          <w:ilvl w:val="0"/>
-          <w:numId w:val="2"/>
-        </w:numPr>
-      </w:pPr>
-      <w:r>
-        <w:t>Изменить кнопку паузы</w:t>
-      </w:r>
-      <w:r>
-        <w:rPr>
-          <w:highlight w:val="green"/>
-          <w:lang w:val="en-US"/>
-        </w:rPr>
-        <w:t xml:space="preserve"> </w:t>
-      </w:r>
-      <w:r>
-        <w:rPr>
-          <w:highlight w:val="green"/>
-          <w:lang w:val="en-US"/>
-        </w:rPr>
-        <w:t>DONE</w:t>
-      </w:r>
-    </w:p>
-    <w:p>
-      <w:pPr>
-        <w:pStyle w:val="a8"/>
-        <w:numPr>
-          <w:ilvl w:val="0"/>
-          <w:numId w:val="2"/>
-        </w:numPr>
-      </w:pPr>
-      <w:r>
-        <w:t xml:space="preserve">Добавить ещё слайдеров в </w:t>
-      </w:r>
-      <w:r>
-        <w:t>маятник</w:t>
-      </w:r>
-      <w:r>
-        <w:t xml:space="preserve"> </w:t>
-      </w:r>
-      <w:r>
-        <w:rPr>
-          <w:highlight w:val="green"/>
-          <w:lang w:val="en-US"/>
-        </w:rPr>
-        <w:t>DONE</w:t>
-      </w:r>
-    </w:p>
-    <w:p>
-      <w:pPr>
-        <w:pStyle w:val="a8"/>
-        <w:numPr>
-          <w:ilvl w:val="0"/>
-          <w:numId w:val="2"/>
-        </w:numPr>
-      </w:pPr>
-      <w:r>
-        <w:t>Сделать возможным движение элементов по нажатию</w:t>
-      </w:r>
-      <w:r>
-        <w:rPr>
-          <w:highlight w:val="green"/>
-        </w:rPr>
-        <w:t xml:space="preserve"> </w:t>
-      </w:r>
-      <w:r>
-        <w:rPr>
-          <w:highlight w:val="green"/>
-          <w:lang w:val="en-US"/>
-        </w:rPr>
-        <w:t>DONE</w:t>
-      </w:r>
-    </w:p>
-    <w:p>
-      <w:pPr>
-        <w:pStyle w:val="a8"/>
-        <w:numPr>
-          <w:ilvl w:val="0"/>
-          <w:numId w:val="2"/>
-        </w:numPr>
-      </w:pPr>
-      <w:r>
-        <w:t>Записи выкидным списком</w:t>
-      </w:r>
-      <w:r>
-        <w:rPr>
-          <w:highlight w:val="green"/>
-          <w:lang w:val="en-US"/>
-        </w:rPr>
-        <w:t xml:space="preserve"> </w:t>
-      </w:r>
-      <w:r>
-        <w:rPr>
-          <w:highlight w:val="green"/>
-          <w:lang w:val="en-US"/>
-        </w:rPr>
-        <w:t>DONE</w:t>
-      </w:r>
-    </w:p>
-    <w:p>
-      <w:pPr>
-        <w:pStyle w:val="a8"/>
-        <w:numPr>
-          <w:ilvl w:val="0"/>
-          <w:numId w:val="2"/>
-        </w:numPr>
-      </w:pPr>
-      <w:r>
-        <w:t>Добавить дополнительные параметры каждому параметру для более физически похожих чисел</w:t>
-      </w:r>
-      <w:r>
-        <w:rPr>
-          <w:highlight w:val="green"/>
-        </w:rPr>
-        <w:t xml:space="preserve"> </w:t>
-      </w:r>
-      <w:r>
-        <w:rPr>
-          <w:highlight w:val="green"/>
-          <w:lang w:val="en-US"/>
-        </w:rPr>
-        <w:t>DONE</w:t>
-      </w:r>
-    </w:p>
-    <w:p>
-      <w:pPr>
+        <w:pStyle w:val="Normal"/>
+        <w:spacing w:before="0" w:after="160"/>
         <w:rPr>
           <w:highlight w:val="yellow"/>
+          <w:lang w:val="en-US"/>
         </w:rPr>
       </w:pPr>
       <w:r>
         <w:rPr>
           <w:highlight w:val="yellow"/>
         </w:rPr>
-        <w:t>БАГ !!! скроллеры не обновляются при смене</w:t>
-      </w:r>
-      <w:r>
-        <w:rPr>
-          <w:highlight w:val="green"/>
-        </w:rPr>
-        <w:t xml:space="preserve"> </w:t>
-      </w:r>
-      <w:r>
-        <w:rPr>
-          <w:highlight w:val="green"/>
-          <w:lang w:val="en-US"/>
-        </w:rPr>
-        <w:t>DONE</w:t>
-      </w:r>
-    </w:p>
-    <w:p>
-      <w:pPr>
-        <w:rPr>
-          <w:highlight w:val="yellow"/>
-          <w:lang w:val="en-US"/>
-        </w:rPr>
-      </w:pPr>
-      <w:r>
-        <w:rPr>
-          <w:highlight w:val="yellow"/>
-        </w:rPr>
         <w:t>Дополнить: сеттер 1 космической</w:t>
       </w:r>
       <w:r>
@@ -645,33 +825,25 @@
           <w:highlight w:val="green"/>
           <w:lang w:val="en-US"/>
         </w:rPr>
-        <w:t xml:space="preserve"> </w:t>
-      </w:r>
-      <w:r>
-        <w:rPr>
-          <w:highlight w:val="green"/>
-          <w:lang w:val="en-US"/>
-        </w:rPr>
-        <w:t>DONE</w:t>
+        <w:t xml:space="preserve"> DONE</w:t>
       </w:r>
     </w:p>
     <w:sectPr>
+      <w:type w:val="nextPage"/>
       <w:pgSz w:w="11906" w:h="16838"/>
-      <w:pgMar w:top="1134" w:right="850" w:bottom="1134" w:left="1701" w:header="0" w:footer="0" w:gutter="0"/>
-      <w:cols w:space="720"/>
-      <w:formProt w:val="0"/>
-      <w:docGrid w:linePitch="360" w:charSpace="4096"/>
+      <w:pgMar w:left="1701" w:right="850" w:gutter="0" w:header="0" w:top="1134" w:footer="0" w:bottom="1134"/>
+      <w:pgNumType w:fmt="decimal"/>
+      <w:formProt w:val="false"/>
+      <w:textDirection w:val="lrTb"/>
+      <w:docGrid w:type="default" w:linePitch="360" w:charSpace="8192"/>
     </w:sectPr>
   </w:body>
 </w:document>
 </file>
 
 <file path=word/numbering.xml><?xml version="1.0" encoding="utf-8"?>
-<w:numbering xmlns:wpc="http://schemas.microsoft.com/office/word/2010/wordprocessingCanvas" xmlns:cx="http://schemas.microsoft.com/office/drawing/2014/chartex" xmlns:cx1="http://schemas.microsoft.com/office/drawing/2015/9/8/chartex" xmlns:cx2="http://schemas.microsoft.com/office/drawing/2015/10/21/chartex" xmlns:cx3="http://schemas.microsoft.com/office/drawing/2016/5/9/chartex" xmlns:cx4="http://schemas.microsoft.com/office/drawing/2016/5/10/chartex" xmlns:cx5="http://schemas.microsoft.com/office/drawing/2016/5/11/chartex" xmlns:cx6="http://schemas.microsoft.com/office/drawing/2016/5/12/chartex" xmlns:cx7="http://schemas.microsoft.com/office/drawing/2016/5/13/chartex" xmlns:cx8="http://schemas.microsoft.com/office/drawing/2016/5/14/chartex" xmlns:mc="http://schemas.openxmlformats.org/markup-compatibility/2006" xmlns:aink="http://schemas.microsoft.com/office/drawing/2016/ink" xmlns:am3d="http://schemas.microsoft.com/office/drawing/2017/model3d" xmlns:o="urn:schemas-microsoft-com:office:office" xmlns:oel="http://schemas.microsoft.com/office/2019/extlst" xmlns:r="http://schemas.openxmlformats.org/officeDocument/2006/relationships" xmlns:m="http://schemas.openxmlformats.org/officeDocument/2006/math" xmlns:v="urn:schemas-microsoft-com:vml" xmlns:wp14="http://schemas.microsoft.com/office/word/2010/wordprocessingDrawing" xmlns:wp="http://schemas.openxmlformats.org/drawingml/2006/wordprocessingDrawing" xmlns:w10="urn:schemas-microsoft-com:office:word" xmlns:w="http://schemas.openxmlformats.org/wordprocessingml/2006/main" xmlns:w14="http://schemas.microsoft.com/office/word/2010/wordml" xmlns:w15="http://schemas.microsoft.com/office/word/2012/wordml" xmlns:w16cex="http://schemas.microsoft.com/office/word/2018/wordml/cex" xmlns:w16cid="http://schemas.microsoft.com/office/word/2016/wordml/cid" xmlns:w16="http://schemas.microsoft.com/office/word/2018/wordml" xmlns:w16du="http://schemas.microsoft.com/office/word/2023/wordml/word16du" xmlns:w16sdtdh="http://schemas.microsoft.com/office/word/2020/wordml/sdtdatahash" xmlns:w16se="http://schemas.microsoft.com/office/word/2015/wordml/symex" xmlns:wpg="http://schemas.microsoft.com/office/word/2010/wordprocessingGroup" xmlns:wpi="http://schemas.microsoft.com/office/word/2010/wordprocessingInk" xmlns:wne="http://schemas.microsoft.com/office/word/2006/wordml" xmlns:wps="http://schemas.microsoft.com/office/word/2010/wordprocessingShape" mc:Ignorable="w14 w15 w16se w16cid w16 w16cex w16sdtdh w16du wp14">
-  <w:abstractNum w:abstractNumId="0" w15:restartNumberingAfterBreak="0">
-    <w:nsid w:val="39885DE8"/>
-    <w:multiLevelType w:val="multilevel"/>
-    <w:tmpl w:val="924286C6"/>
+<w:numbering xmlns:w="http://schemas.openxmlformats.org/wordprocessingml/2006/main" xmlns:o="urn:schemas-microsoft-com:office:office" xmlns:r="http://schemas.openxmlformats.org/officeDocument/2006/relationships" xmlns:v="urn:schemas-microsoft-com:vml" xmlns:mc="http://schemas.openxmlformats.org/markup-compatibility/2006" xmlns:w14="http://schemas.microsoft.com/office/word/2010/wordml" mc:Ignorable="w14">
+  <w:abstractNum w:abstractNumId="1">
     <w:lvl w:ilvl="0">
       <w:start w:val="1"/>
       <w:numFmt w:val="none"/>
@@ -682,7 +854,7 @@
         <w:tabs>
           <w:tab w:val="num" w:pos="0"/>
         </w:tabs>
-        <w:ind w:left="0" w:firstLine="0"/>
+        <w:ind w:left="0" w:hanging="0"/>
       </w:pPr>
     </w:lvl>
     <w:lvl w:ilvl="1">
@@ -695,7 +867,7 @@
         <w:tabs>
           <w:tab w:val="num" w:pos="0"/>
         </w:tabs>
-        <w:ind w:left="0" w:firstLine="0"/>
+        <w:ind w:left="0" w:hanging="0"/>
       </w:pPr>
     </w:lvl>
     <w:lvl w:ilvl="2">
@@ -708,7 +880,7 @@
         <w:tabs>
           <w:tab w:val="num" w:pos="0"/>
         </w:tabs>
-        <w:ind w:left="0" w:firstLine="0"/>
+        <w:ind w:left="0" w:hanging="0"/>
       </w:pPr>
     </w:lvl>
     <w:lvl w:ilvl="3">
@@ -721,7 +893,7 @@
         <w:tabs>
           <w:tab w:val="num" w:pos="0"/>
         </w:tabs>
-        <w:ind w:left="0" w:firstLine="0"/>
+        <w:ind w:left="0" w:hanging="0"/>
       </w:pPr>
     </w:lvl>
     <w:lvl w:ilvl="4">
@@ -734,7 +906,7 @@
         <w:tabs>
           <w:tab w:val="num" w:pos="0"/>
         </w:tabs>
-        <w:ind w:left="0" w:firstLine="0"/>
+        <w:ind w:left="0" w:hanging="0"/>
       </w:pPr>
     </w:lvl>
     <w:lvl w:ilvl="5">
@@ -747,7 +919,7 @@
         <w:tabs>
           <w:tab w:val="num" w:pos="0"/>
         </w:tabs>
-        <w:ind w:left="0" w:firstLine="0"/>
+        <w:ind w:left="0" w:hanging="0"/>
       </w:pPr>
     </w:lvl>
     <w:lvl w:ilvl="6">
@@ -760,7 +932,7 @@
         <w:tabs>
           <w:tab w:val="num" w:pos="0"/>
         </w:tabs>
-        <w:ind w:left="0" w:firstLine="0"/>
+        <w:ind w:left="0" w:hanging="0"/>
       </w:pPr>
     </w:lvl>
     <w:lvl w:ilvl="7">
@@ -773,7 +945,7 @@
         <w:tabs>
           <w:tab w:val="num" w:pos="0"/>
         </w:tabs>
-        <w:ind w:left="0" w:firstLine="0"/>
+        <w:ind w:left="0" w:hanging="0"/>
       </w:pPr>
     </w:lvl>
     <w:lvl w:ilvl="8">
@@ -786,14 +958,11 @@
         <w:tabs>
           <w:tab w:val="num" w:pos="0"/>
         </w:tabs>
-        <w:ind w:left="0" w:firstLine="0"/>
+        <w:ind w:left="0" w:hanging="0"/>
       </w:pPr>
     </w:lvl>
   </w:abstractNum>
-  <w:abstractNum w:abstractNumId="1" w15:restartNumberingAfterBreak="0">
-    <w:nsid w:val="3E9230DE"/>
-    <w:multiLevelType w:val="multilevel"/>
-    <w:tmpl w:val="FD3446B8"/>
+  <w:abstractNum w:abstractNumId="2">
     <w:lvl w:ilvl="0">
       <w:start w:val="1"/>
       <w:numFmt w:val="decimal"/>
@@ -805,6 +974,7 @@
         </w:tabs>
         <w:ind w:left="1069" w:hanging="360"/>
       </w:pPr>
+      <w:rPr/>
     </w:lvl>
     <w:lvl w:ilvl="1">
       <w:start w:val="1"/>
@@ -817,6 +987,7 @@
         </w:tabs>
         <w:ind w:left="1440" w:hanging="360"/>
       </w:pPr>
+      <w:rPr/>
     </w:lvl>
     <w:lvl w:ilvl="2">
       <w:start w:val="1"/>
@@ -829,6 +1000,7 @@
         </w:tabs>
         <w:ind w:left="2160" w:hanging="180"/>
       </w:pPr>
+      <w:rPr/>
     </w:lvl>
     <w:lvl w:ilvl="3">
       <w:start w:val="1"/>
@@ -841,6 +1013,7 @@
         </w:tabs>
         <w:ind w:left="2880" w:hanging="360"/>
       </w:pPr>
+      <w:rPr/>
     </w:lvl>
     <w:lvl w:ilvl="4">
       <w:start w:val="1"/>
@@ -853,6 +1026,7 @@
         </w:tabs>
         <w:ind w:left="3600" w:hanging="360"/>
       </w:pPr>
+      <w:rPr/>
     </w:lvl>
     <w:lvl w:ilvl="5">
       <w:start w:val="1"/>
@@ -865,6 +1039,7 @@
         </w:tabs>
         <w:ind w:left="4320" w:hanging="180"/>
       </w:pPr>
+      <w:rPr/>
     </w:lvl>
     <w:lvl w:ilvl="6">
       <w:start w:val="1"/>
@@ -877,6 +1052,7 @@
         </w:tabs>
         <w:ind w:left="5040" w:hanging="360"/>
       </w:pPr>
+      <w:rPr/>
     </w:lvl>
     <w:lvl w:ilvl="7">
       <w:start w:val="1"/>
@@ -889,6 +1065,7 @@
         </w:tabs>
         <w:ind w:left="5760" w:hanging="360"/>
       </w:pPr>
+      <w:rPr/>
     </w:lvl>
     <w:lvl w:ilvl="8">
       <w:start w:val="1"/>
@@ -901,23 +1078,24 @@
         </w:tabs>
         <w:ind w:left="6480" w:hanging="180"/>
       </w:pPr>
+      <w:rPr/>
     </w:lvl>
   </w:abstractNum>
-  <w:num w:numId="1" w16cid:durableId="391082948">
-    <w:abstractNumId w:val="0"/>
+  <w:num w:numId="1">
+    <w:abstractNumId w:val="1"/>
   </w:num>
-  <w:num w:numId="2" w16cid:durableId="1874266397">
-    <w:abstractNumId w:val="1"/>
+  <w:num w:numId="2">
+    <w:abstractNumId w:val="2"/>
   </w:num>
 </w:numbering>
 </file>
 
 <file path=word/styles.xml><?xml version="1.0" encoding="utf-8"?>
-<w:styles xmlns:mc="http://schemas.openxmlformats.org/markup-compatibility/2006" xmlns:r="http://schemas.openxmlformats.org/officeDocument/2006/relationships" xmlns:w="http://schemas.openxmlformats.org/wordprocessingml/2006/main" xmlns:w14="http://schemas.microsoft.com/office/word/2010/wordml" xmlns:w15="http://schemas.microsoft.com/office/word/2012/wordml" xmlns:w16cex="http://schemas.microsoft.com/office/word/2018/wordml/cex" xmlns:w16cid="http://schemas.microsoft.com/office/word/2016/wordml/cid" xmlns:w16="http://schemas.microsoft.com/office/word/2018/wordml" xmlns:w16du="http://schemas.microsoft.com/office/word/2023/wordml/word16du" xmlns:w16sdtdh="http://schemas.microsoft.com/office/word/2020/wordml/sdtdatahash" xmlns:w16se="http://schemas.microsoft.com/office/word/2015/wordml/symex" mc:Ignorable="w14 w15 w16se w16cid w16 w16cex w16sdtdh w16du">
+<w:styles xmlns:w="http://schemas.openxmlformats.org/wordprocessingml/2006/main" xmlns:w14="http://schemas.microsoft.com/office/word/2010/wordml" xmlns:mc="http://schemas.openxmlformats.org/markup-compatibility/2006" mc:Ignorable="w14">
   <w:docDefaults>
     <w:rPrDefault>
       <w:rPr>
-        <w:rFonts w:asciiTheme="minorHAnsi" w:eastAsiaTheme="minorHAnsi" w:hAnsiTheme="minorHAnsi" w:cstheme="minorBidi"/>
+        <w:rFonts w:ascii="Calibri" w:hAnsi="Calibri" w:eastAsia="Calibri" w:cs="" w:asciiTheme="minorHAnsi" w:cstheme="minorBidi" w:eastAsiaTheme="minorHAnsi" w:hAnsiTheme="minorHAnsi"/>
         <w:kern w:val="2"/>
         <w:sz w:val="22"/>
         <w:szCs w:val="22"/>
@@ -927,21 +1105,21 @@
     </w:rPrDefault>
     <w:pPrDefault>
       <w:pPr>
-        <w:suppressAutoHyphens/>
+        <w:suppressAutoHyphens w:val="true"/>
       </w:pPr>
     </w:pPrDefault>
   </w:docDefaults>
   <w:latentStyles w:defLockedState="0" w:defUIPriority="99" w:defSemiHidden="0" w:defUnhideWhenUsed="0" w:defQFormat="0" w:count="376">
     <w:lsdException w:name="Normal" w:uiPriority="0" w:qFormat="1"/>
     <w:lsdException w:name="heading 1" w:uiPriority="9" w:qFormat="1"/>
-    <w:lsdException w:name="heading 2" w:semiHidden="1" w:uiPriority="9" w:unhideWhenUsed="1" w:qFormat="1"/>
-    <w:lsdException w:name="heading 3" w:semiHidden="1" w:uiPriority="9" w:unhideWhenUsed="1" w:qFormat="1"/>
-    <w:lsdException w:name="heading 4" w:semiHidden="1" w:uiPriority="9" w:unhideWhenUsed="1" w:qFormat="1"/>
-    <w:lsdException w:name="heading 5" w:semiHidden="1" w:uiPriority="9" w:unhideWhenUsed="1" w:qFormat="1"/>
-    <w:lsdException w:name="heading 6" w:semiHidden="1" w:uiPriority="9" w:unhideWhenUsed="1" w:qFormat="1"/>
-    <w:lsdException w:name="heading 7" w:semiHidden="1" w:uiPriority="9" w:unhideWhenUsed="1" w:qFormat="1"/>
-    <w:lsdException w:name="heading 8" w:semiHidden="1" w:uiPriority="9" w:unhideWhenUsed="1" w:qFormat="1"/>
-    <w:lsdException w:name="heading 9" w:semiHidden="1" w:uiPriority="9" w:unhideWhenUsed="1" w:qFormat="1"/>
+    <w:lsdException w:name="heading 2" w:uiPriority="9" w:semiHidden="1" w:unhideWhenUsed="1" w:qFormat="1"/>
+    <w:lsdException w:name="heading 3" w:uiPriority="9" w:semiHidden="1" w:unhideWhenUsed="1" w:qFormat="1"/>
+    <w:lsdException w:name="heading 4" w:uiPriority="9" w:semiHidden="1" w:unhideWhenUsed="1" w:qFormat="1"/>
+    <w:lsdException w:name="heading 5" w:uiPriority="9" w:semiHidden="1" w:unhideWhenUsed="1" w:qFormat="1"/>
+    <w:lsdException w:name="heading 6" w:uiPriority="9" w:semiHidden="1" w:unhideWhenUsed="1" w:qFormat="1"/>
+    <w:lsdException w:name="heading 7" w:uiPriority="9" w:semiHidden="1" w:unhideWhenUsed="1" w:qFormat="1"/>
+    <w:lsdException w:name="heading 8" w:uiPriority="9" w:semiHidden="1" w:unhideWhenUsed="1" w:qFormat="1"/>
+    <w:lsdException w:name="heading 9" w:uiPriority="9" w:semiHidden="1" w:unhideWhenUsed="1" w:qFormat="1"/>
     <w:lsdException w:name="index 1" w:semiHidden="1" w:unhideWhenUsed="1"/>
     <w:lsdException w:name="index 2" w:semiHidden="1" w:unhideWhenUsed="1"/>
     <w:lsdException w:name="index 3" w:semiHidden="1" w:unhideWhenUsed="1"/>
@@ -951,22 +1129,22 @@
     <w:lsdException w:name="index 7" w:semiHidden="1" w:unhideWhenUsed="1"/>
     <w:lsdException w:name="index 8" w:semiHidden="1" w:unhideWhenUsed="1"/>
     <w:lsdException w:name="index 9" w:semiHidden="1" w:unhideWhenUsed="1"/>
-    <w:lsdException w:name="toc 1" w:semiHidden="1" w:uiPriority="39" w:unhideWhenUsed="1"/>
-    <w:lsdException w:name="toc 2" w:semiHidden="1" w:uiPriority="39" w:unhideWhenUsed="1"/>
-    <w:lsdException w:name="toc 3" w:semiHidden="1" w:uiPriority="39" w:unhideWhenUsed="1"/>
-    <w:lsdException w:name="toc 4" w:semiHidden="1" w:uiPriority="39" w:unhideWhenUsed="1"/>
-    <w:lsdException w:name="toc 5" w:semiHidden="1" w:uiPriority="39" w:unhideWhenUsed="1"/>
-    <w:lsdException w:name="toc 6" w:semiHidden="1" w:uiPriority="39" w:unhideWhenUsed="1"/>
-    <w:lsdException w:name="toc 7" w:semiHidden="1" w:uiPriority="39" w:unhideWhenUsed="1"/>
-    <w:lsdException w:name="toc 8" w:semiHidden="1" w:uiPriority="39" w:unhideWhenUsed="1"/>
-    <w:lsdException w:name="toc 9" w:semiHidden="1" w:uiPriority="39" w:unhideWhenUsed="1"/>
+    <w:lsdException w:name="toc 1" w:uiPriority="39" w:semiHidden="1" w:unhideWhenUsed="1"/>
+    <w:lsdException w:name="toc 2" w:uiPriority="39" w:semiHidden="1" w:unhideWhenUsed="1"/>
+    <w:lsdException w:name="toc 3" w:uiPriority="39" w:semiHidden="1" w:unhideWhenUsed="1"/>
+    <w:lsdException w:name="toc 4" w:uiPriority="39" w:semiHidden="1" w:unhideWhenUsed="1"/>
+    <w:lsdException w:name="toc 5" w:uiPriority="39" w:semiHidden="1" w:unhideWhenUsed="1"/>
+    <w:lsdException w:name="toc 6" w:uiPriority="39" w:semiHidden="1" w:unhideWhenUsed="1"/>
+    <w:lsdException w:name="toc 7" w:uiPriority="39" w:semiHidden="1" w:unhideWhenUsed="1"/>
+    <w:lsdException w:name="toc 8" w:uiPriority="39" w:semiHidden="1" w:unhideWhenUsed="1"/>
+    <w:lsdException w:name="toc 9" w:uiPriority="39" w:semiHidden="1" w:unhideWhenUsed="1"/>
     <w:lsdException w:name="Normal Indent" w:semiHidden="1" w:unhideWhenUsed="1"/>
     <w:lsdException w:name="footnote text" w:semiHidden="1" w:unhideWhenUsed="1"/>
     <w:lsdException w:name="annotation text" w:semiHidden="1" w:unhideWhenUsed="1"/>
     <w:lsdException w:name="header" w:semiHidden="1" w:unhideWhenUsed="1"/>
     <w:lsdException w:name="footer" w:semiHidden="1" w:unhideWhenUsed="1"/>
     <w:lsdException w:name="index heading" w:semiHidden="1" w:unhideWhenUsed="1"/>
-    <w:lsdException w:name="caption" w:semiHidden="1" w:uiPriority="35" w:unhideWhenUsed="1" w:qFormat="1"/>
+    <w:lsdException w:name="caption" w:uiPriority="35" w:semiHidden="1" w:unhideWhenUsed="1" w:qFormat="1"/>
     <w:lsdException w:name="table of figures" w:semiHidden="1" w:unhideWhenUsed="1"/>
     <w:lsdException w:name="envelope address" w:semiHidden="1" w:unhideWhenUsed="1"/>
     <w:lsdException w:name="envelope return" w:semiHidden="1" w:unhideWhenUsed="1"/>
@@ -997,7 +1175,7 @@
     <w:lsdException w:name="Title" w:uiPriority="10" w:qFormat="1"/>
     <w:lsdException w:name="Closing" w:semiHidden="1" w:unhideWhenUsed="1"/>
     <w:lsdException w:name="Signature" w:semiHidden="1" w:unhideWhenUsed="1"/>
-    <w:lsdException w:name="Default Paragraph Font" w:semiHidden="1" w:uiPriority="1" w:unhideWhenUsed="1"/>
+    <w:lsdException w:name="Default Paragraph Font" w:uiPriority="1" w:semiHidden="1" w:unhideWhenUsed="1"/>
     <w:lsdException w:name="Body Text" w:semiHidden="1" w:unhideWhenUsed="1"/>
     <w:lsdException w:name="Body Text Indent" w:semiHidden="1" w:unhideWhenUsed="1"/>
     <w:lsdException w:name="List Continue" w:semiHidden="1" w:unhideWhenUsed="1"/>
@@ -1197,8 +1375,8 @@
     <w:lsdException w:name="Subtle Reference" w:uiPriority="31" w:qFormat="1"/>
     <w:lsdException w:name="Intense Reference" w:uiPriority="32" w:qFormat="1"/>
     <w:lsdException w:name="Book Title" w:uiPriority="33" w:qFormat="1"/>
-    <w:lsdException w:name="Bibliography" w:semiHidden="1" w:uiPriority="37" w:unhideWhenUsed="1"/>
-    <w:lsdException w:name="TOC Heading" w:semiHidden="1" w:uiPriority="39" w:unhideWhenUsed="1" w:qFormat="1"/>
+    <w:lsdException w:name="Bibliography" w:uiPriority="37" w:semiHidden="1" w:unhideWhenUsed="1"/>
+    <w:lsdException w:name="TOC Heading" w:uiPriority="39" w:semiHidden="1" w:unhideWhenUsed="1" w:qFormat="1"/>
     <w:lsdException w:name="Plain Table 1" w:uiPriority="41"/>
     <w:lsdException w:name="Plain Table 2" w:uiPriority="42"/>
     <w:lsdException w:name="Plain Table 3" w:uiPriority="43"/>
@@ -1309,72 +1487,68 @@
     <w:lsdException w:name="Unresolved Mention" w:semiHidden="1" w:unhideWhenUsed="1"/>
     <w:lsdException w:name="Smart Link" w:semiHidden="1" w:unhideWhenUsed="1"/>
   </w:latentStyles>
-  <w:style w:type="paragraph" w:default="1" w:styleId="a">
+  <w:style w:type="paragraph" w:styleId="Normal" w:default="1">
     <w:name w:val="Normal"/>
     <w:qFormat/>
     <w:pPr>
-      <w:spacing w:after="160" w:line="259" w:lineRule="auto"/>
+      <w:widowControl/>
+      <w:suppressAutoHyphens w:val="true"/>
+      <w:bidi w:val="0"/>
+      <w:spacing w:lineRule="auto" w:line="259" w:before="0" w:after="160"/>
+      <w:jc w:val="left"/>
     </w:pPr>
+    <w:rPr>
+      <w:rFonts w:ascii="Calibri" w:hAnsi="Calibri" w:eastAsia="Calibri" w:cs="" w:asciiTheme="minorHAnsi" w:cstheme="minorBidi" w:eastAsiaTheme="minorHAnsi" w:hAnsiTheme="minorHAnsi"/>
+      <w:color w:val="auto"/>
+      <w:kern w:val="2"/>
+      <w:sz w:val="22"/>
+      <w:szCs w:val="22"/>
+      <w:lang w:val="ru-RU" w:eastAsia="en-US" w:bidi="ar-SA"/>
+      <w14:ligatures w14:val="standardContextual"/>
+    </w:rPr>
   </w:style>
-  <w:style w:type="character" w:default="1" w:styleId="a0">
+  <w:style w:type="character" w:styleId="DefaultParagraphFont" w:default="1">
     <w:name w:val="Default Paragraph Font"/>
     <w:uiPriority w:val="1"/>
     <w:semiHidden/>
     <w:unhideWhenUsed/>
+    <w:qFormat/>
+    <w:rPr/>
   </w:style>
-  <w:style w:type="table" w:default="1" w:styleId="a1">
-    <w:name w:val="Normal Table"/>
-    <w:uiPriority w:val="99"/>
-    <w:semiHidden/>
-    <w:unhideWhenUsed/>
-    <w:tblPr>
-      <w:tblInd w:w="0" w:type="dxa"/>
-      <w:tblCellMar>
-        <w:top w:w="0" w:type="dxa"/>
-        <w:left w:w="108" w:type="dxa"/>
-        <w:bottom w:w="0" w:type="dxa"/>
-        <w:right w:w="108" w:type="dxa"/>
-      </w:tblCellMar>
-    </w:tblPr>
-  </w:style>
-  <w:style w:type="numbering" w:default="1" w:styleId="a2">
-    <w:name w:val="No List"/>
-    <w:uiPriority w:val="99"/>
-    <w:semiHidden/>
-    <w:unhideWhenUsed/>
-  </w:style>
-  <w:style w:type="paragraph" w:styleId="a3">
-    <w:name w:val="Title"/>
-    <w:basedOn w:val="a"/>
-    <w:next w:val="a4"/>
+  <w:style w:type="paragraph" w:styleId="Style14">
+    <w:name w:val="Заголовок"/>
+    <w:basedOn w:val="Normal"/>
+    <w:next w:val="BodyText"/>
     <w:qFormat/>
     <w:pPr>
-      <w:keepNext/>
+      <w:keepNext w:val="true"/>
       <w:spacing w:before="240" w:after="120"/>
     </w:pPr>
     <w:rPr>
-      <w:rFonts w:ascii="Liberation Sans" w:eastAsia="Droid Sans Fallback" w:hAnsi="Liberation Sans" w:cs="FreeSans"/>
+      <w:rFonts w:ascii="Liberation Sans" w:hAnsi="Liberation Sans" w:eastAsia="Droid Sans Fallback" w:cs="FreeSans"/>
       <w:sz w:val="28"/>
       <w:szCs w:val="28"/>
     </w:rPr>
   </w:style>
-  <w:style w:type="paragraph" w:styleId="a4">
+  <w:style w:type="paragraph" w:styleId="BodyText">
     <w:name w:val="Body Text"/>
-    <w:basedOn w:val="a"/>
+    <w:basedOn w:val="Normal"/>
     <w:pPr>
-      <w:spacing w:after="140" w:line="276" w:lineRule="auto"/>
+      <w:spacing w:lineRule="auto" w:line="276" w:before="0" w:after="140"/>
     </w:pPr>
+    <w:rPr/>
   </w:style>
-  <w:style w:type="paragraph" w:styleId="a5">
+  <w:style w:type="paragraph" w:styleId="List">
     <w:name w:val="List"/>
-    <w:basedOn w:val="a4"/>
+    <w:basedOn w:val="BodyText"/>
+    <w:pPr/>
     <w:rPr>
       <w:rFonts w:cs="FreeSans"/>
     </w:rPr>
   </w:style>
-  <w:style w:type="paragraph" w:styleId="a6">
+  <w:style w:type="paragraph" w:styleId="Caption">
     <w:name w:val="caption"/>
-    <w:basedOn w:val="a"/>
+    <w:basedOn w:val="Normal"/>
     <w:qFormat/>
     <w:pPr>
       <w:suppressLineNumbers/>
@@ -1388,9 +1562,9 @@
       <w:szCs w:val="24"/>
     </w:rPr>
   </w:style>
-  <w:style w:type="paragraph" w:styleId="a7">
-    <w:name w:val="index heading"/>
-    <w:basedOn w:val="a"/>
+  <w:style w:type="paragraph" w:styleId="Style15">
+    <w:name w:val="Указатель"/>
+    <w:basedOn w:val="Normal"/>
     <w:qFormat/>
     <w:pPr>
       <w:suppressLineNumbers/>
@@ -1399,76 +1573,118 @@
       <w:rFonts w:cs="FreeSans"/>
     </w:rPr>
   </w:style>
-  <w:style w:type="paragraph" w:styleId="a8">
+  <w:style w:type="paragraph" w:styleId="Title">
+    <w:name w:val="Title"/>
+    <w:basedOn w:val="Normal"/>
+    <w:next w:val="BodyText"/>
+    <w:qFormat/>
+    <w:pPr>
+      <w:keepNext w:val="true"/>
+      <w:spacing w:before="240" w:after="120"/>
+    </w:pPr>
+    <w:rPr>
+      <w:rFonts w:ascii="Liberation Sans" w:hAnsi="Liberation Sans" w:eastAsia="Droid Sans Fallback" w:cs="FreeSans"/>
+      <w:sz w:val="28"/>
+      <w:szCs w:val="28"/>
+    </w:rPr>
+  </w:style>
+  <w:style w:type="paragraph" w:styleId="IndexHeading">
+    <w:name w:val="index heading"/>
+    <w:basedOn w:val="Normal"/>
+    <w:qFormat/>
+    <w:pPr>
+      <w:suppressLineNumbers/>
+    </w:pPr>
+    <w:rPr>
+      <w:rFonts w:cs="FreeSans"/>
+    </w:rPr>
+  </w:style>
+  <w:style w:type="paragraph" w:styleId="ListParagraph">
     <w:name w:val="List Paragraph"/>
-    <w:basedOn w:val="a"/>
+    <w:basedOn w:val="Normal"/>
     <w:uiPriority w:val="34"/>
     <w:qFormat/>
-    <w:rsid w:val="00AF790C"/>
+    <w:rsid w:val="00af790c"/>
     <w:pPr>
+      <w:spacing w:before="0" w:after="160"/>
       <w:ind w:left="720"/>
       <w:contextualSpacing/>
     </w:pPr>
+    <w:rPr/>
   </w:style>
-  <w:style w:type="numbering" w:customStyle="1" w:styleId="a9">
+  <w:style w:type="numbering" w:styleId="Style16" w:customStyle="1">
     <w:name w:val="Без списка"/>
     <w:uiPriority w:val="99"/>
     <w:semiHidden/>
     <w:unhideWhenUsed/>
     <w:qFormat/>
   </w:style>
+  <w:style w:type="table" w:default="1" w:styleId="a1">
+    <w:name w:val="Normal Table"/>
+    <w:uiPriority w:val="99"/>
+    <w:semiHidden/>
+    <w:unhideWhenUsed/>
+    <w:tblPr>
+      <w:tblCellMar>
+        <w:top w:w="0" w:type="dxa"/>
+        <w:left w:w="108" w:type="dxa"/>
+        <w:bottom w:w="0" w:type="dxa"/>
+        <w:right w:w="108" w:type="dxa"/>
+      </w:tblCellMar>
+    </w:tblPr>
+  </w:style>
 </w:styles>
 </file>
 
 <file path=word/theme/theme1.xml><?xml version="1.0" encoding="utf-8"?>
-<a:theme xmlns:a="http://schemas.openxmlformats.org/drawingml/2006/main" name="Тема Office">
+<a:theme xmlns:a="http://schemas.openxmlformats.org/drawingml/2006/main" xmlns:r="http://schemas.openxmlformats.org/officeDocument/2006/relationships" name="Тема Office">
   <a:themeElements>
     <a:clrScheme name="Стандартная">
       <a:dk1>
         <a:srgbClr val="000000"/>
       </a:dk1>
       <a:lt1>
-        <a:srgbClr val="FFFFFF"/>
+        <a:srgbClr val="ffffff"/>
       </a:lt1>
       <a:dk2>
-        <a:srgbClr val="44546A"/>
+        <a:srgbClr val="44546a"/>
       </a:dk2>
       <a:lt2>
-        <a:srgbClr val="E7E6E6"/>
+        <a:srgbClr val="e7e6e6"/>
       </a:lt2>
       <a:accent1>
-        <a:srgbClr val="4472C4"/>
+        <a:srgbClr val="4472c4"/>
       </a:accent1>
       <a:accent2>
-        <a:srgbClr val="ED7D31"/>
+        <a:srgbClr val="ed7d31"/>
       </a:accent2>
       <a:accent3>
-        <a:srgbClr val="A5A5A5"/>
+        <a:srgbClr val="a5a5a5"/>
       </a:accent3>
       <a:accent4>
-        <a:srgbClr val="FFC000"/>
+        <a:srgbClr val="ffc000"/>
       </a:accent4>
       <a:accent5>
-        <a:srgbClr val="5B9BD5"/>
+        <a:srgbClr val="5b9bd5"/>
       </a:accent5>
       <a:accent6>
-        <a:srgbClr val="70AD47"/>
+        <a:srgbClr val="70ad47"/>
       </a:accent6>
       <a:hlink>
-        <a:srgbClr val="0563C1"/>
+        <a:srgbClr val="0563c1"/>
       </a:hlink>
       <a:folHlink>
-        <a:srgbClr val="954F72"/>
+        <a:srgbClr val="954f72"/>
       </a:folHlink>
     </a:clrScheme>
     <a:fontScheme name="Стандартная">
       <a:majorFont>
-        <a:latin typeface="Calibri Light" panose="020F0302020204030204"/>
+        <a:latin typeface="Calibri Light" panose="020F0302020204030204" pitchFamily="0" charset="1"/>
         <a:ea typeface=""/>
         <a:cs typeface=""/>
       </a:majorFont>
       <a:minorFont>
-        <a:latin typeface="Calibri" panose="020F0502020204030204"/>
+        <a:latin typeface="Calibri" panose="020F0502020204030204" pitchFamily="0" charset="1"/>
         <a:ea typeface=""/>
         <a:cs typeface=""/>
       </a:minorFont>
@@ -1500,7 +1716,7 @@
             </a:gs>
           </a:gsLst>
           <a:lin ang="5400000" scaled="0"/>
-          <a:tileRect/>
+          <a:tileRect l="0" t="0" r="0" b="0"/>
         </a:gradFill>
         <a:gradFill>
           <a:gsLst>
@@ -1524,7 +1740,7 @@
             </a:gs>
           </a:gsLst>
           <a:lin ang="5400000" scaled="0"/>
-          <a:tileRect/>
+          <a:tileRect l="0" t="0" r="0" b="0"/>
         </a:gradFill>
       </a:fillStyleLst>
       <a:lnStyleLst>
@@ -1584,12 +1800,10 @@
             </a:gs>
           </a:gsLst>
           <a:lin ang="5400000" scaled="0"/>
-          <a:tileRect/>
+          <a:tileRect l="0" t="0" r="0" b="0"/>
         </a:gradFill>
       </a:bgFillStyleLst>
     </a:fmtScheme>
   </a:themeElements>
-  <a:objectDefaults/>
-  <a:extraClrSchemeLst/>
 </a:theme>
 </file>
--- a/THE GRAND DESIGN.docx
+++ b/THE GRAND DESIGN.docx
@@ -687,7 +687,15 @@
           <w:shd w:fill="auto" w:val="clear"/>
           <w:lang w:val="en-US"/>
         </w:rPr>
-        <w:t>Ввести лимит на время работы</w:t>
+        <w:t xml:space="preserve">Ввести лимит на время работы </w:t>
+      </w:r>
+      <w:r>
+        <w:rPr>
+          <w:highlight w:val="green"/>
+          <w:shd w:fill="auto" w:val="clear"/>
+          <w:lang w:val="en-US"/>
+        </w:rPr>
+        <w:t>DONE</w:t>
       </w:r>
     </w:p>
     <w:p>
@@ -728,6 +736,21 @@
           <w:lang w:val="en-US"/>
         </w:rPr>
         <w:t>Форсрелоад (по команде)</w:t>
+      </w:r>
+      <w:r>
+        <w:rPr>
+          <w:shd w:fill="auto" w:val="clear"/>
+          <w:lang w:val="en-US"/>
+        </w:rPr>
+        <w:t xml:space="preserve"> </w:t>
+      </w:r>
+      <w:r>
+        <w:rPr>
+          <w:highlight w:val="green"/>
+          <w:shd w:fill="auto" w:val="clear"/>
+          <w:lang w:val="en-US"/>
+        </w:rPr>
+        <w:t>DONE</w:t>
       </w:r>
     </w:p>
     <w:p>
